--- a/dapper_study/dapper_notes.docx
+++ b/dapper_study/dapper_notes.docx
@@ -1,6 +1,6 @@
 
 <file path=word/document.xml><?xml version="1.0" encoding="utf-8"?>
-<w:document xmlns:ve="http://schemas.openxmlformats.org/markup-compatibility/2006" xmlns:o="urn:schemas-microsoft-com:office:office" xmlns:r="http://schemas.openxmlformats.org/officeDocument/2006/relationships" xmlns:m="http://schemas.openxmlformats.org/officeDocument/2006/math" xmlns:v="urn:schemas-microsoft-com:vml" xmlns:wp="http://schemas.openxmlformats.org/drawingml/2006/wordprocessingDrawing" xmlns:w10="urn:schemas-microsoft-com:office:word" xmlns:w="http://schemas.openxmlformats.org/wordprocessingml/2006/main" xmlns:wne="http://schemas.microsoft.com/office/word/2006/wordml">
+<w:document xmlns:wpc="http://schemas.microsoft.com/office/word/2010/wordprocessingCanvas" xmlns:mc="http://schemas.openxmlformats.org/markup-compatibility/2006" xmlns:o="urn:schemas-microsoft-com:office:office" xmlns:r="http://schemas.openxmlformats.org/officeDocument/2006/relationships" xmlns:m="http://schemas.openxmlformats.org/officeDocument/2006/math" xmlns:v="urn:schemas-microsoft-com:vml" xmlns:wp14="http://schemas.microsoft.com/office/word/2010/wordprocessingDrawing" xmlns:wp="http://schemas.openxmlformats.org/drawingml/2006/wordprocessingDrawing" xmlns:w10="urn:schemas-microsoft-com:office:word" xmlns:w="http://schemas.openxmlformats.org/wordprocessingml/2006/main" xmlns:w14="http://schemas.microsoft.com/office/word/2010/wordml" xmlns:wpg="http://schemas.microsoft.com/office/word/2010/wordprocessingGroup" xmlns:wpi="http://schemas.microsoft.com/office/word/2010/wordprocessingInk" xmlns:wne="http://schemas.microsoft.com/office/word/2006/wordml" xmlns:wps="http://schemas.microsoft.com/office/word/2010/wordprocessingShape" mc:Ignorable="w14 wp14">
   <w:body>
     <w:p>
       <w:pPr>
@@ -79,7 +79,7 @@
           <w:szCs w:val="24"/>
         </w:rPr>
       </w:pPr>
-      <w:hyperlink r:id="rId7" w:history="1">
+      <w:hyperlink r:id="rId8" w:history="1">
         <w:r>
           <w:rPr>
             <w:rFonts w:ascii="Segoe UI" w:eastAsia="宋体" w:hAnsi="Segoe UI" w:cs="Segoe UI"/>
@@ -162,19 +162,50 @@
         </w:rPr>
         <w:t>Dapper is a </w:t>
       </w:r>
-      <w:hyperlink r:id="rId8" w:history="1">
-        <w:r>
-          <w:rPr>
-            <w:rFonts w:ascii="Segoe UI" w:eastAsia="宋体" w:hAnsi="Segoe UI" w:cs="Segoe UI"/>
-            <w:color w:val="0366D6"/>
-            <w:kern w:val="0"/>
-            <w:sz w:val="24"/>
-            <w:szCs w:val="24"/>
-            <w:u w:val="single"/>
-          </w:rPr>
-          <w:t>NuGet library</w:t>
-        </w:r>
-      </w:hyperlink>
+      <w:proofErr w:type="spellStart"/>
+      <w:r>
+        <w:fldChar w:fldCharType="begin"/>
+      </w:r>
+      <w:r>
+        <w:instrText xml:space="preserve"> HYPERLINK "https://www.nuget.org/packages/Dapper" </w:instrText>
+      </w:r>
+      <w:r>
+        <w:fldChar w:fldCharType="separate"/>
+      </w:r>
+      <w:r>
+        <w:rPr>
+          <w:rFonts w:ascii="Segoe UI" w:eastAsia="宋体" w:hAnsi="Segoe UI" w:cs="Segoe UI"/>
+          <w:color w:val="0366D6"/>
+          <w:kern w:val="0"/>
+          <w:sz w:val="24"/>
+          <w:szCs w:val="24"/>
+          <w:u w:val="single"/>
+        </w:rPr>
+        <w:t>NuGet</w:t>
+      </w:r>
+      <w:proofErr w:type="spellEnd"/>
+      <w:r>
+        <w:rPr>
+          <w:rFonts w:ascii="Segoe UI" w:eastAsia="宋体" w:hAnsi="Segoe UI" w:cs="Segoe UI"/>
+          <w:color w:val="0366D6"/>
+          <w:kern w:val="0"/>
+          <w:sz w:val="24"/>
+          <w:szCs w:val="24"/>
+          <w:u w:val="single"/>
+        </w:rPr>
+        <w:t xml:space="preserve"> library</w:t>
+      </w:r>
+      <w:r>
+        <w:rPr>
+          <w:rFonts w:ascii="Segoe UI" w:eastAsia="宋体" w:hAnsi="Segoe UI" w:cs="Segoe UI"/>
+          <w:color w:val="0366D6"/>
+          <w:kern w:val="0"/>
+          <w:sz w:val="24"/>
+          <w:szCs w:val="24"/>
+          <w:u w:val="single"/>
+        </w:rPr>
+        <w:fldChar w:fldCharType="end"/>
+      </w:r>
       <w:r>
         <w:rPr>
           <w:rFonts w:ascii="Segoe UI" w:eastAsia="宋体" w:hAnsi="Segoe UI" w:cs="Segoe UI"/>
@@ -185,6 +216,7 @@
         </w:rPr>
         <w:t> that you can add in to your project that will extend your </w:t>
       </w:r>
+      <w:proofErr w:type="spellStart"/>
       <w:r>
         <w:rPr>
           <w:rFonts w:ascii="Consolas" w:eastAsia="宋体" w:hAnsi="Consolas" w:cs="宋体"/>
@@ -195,6 +227,7 @@
         </w:rPr>
         <w:t>IDbConnection</w:t>
       </w:r>
+      <w:proofErr w:type="spellEnd"/>
       <w:r>
         <w:rPr>
           <w:rFonts w:ascii="Segoe UI" w:eastAsia="宋体" w:hAnsi="Segoe UI" w:cs="Segoe UI"/>
@@ -317,6 +350,7 @@
           <w:szCs w:val="20"/>
         </w:rPr>
       </w:pPr>
+      <w:proofErr w:type="spellStart"/>
       <w:r>
         <w:rPr>
           <w:rFonts w:ascii="Consolas" w:eastAsia="宋体" w:hAnsi="Consolas" w:cs="宋体"/>
@@ -337,6 +371,7 @@
         </w:rPr>
         <w:t>IEnumerable</w:t>
       </w:r>
+      <w:proofErr w:type="spellEnd"/>
       <w:r>
         <w:rPr>
           <w:rFonts w:ascii="Consolas" w:eastAsia="宋体" w:hAnsi="Consolas" w:cs="宋体"/>
@@ -407,6 +442,7 @@
         </w:rPr>
         <w:t>&gt;(</w:t>
       </w:r>
+      <w:proofErr w:type="spellStart"/>
       <w:r>
         <w:rPr>
           <w:rFonts w:ascii="Consolas" w:eastAsia="宋体" w:hAnsi="Consolas" w:cs="宋体"/>
@@ -435,8 +471,20 @@
           <w:sz w:val="20"/>
           <w:szCs w:val="20"/>
         </w:rPr>
-        <w:t xml:space="preserve">cnn, </w:t>
-      </w:r>
+        <w:t>cnn</w:t>
+      </w:r>
+      <w:proofErr w:type="spellEnd"/>
+      <w:r>
+        <w:rPr>
+          <w:rFonts w:ascii="Consolas" w:eastAsia="宋体" w:hAnsi="Consolas" w:cs="宋体"/>
+          <w:color w:val="24292E"/>
+          <w:kern w:val="0"/>
+          <w:sz w:val="20"/>
+          <w:szCs w:val="20"/>
+        </w:rPr>
+        <w:t xml:space="preserve">, </w:t>
+      </w:r>
+      <w:proofErr w:type="spellStart"/>
       <w:r>
         <w:rPr>
           <w:rFonts w:ascii="Consolas" w:eastAsia="宋体" w:hAnsi="Consolas" w:cs="宋体"/>
@@ -457,6 +505,7 @@
         </w:rPr>
         <w:t>sql</w:t>
       </w:r>
+      <w:proofErr w:type="spellEnd"/>
       <w:r>
         <w:rPr>
           <w:rFonts w:ascii="Consolas" w:eastAsia="宋体" w:hAnsi="Consolas" w:cs="宋体"/>
@@ -467,6 +516,7 @@
         </w:rPr>
         <w:t xml:space="preserve">, </w:t>
       </w:r>
+      <w:proofErr w:type="spellStart"/>
       <w:r>
         <w:rPr>
           <w:rFonts w:ascii="Consolas" w:eastAsia="宋体" w:hAnsi="Consolas" w:cs="宋体"/>
@@ -487,6 +537,7 @@
         </w:rPr>
         <w:t>param</w:t>
       </w:r>
+      <w:proofErr w:type="spellEnd"/>
       <w:r>
         <w:rPr>
           <w:rFonts w:ascii="Consolas" w:eastAsia="宋体" w:hAnsi="Consolas" w:cs="宋体"/>
@@ -547,6 +598,7 @@
         </w:rPr>
         <w:t xml:space="preserve">, </w:t>
       </w:r>
+      <w:proofErr w:type="spellStart"/>
       <w:r>
         <w:rPr>
           <w:rFonts w:ascii="Consolas" w:eastAsia="宋体" w:hAnsi="Consolas" w:cs="宋体"/>
@@ -557,6 +609,7 @@
         </w:rPr>
         <w:t>SqlTransaction</w:t>
       </w:r>
+      <w:proofErr w:type="spellEnd"/>
       <w:r>
         <w:rPr>
           <w:rFonts w:ascii="Consolas" w:eastAsia="宋体" w:hAnsi="Consolas" w:cs="宋体" w:hint="eastAsia"/>
@@ -607,6 +660,7 @@
         </w:rPr>
         <w:t xml:space="preserve">, </w:t>
       </w:r>
+      <w:proofErr w:type="spellStart"/>
       <w:r>
         <w:rPr>
           <w:rFonts w:ascii="Consolas" w:eastAsia="宋体" w:hAnsi="Consolas" w:cs="宋体"/>
@@ -627,6 +681,7 @@
         </w:rPr>
         <w:t>buffered</w:t>
       </w:r>
+      <w:proofErr w:type="spellEnd"/>
       <w:r>
         <w:rPr>
           <w:rFonts w:ascii="Consolas" w:eastAsia="宋体" w:hAnsi="Consolas" w:cs="宋体"/>
@@ -713,6 +768,8 @@
           <w:szCs w:val="20"/>
         </w:rPr>
       </w:pPr>
+      <w:proofErr w:type="spellStart"/>
+      <w:proofErr w:type="gramStart"/>
       <w:r>
         <w:rPr>
           <w:rFonts w:ascii="Consolas" w:eastAsia="宋体" w:hAnsi="Consolas" w:cs="宋体"/>
@@ -733,6 +790,8 @@
         </w:rPr>
         <w:t>Dog</w:t>
       </w:r>
+      <w:proofErr w:type="spellEnd"/>
+      <w:proofErr w:type="gramEnd"/>
     </w:p>
     <w:p>
       <w:pPr>
@@ -807,6 +866,8 @@
           <w:szCs w:val="20"/>
         </w:rPr>
       </w:pPr>
+      <w:proofErr w:type="spellStart"/>
+      <w:proofErr w:type="gramStart"/>
       <w:r>
         <w:rPr>
           <w:rFonts w:ascii="Consolas" w:eastAsia="宋体" w:hAnsi="Consolas" w:cs="宋体"/>
@@ -817,6 +878,8 @@
         </w:rPr>
         <w:t>publicint</w:t>
       </w:r>
+      <w:proofErr w:type="spellEnd"/>
+      <w:proofErr w:type="gramEnd"/>
       <w:r>
         <w:rPr>
           <w:rFonts w:ascii="Consolas" w:eastAsia="宋体" w:hAnsi="Consolas" w:cs="宋体"/>
@@ -827,6 +890,7 @@
         </w:rPr>
         <w:t xml:space="preserve">? </w:t>
       </w:r>
+      <w:proofErr w:type="gramStart"/>
       <w:r>
         <w:rPr>
           <w:rFonts w:ascii="Consolas" w:eastAsia="宋体" w:hAnsi="Consolas" w:cs="宋体"/>
@@ -845,7 +909,18 @@
           <w:sz w:val="20"/>
           <w:szCs w:val="20"/>
         </w:rPr>
-        <w:t xml:space="preserve">{ </w:t>
+        <w:t>{</w:t>
+      </w:r>
+      <w:proofErr w:type="gramEnd"/>
+      <w:r>
+        <w:rPr>
+          <w:rFonts w:ascii="Consolas" w:eastAsia="宋体" w:hAnsi="Consolas" w:cs="宋体"/>
+          <w:color w:val="24292E"/>
+          <w:kern w:val="0"/>
+          <w:sz w:val="20"/>
+          <w:szCs w:val="20"/>
+        </w:rPr>
+        <w:t xml:space="preserve"> </w:t>
       </w:r>
       <w:r>
         <w:rPr>
@@ -919,6 +994,8 @@
           <w:szCs w:val="20"/>
         </w:rPr>
       </w:pPr>
+      <w:proofErr w:type="spellStart"/>
+      <w:proofErr w:type="gramStart"/>
       <w:r>
         <w:rPr>
           <w:rFonts w:ascii="Consolas" w:eastAsia="宋体" w:hAnsi="Consolas" w:cs="宋体"/>
@@ -939,6 +1016,8 @@
         </w:rPr>
         <w:t>GuidId</w:t>
       </w:r>
+      <w:proofErr w:type="spellEnd"/>
+      <w:proofErr w:type="gramEnd"/>
       <w:r>
         <w:rPr>
           <w:rFonts w:ascii="Consolas" w:eastAsia="宋体" w:hAnsi="Consolas" w:cs="宋体"/>
@@ -1021,6 +1100,7 @@
           <w:szCs w:val="20"/>
         </w:rPr>
       </w:pPr>
+      <w:proofErr w:type="gramStart"/>
       <w:r>
         <w:rPr>
           <w:rFonts w:ascii="Consolas" w:eastAsia="宋体" w:hAnsi="Consolas" w:cs="宋体"/>
@@ -1029,7 +1109,29 @@
           <w:sz w:val="20"/>
           <w:szCs w:val="20"/>
         </w:rPr>
-        <w:t>public string</w:t>
+        <w:t>public</w:t>
+      </w:r>
+      <w:proofErr w:type="gramEnd"/>
+      <w:r>
+        <w:rPr>
+          <w:rFonts w:ascii="Consolas" w:eastAsia="宋体" w:hAnsi="Consolas" w:cs="宋体"/>
+          <w:color w:val="A71D5D"/>
+          <w:kern w:val="0"/>
+          <w:sz w:val="20"/>
+          <w:szCs w:val="20"/>
+        </w:rPr>
+        <w:t xml:space="preserve"> </w:t>
+      </w:r>
+      <w:proofErr w:type="spellStart"/>
+      <w:r>
+        <w:rPr>
+          <w:rFonts w:ascii="Consolas" w:eastAsia="宋体" w:hAnsi="Consolas" w:cs="宋体"/>
+          <w:color w:val="A71D5D"/>
+          <w:kern w:val="0"/>
+          <w:sz w:val="20"/>
+          <w:szCs w:val="20"/>
+        </w:rPr>
+        <w:t>string</w:t>
       </w:r>
       <w:r>
         <w:rPr>
@@ -1041,6 +1143,7 @@
         </w:rPr>
         <w:t>Name</w:t>
       </w:r>
+      <w:proofErr w:type="spellEnd"/>
       <w:r>
         <w:rPr>
           <w:rFonts w:ascii="Consolas" w:eastAsia="宋体" w:hAnsi="Consolas" w:cs="宋体"/>
@@ -1123,6 +1226,7 @@
           <w:szCs w:val="20"/>
         </w:rPr>
       </w:pPr>
+      <w:proofErr w:type="gramStart"/>
       <w:r>
         <w:rPr>
           <w:rFonts w:ascii="Consolas" w:eastAsia="宋体" w:hAnsi="Consolas" w:cs="宋体"/>
@@ -1131,7 +1235,18 @@
           <w:sz w:val="20"/>
           <w:szCs w:val="20"/>
         </w:rPr>
-        <w:t>public float</w:t>
+        <w:t>public</w:t>
+      </w:r>
+      <w:proofErr w:type="gramEnd"/>
+      <w:r>
+        <w:rPr>
+          <w:rFonts w:ascii="Consolas" w:eastAsia="宋体" w:hAnsi="Consolas" w:cs="宋体"/>
+          <w:color w:val="A71D5D"/>
+          <w:kern w:val="0"/>
+          <w:sz w:val="20"/>
+          <w:szCs w:val="20"/>
+        </w:rPr>
+        <w:t xml:space="preserve"> float</w:t>
       </w:r>
       <w:r>
         <w:rPr>
@@ -1143,6 +1258,7 @@
         </w:rPr>
         <w:t xml:space="preserve">? </w:t>
       </w:r>
+      <w:proofErr w:type="gramStart"/>
       <w:r>
         <w:rPr>
           <w:rFonts w:ascii="Consolas" w:eastAsia="宋体" w:hAnsi="Consolas" w:cs="宋体"/>
@@ -1161,7 +1277,18 @@
           <w:sz w:val="20"/>
           <w:szCs w:val="20"/>
         </w:rPr>
-        <w:t xml:space="preserve">{ </w:t>
+        <w:t>{</w:t>
+      </w:r>
+      <w:proofErr w:type="gramEnd"/>
+      <w:r>
+        <w:rPr>
+          <w:rFonts w:ascii="Consolas" w:eastAsia="宋体" w:hAnsi="Consolas" w:cs="宋体"/>
+          <w:color w:val="24292E"/>
+          <w:kern w:val="0"/>
+          <w:sz w:val="20"/>
+          <w:szCs w:val="20"/>
+        </w:rPr>
+        <w:t xml:space="preserve"> </w:t>
       </w:r>
       <w:r>
         <w:rPr>
@@ -1267,6 +1394,8 @@
           <w:szCs w:val="20"/>
         </w:rPr>
       </w:pPr>
+      <w:proofErr w:type="spellStart"/>
+      <w:proofErr w:type="gramStart"/>
       <w:r>
         <w:rPr>
           <w:rFonts w:ascii="Consolas" w:eastAsia="宋体" w:hAnsi="Consolas" w:cs="宋体"/>
@@ -1287,6 +1416,8 @@
         </w:rPr>
         <w:t>IgnoredProperty</w:t>
       </w:r>
+      <w:proofErr w:type="spellEnd"/>
+      <w:proofErr w:type="gramEnd"/>
       <w:r>
         <w:rPr>
           <w:rFonts w:ascii="Consolas" w:eastAsia="宋体" w:hAnsi="Consolas" w:cs="宋体"/>
@@ -1454,6 +1585,8 @@
           <w:szCs w:val="20"/>
         </w:rPr>
       </w:pPr>
+      <w:proofErr w:type="spellStart"/>
+      <w:proofErr w:type="gramStart"/>
       <w:r>
         <w:rPr>
           <w:rFonts w:ascii="Consolas" w:eastAsia="宋体" w:hAnsi="Consolas" w:cs="宋体"/>
@@ -1474,6 +1607,8 @@
         </w:rPr>
         <w:t>guid</w:t>
       </w:r>
+      <w:proofErr w:type="spellEnd"/>
+      <w:proofErr w:type="gramEnd"/>
       <w:r>
         <w:rPr>
           <w:rFonts w:ascii="Consolas" w:eastAsia="宋体" w:hAnsi="Consolas" w:cs="宋体"/>
@@ -1484,6 +1619,7 @@
         </w:rPr>
         <w:t xml:space="preserve">= </w:t>
       </w:r>
+      <w:proofErr w:type="spellStart"/>
       <w:r>
         <w:rPr>
           <w:rFonts w:ascii="Consolas" w:eastAsia="宋体" w:hAnsi="Consolas" w:cs="宋体"/>
@@ -1494,6 +1630,7 @@
         </w:rPr>
         <w:t>Guid.NewGuid</w:t>
       </w:r>
+      <w:proofErr w:type="spellEnd"/>
       <w:r>
         <w:rPr>
           <w:rFonts w:ascii="Consolas" w:eastAsia="宋体" w:hAnsi="Consolas" w:cs="宋体"/>
@@ -1536,6 +1673,8 @@
           <w:szCs w:val="20"/>
         </w:rPr>
       </w:pPr>
+      <w:proofErr w:type="spellStart"/>
+      <w:proofErr w:type="gramStart"/>
       <w:r>
         <w:rPr>
           <w:rFonts w:ascii="Consolas" w:eastAsia="宋体" w:hAnsi="Consolas" w:cs="宋体"/>
@@ -1554,7 +1693,19 @@
           <w:sz w:val="20"/>
           <w:szCs w:val="20"/>
         </w:rPr>
-        <w:t xml:space="preserve">dog </w:t>
+        <w:t>dog</w:t>
+      </w:r>
+      <w:proofErr w:type="spellEnd"/>
+      <w:proofErr w:type="gramEnd"/>
+      <w:r>
+        <w:rPr>
+          <w:rFonts w:ascii="Consolas" w:eastAsia="宋体" w:hAnsi="Consolas" w:cs="宋体"/>
+          <w:color w:val="795DA3"/>
+          <w:kern w:val="0"/>
+          <w:sz w:val="20"/>
+          <w:szCs w:val="20"/>
+        </w:rPr>
+        <w:t xml:space="preserve"> </w:t>
       </w:r>
       <w:r>
         <w:rPr>
@@ -1566,6 +1717,7 @@
         </w:rPr>
         <w:t xml:space="preserve">= </w:t>
       </w:r>
+      <w:proofErr w:type="spellStart"/>
       <w:r>
         <w:rPr>
           <w:rFonts w:ascii="Consolas" w:eastAsia="宋体" w:hAnsi="Consolas" w:cs="宋体"/>
@@ -1576,6 +1728,7 @@
         </w:rPr>
         <w:t>connection.Query</w:t>
       </w:r>
+      <w:proofErr w:type="spellEnd"/>
       <w:r>
         <w:rPr>
           <w:rFonts w:ascii="Consolas" w:eastAsia="宋体" w:hAnsi="Consolas" w:cs="宋体"/>
@@ -1606,6 +1759,7 @@
         </w:rPr>
         <w:t>&gt;("select Age = @Age, Id = @Id", new { Age = (</w:t>
       </w:r>
+      <w:proofErr w:type="spellStart"/>
       <w:r>
         <w:rPr>
           <w:rFonts w:ascii="Consolas" w:eastAsia="宋体" w:hAnsi="Consolas" w:cs="宋体"/>
@@ -1616,6 +1770,7 @@
         </w:rPr>
         <w:t>int</w:t>
       </w:r>
+      <w:proofErr w:type="spellEnd"/>
       <w:r>
         <w:rPr>
           <w:rFonts w:ascii="Consolas" w:eastAsia="宋体" w:hAnsi="Consolas" w:cs="宋体"/>
@@ -1664,7 +1819,41 @@
           <w:sz w:val="20"/>
           <w:szCs w:val="20"/>
         </w:rPr>
-        <w:t xml:space="preserve"> = guid });</w:t>
+        <w:t xml:space="preserve"> = </w:t>
+      </w:r>
+      <w:proofErr w:type="spellStart"/>
+      <w:proofErr w:type="gramStart"/>
+      <w:r>
+        <w:rPr>
+          <w:rFonts w:ascii="Consolas" w:eastAsia="宋体" w:hAnsi="Consolas" w:cs="宋体"/>
+          <w:color w:val="24292E"/>
+          <w:kern w:val="0"/>
+          <w:sz w:val="20"/>
+          <w:szCs w:val="20"/>
+        </w:rPr>
+        <w:t>guid</w:t>
+      </w:r>
+      <w:proofErr w:type="spellEnd"/>
+      <w:r>
+        <w:rPr>
+          <w:rFonts w:ascii="Consolas" w:eastAsia="宋体" w:hAnsi="Consolas" w:cs="宋体"/>
+          <w:color w:val="24292E"/>
+          <w:kern w:val="0"/>
+          <w:sz w:val="20"/>
+          <w:szCs w:val="20"/>
+        </w:rPr>
+        <w:t xml:space="preserve"> }</w:t>
+      </w:r>
+      <w:proofErr w:type="gramEnd"/>
+      <w:r>
+        <w:rPr>
+          <w:rFonts w:ascii="Consolas" w:eastAsia="宋体" w:hAnsi="Consolas" w:cs="宋体"/>
+          <w:color w:val="24292E"/>
+          <w:kern w:val="0"/>
+          <w:sz w:val="20"/>
+          <w:szCs w:val="20"/>
+        </w:rPr>
+        <w:t>);</w:t>
       </w:r>
     </w:p>
     <w:p>
@@ -1756,6 +1945,7 @@
         </w:rPr>
         <w:t>为</w:t>
       </w:r>
+      <w:proofErr w:type="spellStart"/>
       <w:r>
         <w:rPr>
           <w:rFonts w:ascii="Consolas" w:eastAsia="宋体" w:hAnsi="Consolas" w:cs="宋体" w:hint="eastAsia"/>
@@ -1766,6 +1956,7 @@
         </w:rPr>
         <w:t>sql</w:t>
       </w:r>
+      <w:proofErr w:type="spellEnd"/>
       <w:r>
         <w:rPr>
           <w:rFonts w:ascii="Consolas" w:eastAsia="宋体" w:hAnsi="Consolas" w:cs="宋体" w:hint="eastAsia"/>
@@ -1814,6 +2005,7 @@
           <w:szCs w:val="20"/>
         </w:rPr>
       </w:pPr>
+      <w:proofErr w:type="gramStart"/>
       <w:r>
         <w:rPr>
           <w:rFonts w:ascii="Consolas" w:eastAsia="宋体" w:hAnsi="Consolas" w:cs="宋体"/>
@@ -1822,8 +2014,9 @@
           <w:sz w:val="20"/>
           <w:szCs w:val="20"/>
         </w:rPr>
-        <w:t>new { Age = (</w:t>
-      </w:r>
+        <w:t>new</w:t>
+      </w:r>
+      <w:proofErr w:type="gramEnd"/>
       <w:r>
         <w:rPr>
           <w:rFonts w:ascii="Consolas" w:eastAsia="宋体" w:hAnsi="Consolas" w:cs="宋体"/>
@@ -1832,8 +2025,20 @@
           <w:sz w:val="20"/>
           <w:szCs w:val="20"/>
         </w:rPr>
+        <w:t xml:space="preserve"> { Age = (</w:t>
+      </w:r>
+      <w:proofErr w:type="spellStart"/>
+      <w:r>
+        <w:rPr>
+          <w:rFonts w:ascii="Consolas" w:eastAsia="宋体" w:hAnsi="Consolas" w:cs="宋体"/>
+          <w:color w:val="FF0000"/>
+          <w:kern w:val="0"/>
+          <w:sz w:val="20"/>
+          <w:szCs w:val="20"/>
+        </w:rPr>
         <w:t>int</w:t>
       </w:r>
+      <w:proofErr w:type="spellEnd"/>
       <w:r>
         <w:rPr>
           <w:rFonts w:ascii="Consolas" w:eastAsia="宋体" w:hAnsi="Consolas" w:cs="宋体"/>
@@ -1882,7 +2087,29 @@
           <w:sz w:val="20"/>
           <w:szCs w:val="20"/>
         </w:rPr>
-        <w:t xml:space="preserve"> = guid }</w:t>
+        <w:t xml:space="preserve"> = </w:t>
+      </w:r>
+      <w:proofErr w:type="spellStart"/>
+      <w:r>
+        <w:rPr>
+          <w:rFonts w:ascii="Consolas" w:eastAsia="宋体" w:hAnsi="Consolas" w:cs="宋体"/>
+          <w:color w:val="FF0000"/>
+          <w:kern w:val="0"/>
+          <w:sz w:val="20"/>
+          <w:szCs w:val="20"/>
+        </w:rPr>
+        <w:t>guid</w:t>
+      </w:r>
+      <w:proofErr w:type="spellEnd"/>
+      <w:r>
+        <w:rPr>
+          <w:rFonts w:ascii="Consolas" w:eastAsia="宋体" w:hAnsi="Consolas" w:cs="宋体"/>
+          <w:color w:val="FF0000"/>
+          <w:kern w:val="0"/>
+          <w:sz w:val="20"/>
+          <w:szCs w:val="20"/>
+        </w:rPr>
+        <w:t xml:space="preserve"> }</w:t>
       </w:r>
       <w:r>
         <w:rPr>
@@ -1952,6 +2179,7 @@
         </w:rPr>
         <w:t>，</w:t>
       </w:r>
+      <w:proofErr w:type="spellStart"/>
       <w:r>
         <w:rPr>
           <w:rFonts w:ascii="Consolas" w:eastAsia="宋体" w:hAnsi="Consolas" w:cs="宋体"/>
@@ -1972,6 +2200,7 @@
         </w:rPr>
         <w:t>cnn</w:t>
       </w:r>
+      <w:proofErr w:type="spellEnd"/>
       <w:r>
         <w:rPr>
           <w:rFonts w:ascii="Consolas" w:eastAsia="宋体" w:hAnsi="Consolas" w:cs="宋体" w:hint="eastAsia"/>
@@ -1982,6 +2211,7 @@
         </w:rPr>
         <w:t>可省略；</w:t>
       </w:r>
+      <w:proofErr w:type="spellStart"/>
       <w:r>
         <w:rPr>
           <w:rFonts w:ascii="Consolas" w:eastAsia="宋体" w:hAnsi="Consolas" w:cs="宋体"/>
@@ -1992,6 +2222,7 @@
         </w:rPr>
         <w:t>SqlTransaction</w:t>
       </w:r>
+      <w:proofErr w:type="spellEnd"/>
       <w:r>
         <w:rPr>
           <w:rFonts w:ascii="Consolas" w:eastAsia="宋体" w:hAnsi="Consolas" w:cs="宋体" w:hint="eastAsia"/>
@@ -2032,6 +2263,7 @@
         </w:rPr>
         <w:t>；</w:t>
       </w:r>
+      <w:proofErr w:type="spellStart"/>
       <w:r>
         <w:rPr>
           <w:rFonts w:ascii="Consolas" w:eastAsia="宋体" w:hAnsi="Consolas" w:cs="宋体"/>
@@ -2040,7 +2272,18 @@
           <w:sz w:val="20"/>
           <w:szCs w:val="20"/>
         </w:rPr>
-        <w:t>boolbuffered=true</w:t>
+        <w:t>boolbuffered</w:t>
+      </w:r>
+      <w:proofErr w:type="spellEnd"/>
+      <w:r>
+        <w:rPr>
+          <w:rFonts w:ascii="Consolas" w:eastAsia="宋体" w:hAnsi="Consolas" w:cs="宋体"/>
+          <w:color w:val="FF0000"/>
+          <w:kern w:val="0"/>
+          <w:sz w:val="20"/>
+          <w:szCs w:val="20"/>
+        </w:rPr>
+        <w:t>=true</w:t>
       </w:r>
       <w:r>
         <w:rPr>
@@ -2148,6 +2391,8 @@
           <w:szCs w:val="20"/>
         </w:rPr>
       </w:pPr>
+      <w:proofErr w:type="spellStart"/>
+      <w:proofErr w:type="gramStart"/>
       <w:r>
         <w:rPr>
           <w:rFonts w:ascii="Consolas" w:eastAsia="宋体" w:hAnsi="Consolas" w:cs="宋体"/>
@@ -2158,6 +2403,7 @@
         </w:rPr>
         <w:t>dog.Count</w:t>
       </w:r>
+      <w:proofErr w:type="spellEnd"/>
       <w:r>
         <w:rPr>
           <w:rFonts w:ascii="Consolas" w:eastAsia="宋体" w:hAnsi="Consolas" w:cs="宋体"/>
@@ -2168,6 +2414,7 @@
         </w:rPr>
         <w:t>()</w:t>
       </w:r>
+      <w:proofErr w:type="gramEnd"/>
     </w:p>
     <w:p>
       <w:pPr>
@@ -2210,6 +2457,8 @@
         </w:rPr>
         <w:t xml:space="preserve">    .</w:t>
       </w:r>
+      <w:proofErr w:type="spellStart"/>
+      <w:proofErr w:type="gramStart"/>
       <w:r>
         <w:rPr>
           <w:rFonts w:ascii="Consolas" w:eastAsia="宋体" w:hAnsi="Consolas" w:cs="宋体"/>
@@ -2220,6 +2469,7 @@
         </w:rPr>
         <w:t>IsEqualTo</w:t>
       </w:r>
+      <w:proofErr w:type="spellEnd"/>
       <w:r>
         <w:rPr>
           <w:rFonts w:ascii="Consolas" w:eastAsia="宋体" w:hAnsi="Consolas" w:cs="宋体"/>
@@ -2230,6 +2480,7 @@
         </w:rPr>
         <w:t>(</w:t>
       </w:r>
+      <w:proofErr w:type="gramEnd"/>
       <w:r>
         <w:rPr>
           <w:rFonts w:ascii="Consolas" w:eastAsia="宋体" w:hAnsi="Consolas" w:cs="宋体"/>
@@ -2314,6 +2565,8 @@
           <w:szCs w:val="20"/>
         </w:rPr>
       </w:pPr>
+      <w:proofErr w:type="spellStart"/>
+      <w:proofErr w:type="gramStart"/>
       <w:r>
         <w:rPr>
           <w:rFonts w:ascii="Consolas" w:eastAsia="宋体" w:hAnsi="Consolas" w:cs="宋体"/>
@@ -2324,15 +2577,27 @@
         </w:rPr>
         <w:t>dog.First</w:t>
       </w:r>
-      <w:r>
-        <w:rPr>
-          <w:rFonts w:ascii="Consolas" w:eastAsia="宋体" w:hAnsi="Consolas" w:cs="宋体"/>
-          <w:color w:val="24292E"/>
-          <w:kern w:val="0"/>
-          <w:sz w:val="20"/>
-          <w:szCs w:val="20"/>
-        </w:rPr>
-        <w:t>().Age</w:t>
+      <w:proofErr w:type="spellEnd"/>
+      <w:r>
+        <w:rPr>
+          <w:rFonts w:ascii="Consolas" w:eastAsia="宋体" w:hAnsi="Consolas" w:cs="宋体"/>
+          <w:color w:val="24292E"/>
+          <w:kern w:val="0"/>
+          <w:sz w:val="20"/>
+          <w:szCs w:val="20"/>
+        </w:rPr>
+        <w:t>(</w:t>
+      </w:r>
+      <w:proofErr w:type="gramEnd"/>
+      <w:r>
+        <w:rPr>
+          <w:rFonts w:ascii="Consolas" w:eastAsia="宋体" w:hAnsi="Consolas" w:cs="宋体"/>
+          <w:color w:val="24292E"/>
+          <w:kern w:val="0"/>
+          <w:sz w:val="20"/>
+          <w:szCs w:val="20"/>
+        </w:rPr>
+        <w:t>).Age</w:t>
       </w:r>
     </w:p>
     <w:p>
@@ -2376,6 +2641,8 @@
         </w:rPr>
         <w:t xml:space="preserve">    .</w:t>
       </w:r>
+      <w:proofErr w:type="spellStart"/>
+      <w:proofErr w:type="gramStart"/>
       <w:r>
         <w:rPr>
           <w:rFonts w:ascii="Consolas" w:eastAsia="宋体" w:hAnsi="Consolas" w:cs="宋体"/>
@@ -2386,15 +2653,27 @@
         </w:rPr>
         <w:t>IsNull</w:t>
       </w:r>
-      <w:r>
-        <w:rPr>
-          <w:rFonts w:ascii="Consolas" w:eastAsia="宋体" w:hAnsi="Consolas" w:cs="宋体"/>
-          <w:color w:val="24292E"/>
-          <w:kern w:val="0"/>
-          <w:sz w:val="20"/>
-          <w:szCs w:val="20"/>
-        </w:rPr>
-        <w:t>();</w:t>
+      <w:proofErr w:type="spellEnd"/>
+      <w:r>
+        <w:rPr>
+          <w:rFonts w:ascii="Consolas" w:eastAsia="宋体" w:hAnsi="Consolas" w:cs="宋体"/>
+          <w:color w:val="24292E"/>
+          <w:kern w:val="0"/>
+          <w:sz w:val="20"/>
+          <w:szCs w:val="20"/>
+        </w:rPr>
+        <w:t>(</w:t>
+      </w:r>
+      <w:proofErr w:type="gramEnd"/>
+      <w:r>
+        <w:rPr>
+          <w:rFonts w:ascii="Consolas" w:eastAsia="宋体" w:hAnsi="Consolas" w:cs="宋体"/>
+          <w:color w:val="24292E"/>
+          <w:kern w:val="0"/>
+          <w:sz w:val="20"/>
+          <w:szCs w:val="20"/>
+        </w:rPr>
+        <w:t>);</w:t>
       </w:r>
     </w:p>
     <w:p>
@@ -2460,6 +2739,8 @@
           <w:szCs w:val="20"/>
         </w:rPr>
       </w:pPr>
+      <w:proofErr w:type="spellStart"/>
+      <w:proofErr w:type="gramStart"/>
       <w:r>
         <w:rPr>
           <w:rFonts w:ascii="Consolas" w:eastAsia="宋体" w:hAnsi="Consolas" w:cs="宋体"/>
@@ -2470,15 +2751,27 @@
         </w:rPr>
         <w:t>dog.First</w:t>
       </w:r>
-      <w:r>
-        <w:rPr>
-          <w:rFonts w:ascii="Consolas" w:eastAsia="宋体" w:hAnsi="Consolas" w:cs="宋体"/>
-          <w:color w:val="24292E"/>
-          <w:kern w:val="0"/>
-          <w:sz w:val="20"/>
-          <w:szCs w:val="20"/>
-        </w:rPr>
-        <w:t>().Id</w:t>
+      <w:proofErr w:type="spellEnd"/>
+      <w:r>
+        <w:rPr>
+          <w:rFonts w:ascii="Consolas" w:eastAsia="宋体" w:hAnsi="Consolas" w:cs="宋体"/>
+          <w:color w:val="24292E"/>
+          <w:kern w:val="0"/>
+          <w:sz w:val="20"/>
+          <w:szCs w:val="20"/>
+        </w:rPr>
+        <w:t>(</w:t>
+      </w:r>
+      <w:proofErr w:type="gramEnd"/>
+      <w:r>
+        <w:rPr>
+          <w:rFonts w:ascii="Consolas" w:eastAsia="宋体" w:hAnsi="Consolas" w:cs="宋体"/>
+          <w:color w:val="24292E"/>
+          <w:kern w:val="0"/>
+          <w:sz w:val="20"/>
+          <w:szCs w:val="20"/>
+        </w:rPr>
+        <w:t>).Id</w:t>
       </w:r>
     </w:p>
     <w:p>
@@ -2522,6 +2815,8 @@
         </w:rPr>
         <w:t xml:space="preserve">    .</w:t>
       </w:r>
+      <w:proofErr w:type="spellStart"/>
+      <w:proofErr w:type="gramStart"/>
       <w:r>
         <w:rPr>
           <w:rFonts w:ascii="Consolas" w:eastAsia="宋体" w:hAnsi="Consolas" w:cs="宋体"/>
@@ -2532,15 +2827,39 @@
         </w:rPr>
         <w:t>IsEqualTo</w:t>
       </w:r>
-      <w:r>
-        <w:rPr>
-          <w:rFonts w:ascii="Consolas" w:eastAsia="宋体" w:hAnsi="Consolas" w:cs="宋体"/>
-          <w:color w:val="24292E"/>
-          <w:kern w:val="0"/>
-          <w:sz w:val="20"/>
-          <w:szCs w:val="20"/>
-        </w:rPr>
-        <w:t>(guid);</w:t>
+      <w:proofErr w:type="spellEnd"/>
+      <w:r>
+        <w:rPr>
+          <w:rFonts w:ascii="Consolas" w:eastAsia="宋体" w:hAnsi="Consolas" w:cs="宋体"/>
+          <w:color w:val="24292E"/>
+          <w:kern w:val="0"/>
+          <w:sz w:val="20"/>
+          <w:szCs w:val="20"/>
+        </w:rPr>
+        <w:t>(</w:t>
+      </w:r>
+      <w:proofErr w:type="spellStart"/>
+      <w:proofErr w:type="gramEnd"/>
+      <w:r>
+        <w:rPr>
+          <w:rFonts w:ascii="Consolas" w:eastAsia="宋体" w:hAnsi="Consolas" w:cs="宋体"/>
+          <w:color w:val="24292E"/>
+          <w:kern w:val="0"/>
+          <w:sz w:val="20"/>
+          <w:szCs w:val="20"/>
+        </w:rPr>
+        <w:t>guid</w:t>
+      </w:r>
+      <w:proofErr w:type="spellEnd"/>
+      <w:r>
+        <w:rPr>
+          <w:rFonts w:ascii="Consolas" w:eastAsia="宋体" w:hAnsi="Consolas" w:cs="宋体"/>
+          <w:color w:val="24292E"/>
+          <w:kern w:val="0"/>
+          <w:sz w:val="20"/>
+          <w:szCs w:val="20"/>
+        </w:rPr>
+        <w:t>);</w:t>
       </w:r>
     </w:p>
     <w:p>
@@ -2606,6 +2925,8 @@
           <w:szCs w:val="20"/>
         </w:rPr>
       </w:pPr>
+      <w:proofErr w:type="spellStart"/>
+      <w:proofErr w:type="gramStart"/>
       <w:r>
         <w:rPr>
           <w:rFonts w:ascii="Consolas" w:eastAsia="宋体" w:hAnsi="Consolas" w:cs="宋体"/>
@@ -2626,6 +2947,7 @@
         </w:rPr>
         <w:t>IEnumerable</w:t>
       </w:r>
+      <w:proofErr w:type="spellEnd"/>
       <w:r>
         <w:rPr>
           <w:rFonts w:ascii="Consolas" w:eastAsia="宋体" w:hAnsi="Consolas" w:cs="宋体"/>
@@ -2636,6 +2958,7 @@
         </w:rPr>
         <w:t>&lt;</w:t>
       </w:r>
+      <w:proofErr w:type="gramEnd"/>
       <w:r>
         <w:rPr>
           <w:rFonts w:ascii="Consolas" w:eastAsia="宋体" w:hAnsi="Consolas" w:cs="宋体"/>
@@ -2676,6 +2999,7 @@
         </w:rPr>
         <w:t xml:space="preserve"> (</w:t>
       </w:r>
+      <w:proofErr w:type="spellStart"/>
       <w:r>
         <w:rPr>
           <w:rFonts w:ascii="Consolas" w:eastAsia="宋体" w:hAnsi="Consolas" w:cs="宋体"/>
@@ -2704,8 +3028,20 @@
           <w:sz w:val="20"/>
           <w:szCs w:val="20"/>
         </w:rPr>
-        <w:t xml:space="preserve">cnn, </w:t>
-      </w:r>
+        <w:t>cnn</w:t>
+      </w:r>
+      <w:proofErr w:type="spellEnd"/>
+      <w:r>
+        <w:rPr>
+          <w:rFonts w:ascii="Consolas" w:eastAsia="宋体" w:hAnsi="Consolas" w:cs="宋体"/>
+          <w:color w:val="24292E"/>
+          <w:kern w:val="0"/>
+          <w:sz w:val="20"/>
+          <w:szCs w:val="20"/>
+        </w:rPr>
+        <w:t xml:space="preserve">, </w:t>
+      </w:r>
+      <w:proofErr w:type="spellStart"/>
       <w:r>
         <w:rPr>
           <w:rFonts w:ascii="Consolas" w:eastAsia="宋体" w:hAnsi="Consolas" w:cs="宋体"/>
@@ -2726,6 +3062,7 @@
         </w:rPr>
         <w:t>sql</w:t>
       </w:r>
+      <w:proofErr w:type="spellEnd"/>
       <w:r>
         <w:rPr>
           <w:rFonts w:ascii="Consolas" w:eastAsia="宋体" w:hAnsi="Consolas" w:cs="宋体"/>
@@ -2736,6 +3073,7 @@
         </w:rPr>
         <w:t xml:space="preserve">, </w:t>
       </w:r>
+      <w:proofErr w:type="spellStart"/>
       <w:r>
         <w:rPr>
           <w:rFonts w:ascii="Consolas" w:eastAsia="宋体" w:hAnsi="Consolas" w:cs="宋体"/>
@@ -2756,6 +3094,7 @@
         </w:rPr>
         <w:t>param</w:t>
       </w:r>
+      <w:proofErr w:type="spellEnd"/>
       <w:r>
         <w:rPr>
           <w:rFonts w:ascii="Consolas" w:eastAsia="宋体" w:hAnsi="Consolas" w:cs="宋体"/>
@@ -2786,6 +3125,7 @@
         </w:rPr>
         <w:t xml:space="preserve">, </w:t>
       </w:r>
+      <w:proofErr w:type="spellStart"/>
       <w:r>
         <w:rPr>
           <w:rFonts w:ascii="Consolas" w:eastAsia="宋体" w:hAnsi="Consolas" w:cs="宋体"/>
@@ -2806,6 +3146,7 @@
         </w:rPr>
         <w:t>transaction</w:t>
       </w:r>
+      <w:proofErr w:type="spellEnd"/>
       <w:r>
         <w:rPr>
           <w:rFonts w:ascii="Consolas" w:eastAsia="宋体" w:hAnsi="Consolas" w:cs="宋体"/>
@@ -2836,6 +3177,7 @@
         </w:rPr>
         <w:t xml:space="preserve">, </w:t>
       </w:r>
+      <w:proofErr w:type="spellStart"/>
       <w:r>
         <w:rPr>
           <w:rFonts w:ascii="Consolas" w:eastAsia="宋体" w:hAnsi="Consolas" w:cs="宋体"/>
@@ -2856,6 +3198,7 @@
         </w:rPr>
         <w:t>buffered</w:t>
       </w:r>
+      <w:proofErr w:type="spellEnd"/>
       <w:r>
         <w:rPr>
           <w:rFonts w:ascii="Consolas" w:eastAsia="宋体" w:hAnsi="Consolas" w:cs="宋体"/>
@@ -2966,6 +3309,8 @@
           <w:szCs w:val="20"/>
         </w:rPr>
       </w:pPr>
+      <w:proofErr w:type="spellStart"/>
+      <w:proofErr w:type="gramStart"/>
       <w:r>
         <w:rPr>
           <w:rFonts w:ascii="Consolas" w:eastAsia="宋体" w:hAnsi="Consolas" w:cs="宋体"/>
@@ -2984,7 +3329,19 @@
           <w:sz w:val="20"/>
           <w:szCs w:val="20"/>
         </w:rPr>
-        <w:t xml:space="preserve">rows </w:t>
+        <w:t>rows</w:t>
+      </w:r>
+      <w:proofErr w:type="spellEnd"/>
+      <w:proofErr w:type="gramEnd"/>
+      <w:r>
+        <w:rPr>
+          <w:rFonts w:ascii="Consolas" w:eastAsia="宋体" w:hAnsi="Consolas" w:cs="宋体"/>
+          <w:color w:val="795DA3"/>
+          <w:kern w:val="0"/>
+          <w:sz w:val="20"/>
+          <w:szCs w:val="20"/>
+        </w:rPr>
+        <w:t xml:space="preserve"> </w:t>
       </w:r>
       <w:r>
         <w:rPr>
@@ -2996,6 +3353,7 @@
         </w:rPr>
         <w:t xml:space="preserve">= </w:t>
       </w:r>
+      <w:proofErr w:type="spellStart"/>
       <w:r>
         <w:rPr>
           <w:rFonts w:ascii="Consolas" w:eastAsia="宋体" w:hAnsi="Consolas" w:cs="宋体"/>
@@ -3006,6 +3364,7 @@
         </w:rPr>
         <w:t>connection.Query</w:t>
       </w:r>
+      <w:proofErr w:type="spellEnd"/>
       <w:r>
         <w:rPr>
           <w:rFonts w:ascii="Consolas" w:eastAsia="宋体" w:hAnsi="Consolas" w:cs="宋体"/>
@@ -3064,6 +3423,7 @@
         </w:rPr>
         <w:t>可以只指定</w:t>
       </w:r>
+      <w:proofErr w:type="spellStart"/>
       <w:r>
         <w:rPr>
           <w:rFonts w:ascii="Consolas" w:eastAsia="宋体" w:hAnsi="Consolas" w:cs="宋体"/>
@@ -3074,6 +3434,7 @@
         </w:rPr>
         <w:t>sql</w:t>
       </w:r>
+      <w:proofErr w:type="spellEnd"/>
       <w:r>
         <w:rPr>
           <w:rFonts w:ascii="Consolas" w:eastAsia="宋体" w:hAnsi="Consolas" w:cs="宋体"/>
@@ -3102,7 +3463,29 @@
           <w:sz w:val="20"/>
           <w:szCs w:val="20"/>
         </w:rPr>
-        <w:t>这时返回的是一个类似表的结构</w:t>
+        <w:t>这时返回的是一个</w:t>
+      </w:r>
+      <w:proofErr w:type="gramStart"/>
+      <w:r>
+        <w:rPr>
+          <w:rFonts w:ascii="Consolas" w:eastAsia="宋体" w:hAnsi="Consolas" w:cs="宋体"/>
+          <w:color w:val="FF0000"/>
+          <w:kern w:val="0"/>
+          <w:sz w:val="20"/>
+          <w:szCs w:val="20"/>
+        </w:rPr>
+        <w:t>类似表</w:t>
+      </w:r>
+      <w:proofErr w:type="gramEnd"/>
+      <w:r>
+        <w:rPr>
+          <w:rFonts w:ascii="Consolas" w:eastAsia="宋体" w:hAnsi="Consolas" w:cs="宋体"/>
+          <w:color w:val="FF0000"/>
+          <w:kern w:val="0"/>
+          <w:sz w:val="20"/>
+          <w:szCs w:val="20"/>
+        </w:rPr>
+        <w:t>的结构</w:t>
       </w:r>
     </w:p>
     <w:p>
@@ -3178,6 +3561,8 @@
         </w:rPr>
         <w:t>((</w:t>
       </w:r>
+      <w:proofErr w:type="spellStart"/>
+      <w:proofErr w:type="gramStart"/>
       <w:r>
         <w:rPr>
           <w:rFonts w:ascii="Consolas" w:eastAsia="宋体" w:hAnsi="Consolas" w:cs="宋体"/>
@@ -3188,6 +3573,7 @@
         </w:rPr>
         <w:t>int</w:t>
       </w:r>
+      <w:proofErr w:type="spellEnd"/>
       <w:r>
         <w:rPr>
           <w:rFonts w:ascii="Consolas" w:eastAsia="宋体" w:hAnsi="Consolas" w:cs="宋体"/>
@@ -3198,6 +3584,7 @@
         </w:rPr>
         <w:t>)</w:t>
       </w:r>
+      <w:proofErr w:type="gramEnd"/>
       <w:r>
         <w:rPr>
           <w:rFonts w:ascii="Consolas" w:eastAsia="宋体" w:hAnsi="Consolas" w:cs="宋体"/>
@@ -3280,6 +3667,8 @@
         </w:rPr>
         <w:t xml:space="preserve">   .</w:t>
       </w:r>
+      <w:proofErr w:type="spellStart"/>
+      <w:proofErr w:type="gramStart"/>
       <w:r>
         <w:rPr>
           <w:rFonts w:ascii="Consolas" w:eastAsia="宋体" w:hAnsi="Consolas" w:cs="宋体"/>
@@ -3290,6 +3679,7 @@
         </w:rPr>
         <w:t>IsEqualTo</w:t>
       </w:r>
+      <w:proofErr w:type="spellEnd"/>
       <w:r>
         <w:rPr>
           <w:rFonts w:ascii="Consolas" w:eastAsia="宋体" w:hAnsi="Consolas" w:cs="宋体"/>
@@ -3300,6 +3690,7 @@
         </w:rPr>
         <w:t>(</w:t>
       </w:r>
+      <w:proofErr w:type="gramEnd"/>
       <w:r>
         <w:rPr>
           <w:rFonts w:ascii="Consolas" w:eastAsia="宋体" w:hAnsi="Consolas" w:cs="宋体"/>
@@ -3394,6 +3785,8 @@
         </w:rPr>
         <w:t>((</w:t>
       </w:r>
+      <w:proofErr w:type="spellStart"/>
+      <w:proofErr w:type="gramStart"/>
       <w:r>
         <w:rPr>
           <w:rFonts w:ascii="Consolas" w:eastAsia="宋体" w:hAnsi="Consolas" w:cs="宋体"/>
@@ -3404,6 +3797,7 @@
         </w:rPr>
         <w:t>int</w:t>
       </w:r>
+      <w:proofErr w:type="spellEnd"/>
       <w:r>
         <w:rPr>
           <w:rFonts w:ascii="Consolas" w:eastAsia="宋体" w:hAnsi="Consolas" w:cs="宋体"/>
@@ -3414,6 +3808,7 @@
         </w:rPr>
         <w:t>)</w:t>
       </w:r>
+      <w:proofErr w:type="gramEnd"/>
       <w:r>
         <w:rPr>
           <w:rFonts w:ascii="Consolas" w:eastAsia="宋体" w:hAnsi="Consolas" w:cs="宋体"/>
@@ -3496,6 +3891,8 @@
         </w:rPr>
         <w:t xml:space="preserve">   .</w:t>
       </w:r>
+      <w:proofErr w:type="spellStart"/>
+      <w:proofErr w:type="gramStart"/>
       <w:r>
         <w:rPr>
           <w:rFonts w:ascii="Consolas" w:eastAsia="宋体" w:hAnsi="Consolas" w:cs="宋体"/>
@@ -3506,6 +3903,7 @@
         </w:rPr>
         <w:t>IsEqualTo</w:t>
       </w:r>
+      <w:proofErr w:type="spellEnd"/>
       <w:r>
         <w:rPr>
           <w:rFonts w:ascii="Consolas" w:eastAsia="宋体" w:hAnsi="Consolas" w:cs="宋体"/>
@@ -3516,6 +3914,7 @@
         </w:rPr>
         <w:t>(</w:t>
       </w:r>
+      <w:proofErr w:type="gramEnd"/>
       <w:r>
         <w:rPr>
           <w:rFonts w:ascii="Consolas" w:eastAsia="宋体" w:hAnsi="Consolas" w:cs="宋体"/>
@@ -3610,6 +4009,8 @@
         </w:rPr>
         <w:t>((</w:t>
       </w:r>
+      <w:proofErr w:type="spellStart"/>
+      <w:proofErr w:type="gramStart"/>
       <w:r>
         <w:rPr>
           <w:rFonts w:ascii="Consolas" w:eastAsia="宋体" w:hAnsi="Consolas" w:cs="宋体"/>
@@ -3620,6 +4021,7 @@
         </w:rPr>
         <w:t>int</w:t>
       </w:r>
+      <w:proofErr w:type="spellEnd"/>
       <w:r>
         <w:rPr>
           <w:rFonts w:ascii="Consolas" w:eastAsia="宋体" w:hAnsi="Consolas" w:cs="宋体"/>
@@ -3630,6 +4032,7 @@
         </w:rPr>
         <w:t>)</w:t>
       </w:r>
+      <w:proofErr w:type="gramEnd"/>
       <w:r>
         <w:rPr>
           <w:rFonts w:ascii="Consolas" w:eastAsia="宋体" w:hAnsi="Consolas" w:cs="宋体"/>
@@ -3713,6 +4116,8 @@
         <w:lastRenderedPageBreak/>
         <w:t xml:space="preserve">   .</w:t>
       </w:r>
+      <w:proofErr w:type="spellStart"/>
+      <w:proofErr w:type="gramStart"/>
       <w:r>
         <w:rPr>
           <w:rFonts w:ascii="Consolas" w:eastAsia="宋体" w:hAnsi="Consolas" w:cs="宋体"/>
@@ -3723,6 +4128,7 @@
         </w:rPr>
         <w:t>IsEqualTo</w:t>
       </w:r>
+      <w:proofErr w:type="spellEnd"/>
       <w:r>
         <w:rPr>
           <w:rFonts w:ascii="Consolas" w:eastAsia="宋体" w:hAnsi="Consolas" w:cs="宋体"/>
@@ -3733,6 +4139,7 @@
         </w:rPr>
         <w:t>(</w:t>
       </w:r>
+      <w:proofErr w:type="gramEnd"/>
       <w:r>
         <w:rPr>
           <w:rFonts w:ascii="Consolas" w:eastAsia="宋体" w:hAnsi="Consolas" w:cs="宋体"/>
@@ -3827,6 +4234,8 @@
         </w:rPr>
         <w:t>((</w:t>
       </w:r>
+      <w:proofErr w:type="spellStart"/>
+      <w:proofErr w:type="gramStart"/>
       <w:r>
         <w:rPr>
           <w:rFonts w:ascii="Consolas" w:eastAsia="宋体" w:hAnsi="Consolas" w:cs="宋体"/>
@@ -3837,6 +4246,7 @@
         </w:rPr>
         <w:t>int</w:t>
       </w:r>
+      <w:proofErr w:type="spellEnd"/>
       <w:r>
         <w:rPr>
           <w:rFonts w:ascii="Consolas" w:eastAsia="宋体" w:hAnsi="Consolas" w:cs="宋体"/>
@@ -3847,6 +4257,7 @@
         </w:rPr>
         <w:t>)</w:t>
       </w:r>
+      <w:proofErr w:type="gramEnd"/>
       <w:r>
         <w:rPr>
           <w:rFonts w:ascii="Consolas" w:eastAsia="宋体" w:hAnsi="Consolas" w:cs="宋体"/>
@@ -3929,6 +4340,8 @@
         </w:rPr>
         <w:t xml:space="preserve">    .</w:t>
       </w:r>
+      <w:proofErr w:type="spellStart"/>
+      <w:proofErr w:type="gramStart"/>
       <w:r>
         <w:rPr>
           <w:rFonts w:ascii="Consolas" w:eastAsia="宋体" w:hAnsi="Consolas" w:cs="宋体"/>
@@ -3939,6 +4352,7 @@
         </w:rPr>
         <w:t>IsEqualTo</w:t>
       </w:r>
+      <w:proofErr w:type="spellEnd"/>
       <w:r>
         <w:rPr>
           <w:rFonts w:ascii="Consolas" w:eastAsia="宋体" w:hAnsi="Consolas" w:cs="宋体"/>
@@ -3949,6 +4363,7 @@
         </w:rPr>
         <w:t>(</w:t>
       </w:r>
+      <w:proofErr w:type="gramEnd"/>
       <w:r>
         <w:rPr>
           <w:rFonts w:ascii="Consolas" w:eastAsia="宋体" w:hAnsi="Consolas" w:cs="宋体"/>
@@ -4045,6 +4460,8 @@
           <w:szCs w:val="20"/>
         </w:rPr>
       </w:pPr>
+      <w:proofErr w:type="spellStart"/>
+      <w:proofErr w:type="gramStart"/>
       <w:r>
         <w:rPr>
           <w:rFonts w:ascii="Consolas" w:eastAsia="宋体" w:hAnsi="Consolas" w:cs="宋体"/>
@@ -4063,8 +4480,21 @@
           <w:sz w:val="20"/>
           <w:szCs w:val="20"/>
         </w:rPr>
-        <w:t>Execute(</w:t>
-      </w:r>
+        <w:t>Execute</w:t>
+      </w:r>
+      <w:proofErr w:type="spellEnd"/>
+      <w:r>
+        <w:rPr>
+          <w:rFonts w:ascii="Consolas" w:eastAsia="宋体" w:hAnsi="Consolas" w:cs="宋体"/>
+          <w:color w:val="24292E"/>
+          <w:kern w:val="0"/>
+          <w:sz w:val="20"/>
+          <w:szCs w:val="20"/>
+        </w:rPr>
+        <w:t>(</w:t>
+      </w:r>
+      <w:proofErr w:type="spellStart"/>
+      <w:proofErr w:type="gramEnd"/>
       <w:r>
         <w:rPr>
           <w:rFonts w:ascii="Consolas" w:eastAsia="宋体" w:hAnsi="Consolas" w:cs="宋体"/>
@@ -4083,7 +4513,18 @@
           <w:sz w:val="20"/>
           <w:szCs w:val="20"/>
         </w:rPr>
-        <w:t xml:space="preserve">IDbConnectioncnn, </w:t>
+        <w:t>IDbConnectioncnn</w:t>
+      </w:r>
+      <w:proofErr w:type="spellEnd"/>
+      <w:r>
+        <w:rPr>
+          <w:rFonts w:ascii="Consolas" w:eastAsia="宋体" w:hAnsi="Consolas" w:cs="宋体"/>
+          <w:color w:val="24292E"/>
+          <w:kern w:val="0"/>
+          <w:sz w:val="20"/>
+          <w:szCs w:val="20"/>
+        </w:rPr>
+        <w:t xml:space="preserve">, </w:t>
       </w:r>
       <w:r>
         <w:rPr>
@@ -4095,16 +4536,29 @@
         </w:rPr>
         <w:t xml:space="preserve">string </w:t>
       </w:r>
-      <w:r>
-        <w:rPr>
-          <w:rFonts w:ascii="Consolas" w:eastAsia="宋体" w:hAnsi="Consolas" w:cs="宋体"/>
-          <w:color w:val="24292E"/>
-          <w:kern w:val="0"/>
-          <w:sz w:val="20"/>
-          <w:szCs w:val="20"/>
-        </w:rPr>
-        <w:t xml:space="preserve">sql, </w:t>
-      </w:r>
+      <w:proofErr w:type="spellStart"/>
+      <w:r>
+        <w:rPr>
+          <w:rFonts w:ascii="Consolas" w:eastAsia="宋体" w:hAnsi="Consolas" w:cs="宋体"/>
+          <w:color w:val="24292E"/>
+          <w:kern w:val="0"/>
+          <w:sz w:val="20"/>
+          <w:szCs w:val="20"/>
+        </w:rPr>
+        <w:t>sql</w:t>
+      </w:r>
+      <w:proofErr w:type="spellEnd"/>
+      <w:r>
+        <w:rPr>
+          <w:rFonts w:ascii="Consolas" w:eastAsia="宋体" w:hAnsi="Consolas" w:cs="宋体"/>
+          <w:color w:val="24292E"/>
+          <w:kern w:val="0"/>
+          <w:sz w:val="20"/>
+          <w:szCs w:val="20"/>
+        </w:rPr>
+        <w:t xml:space="preserve">, </w:t>
+      </w:r>
+      <w:proofErr w:type="spellStart"/>
       <w:r>
         <w:rPr>
           <w:rFonts w:ascii="Consolas" w:eastAsia="宋体" w:hAnsi="Consolas" w:cs="宋体"/>
@@ -4125,6 +4579,7 @@
         </w:rPr>
         <w:t>param</w:t>
       </w:r>
+      <w:proofErr w:type="spellEnd"/>
       <w:r>
         <w:rPr>
           <w:rFonts w:ascii="Consolas" w:eastAsia="宋体" w:hAnsi="Consolas" w:cs="宋体"/>
@@ -4155,6 +4610,7 @@
         </w:rPr>
         <w:t xml:space="preserve">, </w:t>
       </w:r>
+      <w:proofErr w:type="spellStart"/>
       <w:r>
         <w:rPr>
           <w:rFonts w:ascii="Consolas" w:eastAsia="宋体" w:hAnsi="Consolas" w:cs="宋体"/>
@@ -4165,6 +4621,7 @@
         </w:rPr>
         <w:t>SqlTransactiontransaction</w:t>
       </w:r>
+      <w:proofErr w:type="spellEnd"/>
       <w:r>
         <w:rPr>
           <w:rFonts w:ascii="Consolas" w:eastAsia="宋体" w:hAnsi="Consolas" w:cs="宋体"/>
@@ -4219,8 +4676,6 @@
         </w:rPr>
         <w:t>Example usage:</w:t>
       </w:r>
-      <w:bookmarkStart w:id="0" w:name="_GoBack"/>
-      <w:bookmarkEnd w:id="0"/>
     </w:p>
     <w:p>
       <w:pPr>
@@ -4253,6 +4708,8 @@
           <w:szCs w:val="20"/>
         </w:rPr>
       </w:pPr>
+      <w:proofErr w:type="spellStart"/>
+      <w:proofErr w:type="gramStart"/>
       <w:r>
         <w:rPr>
           <w:rFonts w:ascii="Consolas" w:eastAsia="宋体" w:hAnsi="Consolas" w:cs="宋体"/>
@@ -4263,15 +4720,27 @@
         </w:rPr>
         <w:t>connection.Execute</w:t>
       </w:r>
-      <w:r>
-        <w:rPr>
-          <w:rFonts w:ascii="Consolas" w:eastAsia="宋体" w:hAnsi="Consolas" w:cs="宋体"/>
-          <w:color w:val="24292E"/>
-          <w:kern w:val="0"/>
-          <w:sz w:val="20"/>
-          <w:szCs w:val="20"/>
-        </w:rPr>
-        <w:t>(@"</w:t>
+      <w:proofErr w:type="spellEnd"/>
+      <w:r>
+        <w:rPr>
+          <w:rFonts w:ascii="Consolas" w:eastAsia="宋体" w:hAnsi="Consolas" w:cs="宋体"/>
+          <w:color w:val="24292E"/>
+          <w:kern w:val="0"/>
+          <w:sz w:val="20"/>
+          <w:szCs w:val="20"/>
+        </w:rPr>
+        <w:t>(</w:t>
+      </w:r>
+      <w:proofErr w:type="gramEnd"/>
+      <w:r>
+        <w:rPr>
+          <w:rFonts w:ascii="Consolas" w:eastAsia="宋体" w:hAnsi="Consolas" w:cs="宋体"/>
+          <w:color w:val="24292E"/>
+          <w:kern w:val="0"/>
+          <w:sz w:val="20"/>
+          <w:szCs w:val="20"/>
+        </w:rPr>
+        <w:t>@"</w:t>
       </w:r>
     </w:p>
     <w:p>
@@ -4305,15 +4774,29 @@
           <w:szCs w:val="20"/>
         </w:rPr>
       </w:pPr>
-      <w:r>
-        <w:rPr>
-          <w:rFonts w:ascii="Consolas" w:eastAsia="宋体" w:hAnsi="Consolas" w:cs="宋体"/>
-          <w:color w:val="24292E"/>
-          <w:kern w:val="0"/>
-          <w:sz w:val="20"/>
-          <w:szCs w:val="20"/>
-        </w:rPr>
-        <w:t xml:space="preserve">setnocount on </w:t>
+      <w:proofErr w:type="spellStart"/>
+      <w:proofErr w:type="gramStart"/>
+      <w:r>
+        <w:rPr>
+          <w:rFonts w:ascii="Consolas" w:eastAsia="宋体" w:hAnsi="Consolas" w:cs="宋体"/>
+          <w:color w:val="24292E"/>
+          <w:kern w:val="0"/>
+          <w:sz w:val="20"/>
+          <w:szCs w:val="20"/>
+        </w:rPr>
+        <w:t>setnocount</w:t>
+      </w:r>
+      <w:proofErr w:type="spellEnd"/>
+      <w:proofErr w:type="gramEnd"/>
+      <w:r>
+        <w:rPr>
+          <w:rFonts w:ascii="Consolas" w:eastAsia="宋体" w:hAnsi="Consolas" w:cs="宋体"/>
+          <w:color w:val="24292E"/>
+          <w:kern w:val="0"/>
+          <w:sz w:val="20"/>
+          <w:szCs w:val="20"/>
+        </w:rPr>
+        <w:t xml:space="preserve"> on </w:t>
       </w:r>
     </w:p>
     <w:p>
@@ -4347,15 +4830,27 @@
           <w:szCs w:val="20"/>
         </w:rPr>
       </w:pPr>
-      <w:r>
-        <w:rPr>
-          <w:rFonts w:ascii="Consolas" w:eastAsia="宋体" w:hAnsi="Consolas" w:cs="宋体"/>
-          <w:color w:val="24292E"/>
-          <w:kern w:val="0"/>
-          <w:sz w:val="20"/>
-          <w:szCs w:val="20"/>
-        </w:rPr>
-        <w:t>create table #</w:t>
+      <w:proofErr w:type="gramStart"/>
+      <w:r>
+        <w:rPr>
+          <w:rFonts w:ascii="Consolas" w:eastAsia="宋体" w:hAnsi="Consolas" w:cs="宋体"/>
+          <w:color w:val="24292E"/>
+          <w:kern w:val="0"/>
+          <w:sz w:val="20"/>
+          <w:szCs w:val="20"/>
+        </w:rPr>
+        <w:t>create</w:t>
+      </w:r>
+      <w:proofErr w:type="gramEnd"/>
+      <w:r>
+        <w:rPr>
+          <w:rFonts w:ascii="Consolas" w:eastAsia="宋体" w:hAnsi="Consolas" w:cs="宋体"/>
+          <w:color w:val="24292E"/>
+          <w:kern w:val="0"/>
+          <w:sz w:val="20"/>
+          <w:szCs w:val="20"/>
+        </w:rPr>
+        <w:t xml:space="preserve"> table #</w:t>
       </w:r>
       <w:r>
         <w:rPr>
@@ -4377,6 +4872,7 @@
         </w:rPr>
         <w:t>(</w:t>
       </w:r>
+      <w:proofErr w:type="spellStart"/>
       <w:r>
         <w:rPr>
           <w:rFonts w:ascii="Consolas" w:eastAsia="宋体" w:hAnsi="Consolas" w:cs="宋体"/>
@@ -4387,6 +4883,7 @@
         </w:rPr>
         <w:t>i</w:t>
       </w:r>
+      <w:proofErr w:type="spellEnd"/>
       <w:r>
         <w:rPr>
           <w:rFonts w:ascii="Consolas" w:eastAsia="宋体" w:hAnsi="Consolas" w:cs="宋体" w:hint="eastAsia"/>
@@ -4397,6 +4894,7 @@
         </w:rPr>
         <w:t xml:space="preserve"> </w:t>
       </w:r>
+      <w:proofErr w:type="spellStart"/>
       <w:r>
         <w:rPr>
           <w:rFonts w:ascii="Consolas" w:eastAsia="宋体" w:hAnsi="Consolas" w:cs="宋体"/>
@@ -4407,6 +4905,7 @@
         </w:rPr>
         <w:t>int</w:t>
       </w:r>
+      <w:proofErr w:type="spellEnd"/>
       <w:r>
         <w:rPr>
           <w:rFonts w:ascii="Consolas" w:eastAsia="宋体" w:hAnsi="Consolas" w:cs="宋体"/>
@@ -4449,15 +4948,29 @@
           <w:szCs w:val="20"/>
         </w:rPr>
       </w:pPr>
-      <w:r>
-        <w:rPr>
-          <w:rFonts w:ascii="Consolas" w:eastAsia="宋体" w:hAnsi="Consolas" w:cs="宋体"/>
-          <w:color w:val="24292E"/>
-          <w:kern w:val="0"/>
-          <w:sz w:val="20"/>
-          <w:szCs w:val="20"/>
-        </w:rPr>
-        <w:t xml:space="preserve">setnocount off </w:t>
+      <w:proofErr w:type="spellStart"/>
+      <w:proofErr w:type="gramStart"/>
+      <w:r>
+        <w:rPr>
+          <w:rFonts w:ascii="Consolas" w:eastAsia="宋体" w:hAnsi="Consolas" w:cs="宋体"/>
+          <w:color w:val="24292E"/>
+          <w:kern w:val="0"/>
+          <w:sz w:val="20"/>
+          <w:szCs w:val="20"/>
+        </w:rPr>
+        <w:t>setnocount</w:t>
+      </w:r>
+      <w:proofErr w:type="spellEnd"/>
+      <w:proofErr w:type="gramEnd"/>
+      <w:r>
+        <w:rPr>
+          <w:rFonts w:ascii="Consolas" w:eastAsia="宋体" w:hAnsi="Consolas" w:cs="宋体"/>
+          <w:color w:val="24292E"/>
+          <w:kern w:val="0"/>
+          <w:sz w:val="20"/>
+          <w:szCs w:val="20"/>
+        </w:rPr>
+        <w:t xml:space="preserve"> off </w:t>
       </w:r>
     </w:p>
     <w:p>
@@ -4491,15 +5004,27 @@
           <w:szCs w:val="20"/>
         </w:rPr>
       </w:pPr>
-      <w:r>
-        <w:rPr>
-          <w:rFonts w:ascii="Consolas" w:eastAsia="宋体" w:hAnsi="Consolas" w:cs="宋体"/>
-          <w:color w:val="24292E"/>
-          <w:kern w:val="0"/>
-          <w:sz w:val="20"/>
-          <w:szCs w:val="20"/>
-        </w:rPr>
-        <w:t xml:space="preserve">insert #t </w:t>
+      <w:proofErr w:type="gramStart"/>
+      <w:r>
+        <w:rPr>
+          <w:rFonts w:ascii="Consolas" w:eastAsia="宋体" w:hAnsi="Consolas" w:cs="宋体"/>
+          <w:color w:val="24292E"/>
+          <w:kern w:val="0"/>
+          <w:sz w:val="20"/>
+          <w:szCs w:val="20"/>
+        </w:rPr>
+        <w:t>insert</w:t>
+      </w:r>
+      <w:proofErr w:type="gramEnd"/>
+      <w:r>
+        <w:rPr>
+          <w:rFonts w:ascii="Consolas" w:eastAsia="宋体" w:hAnsi="Consolas" w:cs="宋体"/>
+          <w:color w:val="24292E"/>
+          <w:kern w:val="0"/>
+          <w:sz w:val="20"/>
+          <w:szCs w:val="20"/>
+        </w:rPr>
+        <w:t xml:space="preserve"> #t </w:t>
       </w:r>
     </w:p>
     <w:p>
@@ -4533,15 +5058,49 @@
           <w:szCs w:val="20"/>
         </w:rPr>
       </w:pPr>
-      <w:r>
-        <w:rPr>
-          <w:rFonts w:ascii="Consolas" w:eastAsia="宋体" w:hAnsi="Consolas" w:cs="宋体"/>
-          <w:color w:val="24292E"/>
-          <w:kern w:val="0"/>
-          <w:sz w:val="20"/>
-          <w:szCs w:val="20"/>
-        </w:rPr>
-        <w:t xml:space="preserve">select @a a union all select @b </w:t>
+      <w:proofErr w:type="gramStart"/>
+      <w:r>
+        <w:rPr>
+          <w:rFonts w:ascii="Consolas" w:eastAsia="宋体" w:hAnsi="Consolas" w:cs="宋体"/>
+          <w:color w:val="24292E"/>
+          <w:kern w:val="0"/>
+          <w:sz w:val="20"/>
+          <w:szCs w:val="20"/>
+        </w:rPr>
+        <w:t>select</w:t>
+      </w:r>
+      <w:proofErr w:type="gramEnd"/>
+      <w:r>
+        <w:rPr>
+          <w:rFonts w:ascii="Consolas" w:eastAsia="宋体" w:hAnsi="Consolas" w:cs="宋体"/>
+          <w:color w:val="24292E"/>
+          <w:kern w:val="0"/>
+          <w:sz w:val="20"/>
+          <w:szCs w:val="20"/>
+        </w:rPr>
+        <w:t xml:space="preserve"> @a </w:t>
+      </w:r>
+      <w:proofErr w:type="spellStart"/>
+      <w:r>
+        <w:rPr>
+          <w:rFonts w:ascii="Consolas" w:eastAsia="宋体" w:hAnsi="Consolas" w:cs="宋体"/>
+          <w:color w:val="24292E"/>
+          <w:kern w:val="0"/>
+          <w:sz w:val="20"/>
+          <w:szCs w:val="20"/>
+        </w:rPr>
+        <w:t>a</w:t>
+      </w:r>
+      <w:proofErr w:type="spellEnd"/>
+      <w:r>
+        <w:rPr>
+          <w:rFonts w:ascii="Consolas" w:eastAsia="宋体" w:hAnsi="Consolas" w:cs="宋体"/>
+          <w:color w:val="24292E"/>
+          <w:kern w:val="0"/>
+          <w:sz w:val="20"/>
+          <w:szCs w:val="20"/>
+        </w:rPr>
+        <w:t xml:space="preserve"> union all select @b </w:t>
       </w:r>
     </w:p>
     <w:p>
@@ -4575,15 +5134,29 @@
           <w:szCs w:val="20"/>
         </w:rPr>
       </w:pPr>
-      <w:r>
-        <w:rPr>
-          <w:rFonts w:ascii="Consolas" w:eastAsia="宋体" w:hAnsi="Consolas" w:cs="宋体"/>
-          <w:color w:val="24292E"/>
-          <w:kern w:val="0"/>
-          <w:sz w:val="20"/>
-          <w:szCs w:val="20"/>
-        </w:rPr>
-        <w:t xml:space="preserve">setnocount on </w:t>
+      <w:proofErr w:type="spellStart"/>
+      <w:proofErr w:type="gramStart"/>
+      <w:r>
+        <w:rPr>
+          <w:rFonts w:ascii="Consolas" w:eastAsia="宋体" w:hAnsi="Consolas" w:cs="宋体"/>
+          <w:color w:val="24292E"/>
+          <w:kern w:val="0"/>
+          <w:sz w:val="20"/>
+          <w:szCs w:val="20"/>
+        </w:rPr>
+        <w:t>setnocount</w:t>
+      </w:r>
+      <w:proofErr w:type="spellEnd"/>
+      <w:proofErr w:type="gramEnd"/>
+      <w:r>
+        <w:rPr>
+          <w:rFonts w:ascii="Consolas" w:eastAsia="宋体" w:hAnsi="Consolas" w:cs="宋体"/>
+          <w:color w:val="24292E"/>
+          <w:kern w:val="0"/>
+          <w:sz w:val="20"/>
+          <w:szCs w:val="20"/>
+        </w:rPr>
+        <w:t xml:space="preserve"> on </w:t>
       </w:r>
     </w:p>
     <w:p>
@@ -4667,6 +5240,7 @@
         </w:rPr>
         <w:t>=</w:t>
       </w:r>
+      <w:proofErr w:type="gramStart"/>
       <w:r>
         <w:rPr>
           <w:rFonts w:ascii="Consolas" w:eastAsia="宋体" w:hAnsi="Consolas" w:cs="宋体"/>
@@ -4685,7 +5259,18 @@
           <w:sz w:val="20"/>
           <w:szCs w:val="20"/>
         </w:rPr>
-        <w:t xml:space="preserve"> })</w:t>
+        <w:t xml:space="preserve"> }</w:t>
+      </w:r>
+      <w:proofErr w:type="gramEnd"/>
+      <w:r>
+        <w:rPr>
+          <w:rFonts w:ascii="Consolas" w:eastAsia="宋体" w:hAnsi="Consolas" w:cs="宋体"/>
+          <w:color w:val="24292E"/>
+          <w:kern w:val="0"/>
+          <w:sz w:val="20"/>
+          <w:szCs w:val="20"/>
+        </w:rPr>
+        <w:t>)</w:t>
       </w:r>
     </w:p>
     <w:p>
@@ -4729,6 +5314,8 @@
         </w:rPr>
         <w:t xml:space="preserve">   .</w:t>
       </w:r>
+      <w:proofErr w:type="spellStart"/>
+      <w:proofErr w:type="gramStart"/>
       <w:r>
         <w:rPr>
           <w:rFonts w:ascii="Consolas" w:eastAsia="宋体" w:hAnsi="Consolas" w:cs="宋体"/>
@@ -4739,15 +5326,27 @@
         </w:rPr>
         <w:t>IsEqualTo</w:t>
       </w:r>
-      <w:r>
-        <w:rPr>
-          <w:rFonts w:ascii="Consolas" w:eastAsia="宋体" w:hAnsi="Consolas" w:cs="宋体"/>
-          <w:color w:val="24292E"/>
-          <w:kern w:val="0"/>
-          <w:sz w:val="20"/>
-          <w:szCs w:val="20"/>
-        </w:rPr>
-        <w:t>(2);</w:t>
+      <w:proofErr w:type="spellEnd"/>
+      <w:r>
+        <w:rPr>
+          <w:rFonts w:ascii="Consolas" w:eastAsia="宋体" w:hAnsi="Consolas" w:cs="宋体"/>
+          <w:color w:val="24292E"/>
+          <w:kern w:val="0"/>
+          <w:sz w:val="20"/>
+          <w:szCs w:val="20"/>
+        </w:rPr>
+        <w:t>(</w:t>
+      </w:r>
+      <w:proofErr w:type="gramEnd"/>
+      <w:r>
+        <w:rPr>
+          <w:rFonts w:ascii="Consolas" w:eastAsia="宋体" w:hAnsi="Consolas" w:cs="宋体"/>
+          <w:color w:val="24292E"/>
+          <w:kern w:val="0"/>
+          <w:sz w:val="20"/>
+          <w:szCs w:val="20"/>
+        </w:rPr>
+        <w:t>2);</w:t>
       </w:r>
     </w:p>
     <w:p>
@@ -4917,6 +5516,8 @@
           <w:szCs w:val="20"/>
         </w:rPr>
       </w:pPr>
+      <w:proofErr w:type="spellStart"/>
+      <w:proofErr w:type="gramStart"/>
       <w:r>
         <w:rPr>
           <w:rFonts w:ascii="Consolas" w:eastAsia="宋体" w:hAnsi="Consolas" w:cs="宋体"/>
@@ -4927,16 +5528,29 @@
         </w:rPr>
         <w:t>connection.Execute</w:t>
       </w:r>
-      <w:r>
-        <w:rPr>
-          <w:rFonts w:ascii="Consolas" w:eastAsia="宋体" w:hAnsi="Consolas" w:cs="宋体"/>
-          <w:color w:val="24292E"/>
-          <w:kern w:val="0"/>
-          <w:sz w:val="20"/>
-          <w:szCs w:val="20"/>
-        </w:rPr>
-        <w:t xml:space="preserve">(@"insert </w:t>
-      </w:r>
+      <w:proofErr w:type="spellEnd"/>
+      <w:r>
+        <w:rPr>
+          <w:rFonts w:ascii="Consolas" w:eastAsia="宋体" w:hAnsi="Consolas" w:cs="宋体"/>
+          <w:color w:val="24292E"/>
+          <w:kern w:val="0"/>
+          <w:sz w:val="20"/>
+          <w:szCs w:val="20"/>
+        </w:rPr>
+        <w:t>(</w:t>
+      </w:r>
+      <w:proofErr w:type="gramEnd"/>
+      <w:r>
+        <w:rPr>
+          <w:rFonts w:ascii="Consolas" w:eastAsia="宋体" w:hAnsi="Consolas" w:cs="宋体"/>
+          <w:color w:val="24292E"/>
+          <w:kern w:val="0"/>
+          <w:sz w:val="20"/>
+          <w:szCs w:val="20"/>
+        </w:rPr>
+        <w:t xml:space="preserve">@"insert </w:t>
+      </w:r>
+      <w:proofErr w:type="spellStart"/>
       <w:r>
         <w:rPr>
           <w:rFonts w:ascii="Consolas" w:eastAsia="宋体" w:hAnsi="Consolas" w:cs="宋体"/>
@@ -4947,15 +5561,60 @@
         </w:rPr>
         <w:t>MyTable</w:t>
       </w:r>
-      <w:r>
-        <w:rPr>
-          <w:rFonts w:ascii="Consolas" w:eastAsia="宋体" w:hAnsi="Consolas" w:cs="宋体"/>
-          <w:color w:val="24292E"/>
-          <w:kern w:val="0"/>
-          <w:sz w:val="20"/>
-          <w:szCs w:val="20"/>
-        </w:rPr>
-        <w:t xml:space="preserve">(colA, colB) </w:t>
+      <w:proofErr w:type="spellEnd"/>
+      <w:r>
+        <w:rPr>
+          <w:rFonts w:ascii="Consolas" w:eastAsia="宋体" w:hAnsi="Consolas" w:cs="宋体"/>
+          <w:color w:val="24292E"/>
+          <w:kern w:val="0"/>
+          <w:sz w:val="20"/>
+          <w:szCs w:val="20"/>
+        </w:rPr>
+        <w:t>(</w:t>
+      </w:r>
+      <w:proofErr w:type="spellStart"/>
+      <w:r>
+        <w:rPr>
+          <w:rFonts w:ascii="Consolas" w:eastAsia="宋体" w:hAnsi="Consolas" w:cs="宋体"/>
+          <w:color w:val="24292E"/>
+          <w:kern w:val="0"/>
+          <w:sz w:val="20"/>
+          <w:szCs w:val="20"/>
+        </w:rPr>
+        <w:t>colA</w:t>
+      </w:r>
+      <w:proofErr w:type="spellEnd"/>
+      <w:r>
+        <w:rPr>
+          <w:rFonts w:ascii="Consolas" w:eastAsia="宋体" w:hAnsi="Consolas" w:cs="宋体"/>
+          <w:color w:val="24292E"/>
+          <w:kern w:val="0"/>
+          <w:sz w:val="20"/>
+          <w:szCs w:val="20"/>
+        </w:rPr>
+        <w:t xml:space="preserve">, </w:t>
+      </w:r>
+      <w:proofErr w:type="spellStart"/>
+      <w:r>
+        <w:rPr>
+          <w:rFonts w:ascii="Consolas" w:eastAsia="宋体" w:hAnsi="Consolas" w:cs="宋体"/>
+          <w:color w:val="24292E"/>
+          <w:kern w:val="0"/>
+          <w:sz w:val="20"/>
+          <w:szCs w:val="20"/>
+        </w:rPr>
+        <w:t>colB</w:t>
+      </w:r>
+      <w:proofErr w:type="spellEnd"/>
+      <w:r>
+        <w:rPr>
+          <w:rFonts w:ascii="Consolas" w:eastAsia="宋体" w:hAnsi="Consolas" w:cs="宋体"/>
+          <w:color w:val="24292E"/>
+          <w:kern w:val="0"/>
+          <w:sz w:val="20"/>
+          <w:szCs w:val="20"/>
+        </w:rPr>
+        <w:t xml:space="preserve">) </w:t>
       </w:r>
       <w:r>
         <w:rPr>
@@ -5241,6 +5900,8 @@
         </w:rPr>
         <w:t xml:space="preserve">  ).</w:t>
       </w:r>
+      <w:proofErr w:type="spellStart"/>
+      <w:proofErr w:type="gramStart"/>
       <w:r>
         <w:rPr>
           <w:rFonts w:ascii="Consolas" w:eastAsia="宋体" w:hAnsi="Consolas" w:cs="宋体"/>
@@ -5251,15 +5912,27 @@
         </w:rPr>
         <w:t>IsEqualTo</w:t>
       </w:r>
-      <w:r>
-        <w:rPr>
-          <w:rFonts w:ascii="Consolas" w:eastAsia="宋体" w:hAnsi="Consolas" w:cs="宋体"/>
-          <w:color w:val="24292E"/>
-          <w:kern w:val="0"/>
-          <w:sz w:val="20"/>
-          <w:szCs w:val="20"/>
-        </w:rPr>
-        <w:t xml:space="preserve">(3); </w:t>
+      <w:proofErr w:type="spellEnd"/>
+      <w:r>
+        <w:rPr>
+          <w:rFonts w:ascii="Consolas" w:eastAsia="宋体" w:hAnsi="Consolas" w:cs="宋体"/>
+          <w:color w:val="24292E"/>
+          <w:kern w:val="0"/>
+          <w:sz w:val="20"/>
+          <w:szCs w:val="20"/>
+        </w:rPr>
+        <w:t>(</w:t>
+      </w:r>
+      <w:proofErr w:type="gramEnd"/>
+      <w:r>
+        <w:rPr>
+          <w:rFonts w:ascii="Consolas" w:eastAsia="宋体" w:hAnsi="Consolas" w:cs="宋体"/>
+          <w:color w:val="24292E"/>
+          <w:kern w:val="0"/>
+          <w:sz w:val="20"/>
+          <w:szCs w:val="20"/>
+        </w:rPr>
+        <w:t xml:space="preserve">3); </w:t>
       </w:r>
       <w:r>
         <w:rPr>
@@ -5293,7 +5966,29 @@
           <w:sz w:val="24"/>
           <w:szCs w:val="24"/>
         </w:rPr>
-        <w:t>This works for any parameter that implements IEnumerable for some T.</w:t>
+        <w:t xml:space="preserve">This works for any parameter that implements </w:t>
+      </w:r>
+      <w:proofErr w:type="spellStart"/>
+      <w:r>
+        <w:rPr>
+          <w:rFonts w:ascii="Segoe UI" w:eastAsia="宋体" w:hAnsi="Segoe UI" w:cs="Segoe UI"/>
+          <w:color w:val="24292E"/>
+          <w:kern w:val="0"/>
+          <w:sz w:val="24"/>
+          <w:szCs w:val="24"/>
+        </w:rPr>
+        <w:t>IEnumerable</w:t>
+      </w:r>
+      <w:proofErr w:type="spellEnd"/>
+      <w:r>
+        <w:rPr>
+          <w:rFonts w:ascii="Segoe UI" w:eastAsia="宋体" w:hAnsi="Segoe UI" w:cs="Segoe UI"/>
+          <w:color w:val="24292E"/>
+          <w:kern w:val="0"/>
+          <w:sz w:val="24"/>
+          <w:szCs w:val="24"/>
+        </w:rPr>
+        <w:t xml:space="preserve"> for some T.</w:t>
       </w:r>
     </w:p>
     <w:p>
@@ -5372,8 +6067,8 @@
         </w:rPr>
         <w:t xml:space="preserve">. The following </w:t>
       </w:r>
-      <w:bookmarkStart w:id="1" w:name="OLE_LINK71"/>
-      <w:bookmarkStart w:id="2" w:name="OLE_LINK72"/>
+      <w:bookmarkStart w:id="0" w:name="OLE_LINK71"/>
+      <w:bookmarkStart w:id="1" w:name="OLE_LINK72"/>
       <w:r>
         <w:rPr>
           <w:rFonts w:ascii="Segoe UI" w:eastAsia="宋体" w:hAnsi="Segoe UI" w:cs="Segoe UI"/>
@@ -5424,8 +6119,8 @@
         </w:rPr>
         <w:t xml:space="preserve"> </w:t>
       </w:r>
+      <w:bookmarkEnd w:id="0"/>
       <w:bookmarkEnd w:id="1"/>
-      <w:bookmarkEnd w:id="2"/>
       <w:r>
         <w:rPr>
           <w:rFonts w:ascii="Segoe UI" w:eastAsia="宋体" w:hAnsi="Segoe UI" w:cs="Segoe UI"/>
@@ -5478,10 +6173,10 @@
           <w:szCs w:val="24"/>
         </w:rPr>
       </w:pPr>
-      <w:bookmarkStart w:id="3" w:name="OLE_LINK73"/>
-      <w:bookmarkStart w:id="4" w:name="OLE_LINK74"/>
-      <w:bookmarkStart w:id="5" w:name="OLE_LINK75"/>
-      <w:bookmarkStart w:id="6" w:name="OLE_LINK76"/>
+      <w:bookmarkStart w:id="2" w:name="OLE_LINK73"/>
+      <w:bookmarkStart w:id="3" w:name="OLE_LINK74"/>
+      <w:bookmarkStart w:id="4" w:name="OLE_LINK75"/>
+      <w:bookmarkStart w:id="5" w:name="OLE_LINK76"/>
       <w:r>
         <w:rPr>
           <w:rFonts w:ascii="Segoe UI" w:eastAsia="宋体" w:hAnsi="Segoe UI" w:cs="Segoe UI"/>
@@ -5492,30 +6187,42 @@
         </w:rPr>
         <w:t xml:space="preserve">POCO </w:t>
       </w:r>
+      <w:bookmarkEnd w:id="2"/>
       <w:bookmarkEnd w:id="3"/>
+      <w:r>
+        <w:rPr>
+          <w:rFonts w:ascii="Segoe UI" w:eastAsia="宋体" w:hAnsi="Segoe UI" w:cs="Segoe UI"/>
+          <w:color w:val="24292E"/>
+          <w:kern w:val="0"/>
+          <w:sz w:val="24"/>
+          <w:szCs w:val="24"/>
+        </w:rPr>
+        <w:t xml:space="preserve">serialization </w:t>
+      </w:r>
       <w:bookmarkEnd w:id="4"/>
-      <w:r>
-        <w:rPr>
-          <w:rFonts w:ascii="Segoe UI" w:eastAsia="宋体" w:hAnsi="Segoe UI" w:cs="Segoe UI"/>
-          <w:color w:val="24292E"/>
-          <w:kern w:val="0"/>
-          <w:sz w:val="24"/>
-          <w:szCs w:val="24"/>
-        </w:rPr>
-        <w:t xml:space="preserve">serialization </w:t>
-      </w:r>
       <w:bookmarkEnd w:id="5"/>
-      <w:bookmarkEnd w:id="6"/>
-      <w:r>
-        <w:rPr>
-          <w:rFonts w:ascii="Segoe UI" w:eastAsia="宋体" w:hAnsi="Segoe UI" w:cs="Segoe UI"/>
-          <w:color w:val="24292E"/>
-          <w:kern w:val="0"/>
-          <w:sz w:val="24"/>
-          <w:szCs w:val="24"/>
-        </w:rPr>
-        <w:t>for frameworks that suppor</w:t>
-      </w:r>
+      <w:r>
+        <w:rPr>
+          <w:rFonts w:ascii="Segoe UI" w:eastAsia="宋体" w:hAnsi="Segoe UI" w:cs="Segoe UI"/>
+          <w:color w:val="24292E"/>
+          <w:kern w:val="0"/>
+          <w:sz w:val="24"/>
+          <w:szCs w:val="24"/>
+        </w:rPr>
+        <w:t xml:space="preserve">for frameworks that </w:t>
+      </w:r>
+      <w:proofErr w:type="spellStart"/>
+      <w:r>
+        <w:rPr>
+          <w:rFonts w:ascii="Segoe UI" w:eastAsia="宋体" w:hAnsi="Segoe UI" w:cs="Segoe UI"/>
+          <w:color w:val="24292E"/>
+          <w:kern w:val="0"/>
+          <w:sz w:val="24"/>
+          <w:szCs w:val="24"/>
+        </w:rPr>
+        <w:t>suppor</w:t>
+      </w:r>
+      <w:proofErr w:type="spellEnd"/>
       <w:r>
         <w:rPr>
           <w:rFonts w:ascii="Segoe UI" w:eastAsia="宋体" w:hAnsi="Segoe UI" w:cs="Segoe UI" w:hint="eastAsia"/>
@@ -5670,7 +6377,18 @@
           <w:sz w:val="24"/>
           <w:szCs w:val="24"/>
         </w:rPr>
-        <w:t>Typical framework usage</w:t>
+        <w:t xml:space="preserve">Typical framework </w:t>
+      </w:r>
+      <w:proofErr w:type="spellStart"/>
+      <w:r>
+        <w:rPr>
+          <w:rFonts w:ascii="Segoe UI" w:eastAsia="宋体" w:hAnsi="Segoe UI" w:cs="Segoe UI"/>
+          <w:color w:val="24292E"/>
+          <w:kern w:val="0"/>
+          <w:sz w:val="24"/>
+          <w:szCs w:val="24"/>
+        </w:rPr>
+        <w:t>usage</w:t>
       </w:r>
       <w:r>
         <w:rPr>
@@ -5682,6 +6400,7 @@
         </w:rPr>
         <w:t>o</w:t>
       </w:r>
+      <w:proofErr w:type="spellEnd"/>
       <w:r>
         <w:rPr>
           <w:rFonts w:ascii="Segoe UI" w:eastAsia="宋体" w:hAnsi="Segoe UI" w:cs="Segoe UI" w:hint="eastAsia"/>
@@ -5702,8 +6421,8 @@
         </w:rPr>
         <w:t xml:space="preserve">. Often typical framework usage differs from the </w:t>
       </w:r>
-      <w:bookmarkStart w:id="7" w:name="OLE_LINK77"/>
-      <w:bookmarkStart w:id="8" w:name="OLE_LINK78"/>
+      <w:bookmarkStart w:id="6" w:name="OLE_LINK77"/>
+      <w:bookmarkStart w:id="7" w:name="OLE_LINK78"/>
       <w:r>
         <w:rPr>
           <w:rFonts w:ascii="Segoe UI" w:eastAsia="宋体" w:hAnsi="Segoe UI" w:cs="Segoe UI"/>
@@ -5734,8 +6453,8 @@
         </w:rPr>
         <w:t xml:space="preserve"> </w:t>
       </w:r>
+      <w:bookmarkEnd w:id="6"/>
       <w:bookmarkEnd w:id="7"/>
-      <w:bookmarkEnd w:id="8"/>
       <w:r>
         <w:rPr>
           <w:rFonts w:ascii="Segoe UI" w:eastAsia="宋体" w:hAnsi="Segoe UI" w:cs="Segoe UI"/>
@@ -5786,7 +6505,7 @@
           <w:bottom w:w="15" w:type="dxa"/>
           <w:right w:w="15" w:type="dxa"/>
         </w:tblCellMar>
-        <w:tblLook w:val="04A0"/>
+        <w:tblLook w:val="04A0" w:firstRow="1" w:lastRow="0" w:firstColumn="1" w:lastColumn="0" w:noHBand="0" w:noVBand="1"/>
       </w:tblPr>
       <w:tblGrid>
         <w:gridCol w:w="4448"/>
@@ -5981,6 +6700,7 @@
               </w:rPr>
               <w:t>Hand coded (using a </w:t>
             </w:r>
+            <w:proofErr w:type="spellStart"/>
             <w:r>
               <w:rPr>
                 <w:rFonts w:ascii="Consolas" w:eastAsia="宋体" w:hAnsi="Consolas" w:cs="宋体"/>
@@ -5991,6 +6711,7 @@
               </w:rPr>
               <w:t>SqlDataReader</w:t>
             </w:r>
+            <w:proofErr w:type="spellEnd"/>
             <w:r>
               <w:rPr>
                 <w:rFonts w:ascii="Segoe UI" w:eastAsia="宋体" w:hAnsi="Segoe UI" w:cs="Segoe UI"/>
@@ -6136,6 +6857,7 @@
               </w:rPr>
               <w:t>Dapper </w:t>
             </w:r>
+            <w:proofErr w:type="spellStart"/>
             <w:r>
               <w:rPr>
                 <w:rFonts w:ascii="Consolas" w:eastAsia="宋体" w:hAnsi="Consolas" w:cs="宋体"/>
@@ -6146,6 +6868,7 @@
               </w:rPr>
               <w:t>ExecuteMapperQuery</w:t>
             </w:r>
+            <w:proofErr w:type="spellEnd"/>
           </w:p>
         </w:tc>
         <w:tc>
@@ -6500,6 +7223,7 @@
                 <w:szCs w:val="24"/>
               </w:rPr>
             </w:pPr>
+            <w:proofErr w:type="spellStart"/>
             <w:r>
               <w:rPr>
                 <w:rFonts w:ascii="Segoe UI" w:eastAsia="宋体" w:hAnsi="Segoe UI" w:cs="Segoe UI"/>
@@ -6510,6 +7234,7 @@
               </w:rPr>
               <w:t>BLToolkit</w:t>
             </w:r>
+            <w:proofErr w:type="spellEnd"/>
           </w:p>
         </w:tc>
         <w:tc>
@@ -6616,6 +7341,7 @@
                 <w:szCs w:val="24"/>
               </w:rPr>
             </w:pPr>
+            <w:proofErr w:type="spellStart"/>
             <w:r>
               <w:rPr>
                 <w:rFonts w:ascii="Segoe UI" w:eastAsia="宋体" w:hAnsi="Segoe UI" w:cs="Segoe UI"/>
@@ -6626,6 +7352,7 @@
               </w:rPr>
               <w:t>SubSonicCodingHorror</w:t>
             </w:r>
+            <w:proofErr w:type="spellEnd"/>
           </w:p>
         </w:tc>
         <w:tc>
@@ -6848,6 +7575,7 @@
                 <w:szCs w:val="24"/>
               </w:rPr>
             </w:pPr>
+            <w:proofErr w:type="spellStart"/>
             <w:r>
               <w:rPr>
                 <w:rFonts w:ascii="Segoe UI" w:eastAsia="宋体" w:hAnsi="Segoe UI" w:cs="Segoe UI"/>
@@ -6856,8 +7584,20 @@
                 <w:sz w:val="24"/>
                 <w:szCs w:val="24"/>
               </w:rPr>
-              <w:t>Linq 2 SQL </w:t>
+              <w:t>Linq</w:t>
             </w:r>
+            <w:proofErr w:type="spellEnd"/>
+            <w:r>
+              <w:rPr>
+                <w:rFonts w:ascii="Segoe UI" w:eastAsia="宋体" w:hAnsi="Segoe UI" w:cs="Segoe UI"/>
+                <w:color w:val="24292E"/>
+                <w:kern w:val="0"/>
+                <w:sz w:val="24"/>
+                <w:szCs w:val="24"/>
+              </w:rPr>
+              <w:t xml:space="preserve"> 2 SQL </w:t>
+            </w:r>
+            <w:proofErr w:type="spellStart"/>
             <w:r>
               <w:rPr>
                 <w:rFonts w:ascii="Consolas" w:eastAsia="宋体" w:hAnsi="Consolas" w:cs="宋体"/>
@@ -6868,6 +7608,7 @@
               </w:rPr>
               <w:t>ExecuteQuery</w:t>
             </w:r>
+            <w:proofErr w:type="spellEnd"/>
           </w:p>
         </w:tc>
         <w:tc>
@@ -6984,6 +7725,7 @@
               </w:rPr>
               <w:t>Entity framework </w:t>
             </w:r>
+            <w:proofErr w:type="spellStart"/>
             <w:r>
               <w:rPr>
                 <w:rFonts w:ascii="Consolas" w:eastAsia="宋体" w:hAnsi="Consolas" w:cs="宋体"/>
@@ -6994,6 +7736,7 @@
               </w:rPr>
               <w:t>ExecuteStoreQuery</w:t>
             </w:r>
+            <w:proofErr w:type="spellEnd"/>
           </w:p>
         </w:tc>
         <w:tc>
@@ -7107,7 +7850,7 @@
           <w:bottom w:w="15" w:type="dxa"/>
           <w:right w:w="15" w:type="dxa"/>
         </w:tblCellMar>
-        <w:tblLook w:val="04A0"/>
+        <w:tblLook w:val="04A0" w:firstRow="1" w:lastRow="0" w:firstColumn="1" w:lastColumn="0" w:noHBand="0" w:noVBand="1"/>
       </w:tblPr>
       <w:tblGrid>
         <w:gridCol w:w="5582"/>
@@ -7302,6 +8045,7 @@
               </w:rPr>
               <w:t>Dapper </w:t>
             </w:r>
+            <w:proofErr w:type="spellStart"/>
             <w:r>
               <w:rPr>
                 <w:rFonts w:ascii="Consolas" w:eastAsia="宋体" w:hAnsi="Consolas" w:cs="宋体"/>
@@ -7312,6 +8056,7 @@
               </w:rPr>
               <w:t>ExecuteMapperQuery</w:t>
             </w:r>
+            <w:proofErr w:type="spellEnd"/>
             <w:r>
               <w:rPr>
                 <w:rFonts w:ascii="Segoe UI" w:eastAsia="宋体" w:hAnsi="Segoe UI" w:cs="Segoe UI"/>
@@ -7690,7 +8435,7 @@
           <w:bottom w:w="15" w:type="dxa"/>
           <w:right w:w="15" w:type="dxa"/>
         </w:tblCellMar>
-        <w:tblLook w:val="04A0"/>
+        <w:tblLook w:val="04A0" w:firstRow="1" w:lastRow="0" w:firstColumn="1" w:lastColumn="0" w:noHBand="0" w:noVBand="1"/>
       </w:tblPr>
       <w:tblGrid>
         <w:gridCol w:w="3456"/>
@@ -7877,6 +8622,7 @@
                 <w:szCs w:val="24"/>
               </w:rPr>
             </w:pPr>
+            <w:proofErr w:type="spellStart"/>
             <w:r>
               <w:rPr>
                 <w:rFonts w:ascii="Segoe UI" w:eastAsia="宋体" w:hAnsi="Segoe UI" w:cs="Segoe UI"/>
@@ -7885,8 +8631,31 @@
                 <w:sz w:val="24"/>
                 <w:szCs w:val="24"/>
               </w:rPr>
-              <w:t>Linq 2 SQL CompiledQuery</w:t>
+              <w:t>Linq</w:t>
             </w:r>
+            <w:proofErr w:type="spellEnd"/>
+            <w:r>
+              <w:rPr>
+                <w:rFonts w:ascii="Segoe UI" w:eastAsia="宋体" w:hAnsi="Segoe UI" w:cs="Segoe UI"/>
+                <w:color w:val="24292E"/>
+                <w:kern w:val="0"/>
+                <w:sz w:val="24"/>
+                <w:szCs w:val="24"/>
+              </w:rPr>
+              <w:t xml:space="preserve"> 2 SQL </w:t>
+            </w:r>
+            <w:proofErr w:type="spellStart"/>
+            <w:r>
+              <w:rPr>
+                <w:rFonts w:ascii="Segoe UI" w:eastAsia="宋体" w:hAnsi="Segoe UI" w:cs="Segoe UI"/>
+                <w:color w:val="24292E"/>
+                <w:kern w:val="0"/>
+                <w:sz w:val="24"/>
+                <w:szCs w:val="24"/>
+              </w:rPr>
+              <w:t>CompiledQuery</w:t>
+            </w:r>
+            <w:proofErr w:type="spellEnd"/>
           </w:p>
         </w:tc>
         <w:tc>
@@ -8145,6 +8914,7 @@
                 <w:szCs w:val="24"/>
               </w:rPr>
             </w:pPr>
+            <w:proofErr w:type="spellStart"/>
             <w:r>
               <w:rPr>
                 <w:rFonts w:ascii="Segoe UI" w:eastAsia="宋体" w:hAnsi="Segoe UI" w:cs="Segoe UI"/>
@@ -8153,7 +8923,18 @@
                 <w:sz w:val="24"/>
                 <w:szCs w:val="24"/>
               </w:rPr>
-              <w:t>Linq 2 SQL</w:t>
+              <w:t>Linq</w:t>
+            </w:r>
+            <w:proofErr w:type="spellEnd"/>
+            <w:r>
+              <w:rPr>
+                <w:rFonts w:ascii="Segoe UI" w:eastAsia="宋体" w:hAnsi="Segoe UI" w:cs="Segoe UI"/>
+                <w:color w:val="24292E"/>
+                <w:kern w:val="0"/>
+                <w:sz w:val="24"/>
+                <w:szCs w:val="24"/>
+              </w:rPr>
+              <w:t xml:space="preserve"> 2 SQL</w:t>
             </w:r>
           </w:p>
         </w:tc>
@@ -8413,6 +9194,7 @@
                 <w:szCs w:val="24"/>
               </w:rPr>
             </w:pPr>
+            <w:proofErr w:type="spellStart"/>
             <w:r>
               <w:rPr>
                 <w:rFonts w:ascii="Segoe UI" w:eastAsia="宋体" w:hAnsi="Segoe UI" w:cs="Segoe UI"/>
@@ -8423,6 +9205,7 @@
               </w:rPr>
               <w:t>SubSonicActiveRecord.SingleOrDefault</w:t>
             </w:r>
+            <w:proofErr w:type="spellEnd"/>
           </w:p>
         </w:tc>
         <w:tc>
@@ -8585,8 +9368,8 @@
         </w:rPr>
         <w:t xml:space="preserve">Feel free to submit </w:t>
       </w:r>
-      <w:bookmarkStart w:id="9" w:name="OLE_LINK79"/>
-      <w:bookmarkStart w:id="10" w:name="OLE_LINK80"/>
+      <w:bookmarkStart w:id="8" w:name="OLE_LINK79"/>
+      <w:bookmarkStart w:id="9" w:name="OLE_LINK80"/>
       <w:r>
         <w:rPr>
           <w:rFonts w:ascii="Segoe UI" w:eastAsia="宋体" w:hAnsi="Segoe UI" w:cs="Segoe UI"/>
@@ -8617,8 +9400,8 @@
         </w:rPr>
         <w:t xml:space="preserve"> </w:t>
       </w:r>
+      <w:bookmarkEnd w:id="8"/>
       <w:bookmarkEnd w:id="9"/>
-      <w:bookmarkEnd w:id="10"/>
       <w:r>
         <w:rPr>
           <w:rFonts w:ascii="Segoe UI" w:eastAsia="宋体" w:hAnsi="Segoe UI" w:cs="Segoe UI"/>
@@ -8651,21 +9434,63 @@
           <w:sz w:val="24"/>
           <w:szCs w:val="24"/>
         </w:rPr>
-        <w:t>Alternatively, you might prefer FransBouma's </w:t>
-      </w:r>
-      <w:hyperlink r:id="rId15" w:history="1">
-        <w:r>
-          <w:rPr>
-            <w:rFonts w:ascii="Segoe UI" w:eastAsia="宋体" w:hAnsi="Segoe UI" w:cs="Segoe UI"/>
-            <w:color w:val="0366D6"/>
-            <w:kern w:val="0"/>
-            <w:sz w:val="24"/>
-            <w:szCs w:val="24"/>
-            <w:u w:val="single"/>
-          </w:rPr>
-          <w:t>RawDataAccessBencher</w:t>
-        </w:r>
-      </w:hyperlink>
+        <w:t xml:space="preserve">Alternatively, you might prefer </w:t>
+      </w:r>
+      <w:proofErr w:type="spellStart"/>
+      <w:r>
+        <w:rPr>
+          <w:rFonts w:ascii="Segoe UI" w:eastAsia="宋体" w:hAnsi="Segoe UI" w:cs="Segoe UI"/>
+          <w:color w:val="24292E"/>
+          <w:kern w:val="0"/>
+          <w:sz w:val="24"/>
+          <w:szCs w:val="24"/>
+        </w:rPr>
+        <w:t>FransBouma's</w:t>
+      </w:r>
+      <w:proofErr w:type="spellEnd"/>
+      <w:r>
+        <w:rPr>
+          <w:rFonts w:ascii="Segoe UI" w:eastAsia="宋体" w:hAnsi="Segoe UI" w:cs="Segoe UI"/>
+          <w:color w:val="24292E"/>
+          <w:kern w:val="0"/>
+          <w:sz w:val="24"/>
+          <w:szCs w:val="24"/>
+        </w:rPr>
+        <w:t> </w:t>
+      </w:r>
+      <w:proofErr w:type="spellStart"/>
+      <w:r>
+        <w:fldChar w:fldCharType="begin"/>
+      </w:r>
+      <w:r>
+        <w:instrText xml:space="preserve"> HYPERLINK "https://github.com/FransBouma/RawDataAccessBencher" </w:instrText>
+      </w:r>
+      <w:r>
+        <w:fldChar w:fldCharType="separate"/>
+      </w:r>
+      <w:r>
+        <w:rPr>
+          <w:rFonts w:ascii="Segoe UI" w:eastAsia="宋体" w:hAnsi="Segoe UI" w:cs="Segoe UI"/>
+          <w:color w:val="0366D6"/>
+          <w:kern w:val="0"/>
+          <w:sz w:val="24"/>
+          <w:szCs w:val="24"/>
+          <w:u w:val="single"/>
+        </w:rPr>
+        <w:t>RawDataAccessBencher</w:t>
+      </w:r>
+      <w:proofErr w:type="spellEnd"/>
+      <w:r>
+        <w:rPr>
+          <w:rFonts w:ascii="Segoe UI" w:eastAsia="宋体" w:hAnsi="Segoe UI" w:cs="Segoe UI"/>
+          <w:color w:val="0366D6"/>
+          <w:kern w:val="0"/>
+          <w:sz w:val="24"/>
+          <w:szCs w:val="24"/>
+          <w:u w:val="single"/>
+        </w:rPr>
+        <w:fldChar w:fldCharType="end"/>
+      </w:r>
       <w:r>
         <w:rPr>
           <w:rFonts w:ascii="Segoe UI" w:eastAsia="宋体" w:hAnsi="Segoe UI" w:cs="Segoe UI"/>
@@ -8676,19 +9501,39 @@
         </w:rPr>
         <w:t> test suite or </w:t>
       </w:r>
-      <w:hyperlink r:id="rId16" w:history="1">
-        <w:r>
-          <w:rPr>
-            <w:rFonts w:ascii="Segoe UI" w:eastAsia="宋体" w:hAnsi="Segoe UI" w:cs="Segoe UI"/>
-            <w:color w:val="0366D6"/>
-            <w:kern w:val="0"/>
-            <w:sz w:val="24"/>
-            <w:szCs w:val="24"/>
-            <w:u w:val="single"/>
-          </w:rPr>
-          <w:t>OrmBenchmark</w:t>
-        </w:r>
-      </w:hyperlink>
+      <w:proofErr w:type="spellStart"/>
+      <w:r>
+        <w:fldChar w:fldCharType="begin"/>
+      </w:r>
+      <w:r>
+        <w:instrText xml:space="preserve"> HYPERLINK "https://github.com/InfoTechBridge/OrmBenchmark" </w:instrText>
+      </w:r>
+      <w:r>
+        <w:fldChar w:fldCharType="separate"/>
+      </w:r>
+      <w:r>
+        <w:rPr>
+          <w:rFonts w:ascii="Segoe UI" w:eastAsia="宋体" w:hAnsi="Segoe UI" w:cs="Segoe UI"/>
+          <w:color w:val="0366D6"/>
+          <w:kern w:val="0"/>
+          <w:sz w:val="24"/>
+          <w:szCs w:val="24"/>
+          <w:u w:val="single"/>
+        </w:rPr>
+        <w:t>OrmBenchmark</w:t>
+      </w:r>
+      <w:proofErr w:type="spellEnd"/>
+      <w:r>
+        <w:rPr>
+          <w:rFonts w:ascii="Segoe UI" w:eastAsia="宋体" w:hAnsi="Segoe UI" w:cs="Segoe UI"/>
+          <w:color w:val="0366D6"/>
+          <w:kern w:val="0"/>
+          <w:sz w:val="24"/>
+          <w:szCs w:val="24"/>
+          <w:u w:val="single"/>
+        </w:rPr>
+        <w:fldChar w:fldCharType="end"/>
+      </w:r>
       <w:r>
         <w:rPr>
           <w:rFonts w:ascii="Segoe UI" w:eastAsia="宋体" w:hAnsi="Segoe UI" w:cs="Segoe UI"/>
@@ -8719,8 +9564,8 @@
           <w:szCs w:val="36"/>
         </w:rPr>
       </w:pPr>
-      <w:bookmarkStart w:id="11" w:name="OLE_LINK81"/>
-      <w:bookmarkStart w:id="12" w:name="OLE_LINK82"/>
+      <w:bookmarkStart w:id="10" w:name="OLE_LINK81"/>
+      <w:bookmarkStart w:id="11" w:name="OLE_LINK82"/>
       <w:r>
         <w:rPr>
           <w:rFonts w:ascii="Segoe UI" w:eastAsia="宋体" w:hAnsi="Segoe UI" w:cs="Segoe UI"/>
@@ -8733,8 +9578,8 @@
         </w:rPr>
         <w:t xml:space="preserve">Parameterized </w:t>
       </w:r>
+      <w:bookmarkEnd w:id="10"/>
       <w:bookmarkEnd w:id="11"/>
-      <w:bookmarkEnd w:id="12"/>
       <w:r>
         <w:rPr>
           <w:rFonts w:ascii="Segoe UI" w:eastAsia="宋体" w:hAnsi="Segoe UI" w:cs="Segoe UI"/>
@@ -8804,8 +9649,8 @@
         </w:rPr>
         <w:t xml:space="preserve"> classes. This allow you to name your parameters easily and gives you the ability to simply cut-and-paste SQL </w:t>
       </w:r>
-      <w:bookmarkStart w:id="13" w:name="OLE_LINK83"/>
-      <w:bookmarkStart w:id="14" w:name="OLE_LINK84"/>
+      <w:bookmarkStart w:id="12" w:name="OLE_LINK83"/>
+      <w:bookmarkStart w:id="13" w:name="OLE_LINK84"/>
       <w:r>
         <w:rPr>
           <w:rFonts w:ascii="Segoe UI" w:eastAsia="宋体" w:hAnsi="Segoe UI" w:cs="Segoe UI"/>
@@ -8836,8 +9681,8 @@
         </w:rPr>
         <w:t xml:space="preserve"> </w:t>
       </w:r>
+      <w:bookmarkEnd w:id="12"/>
       <w:bookmarkEnd w:id="13"/>
-      <w:bookmarkEnd w:id="14"/>
       <w:r>
         <w:rPr>
           <w:rFonts w:ascii="Segoe UI" w:eastAsia="宋体" w:hAnsi="Segoe UI" w:cs="Segoe UI"/>
@@ -8886,6 +9731,7 @@
           <w:szCs w:val="20"/>
         </w:rPr>
       </w:pPr>
+      <w:proofErr w:type="gramStart"/>
       <w:r>
         <w:rPr>
           <w:rFonts w:ascii="Consolas" w:eastAsia="宋体" w:hAnsi="Consolas" w:cs="宋体"/>
@@ -8897,6 +9743,7 @@
         </w:rPr>
         <w:t>new</w:t>
       </w:r>
+      <w:proofErr w:type="gramEnd"/>
       <w:r>
         <w:rPr>
           <w:rFonts w:ascii="Consolas" w:eastAsia="宋体" w:hAnsi="Consolas" w:cs="宋体"/>
@@ -8961,7 +9808,55 @@
           <w:szCs w:val="20"/>
           <w:highlight w:val="yellow"/>
         </w:rPr>
-        <w:t>// A will be mapped to the param @A, B to the param @B</w:t>
+        <w:t xml:space="preserve">// A will be mapped to the </w:t>
+      </w:r>
+      <w:proofErr w:type="spellStart"/>
+      <w:r>
+        <w:rPr>
+          <w:rFonts w:ascii="Consolas" w:eastAsia="宋体" w:hAnsi="Consolas" w:cs="宋体"/>
+          <w:color w:val="969896"/>
+          <w:kern w:val="0"/>
+          <w:sz w:val="20"/>
+          <w:szCs w:val="20"/>
+          <w:highlight w:val="yellow"/>
+        </w:rPr>
+        <w:t>param</w:t>
+      </w:r>
+      <w:proofErr w:type="spellEnd"/>
+      <w:r>
+        <w:rPr>
+          <w:rFonts w:ascii="Consolas" w:eastAsia="宋体" w:hAnsi="Consolas" w:cs="宋体"/>
+          <w:color w:val="969896"/>
+          <w:kern w:val="0"/>
+          <w:sz w:val="20"/>
+          <w:szCs w:val="20"/>
+          <w:highlight w:val="yellow"/>
+        </w:rPr>
+        <w:t xml:space="preserve"> @A, B to the </w:t>
+      </w:r>
+      <w:proofErr w:type="spellStart"/>
+      <w:r>
+        <w:rPr>
+          <w:rFonts w:ascii="Consolas" w:eastAsia="宋体" w:hAnsi="Consolas" w:cs="宋体"/>
+          <w:color w:val="969896"/>
+          <w:kern w:val="0"/>
+          <w:sz w:val="20"/>
+          <w:szCs w:val="20"/>
+          <w:highlight w:val="yellow"/>
+        </w:rPr>
+        <w:t>param</w:t>
+      </w:r>
+      <w:proofErr w:type="spellEnd"/>
+      <w:r>
+        <w:rPr>
+          <w:rFonts w:ascii="Consolas" w:eastAsia="宋体" w:hAnsi="Consolas" w:cs="宋体"/>
+          <w:color w:val="969896"/>
+          <w:kern w:val="0"/>
+          <w:sz w:val="20"/>
+          <w:szCs w:val="20"/>
+          <w:highlight w:val="yellow"/>
+        </w:rPr>
+        <w:t xml:space="preserve"> @B</w:t>
       </w:r>
       <w:r>
         <w:rPr>
@@ -9083,8 +9978,20 @@
           <w:sz w:val="24"/>
           <w:szCs w:val="24"/>
         </w:rPr>
-        <w:t xml:space="preserve"> IEnumerable</w:t>
-      </w:r>
+        <w:t xml:space="preserve"> </w:t>
+      </w:r>
+      <w:proofErr w:type="spellStart"/>
+      <w:r>
+        <w:rPr>
+          <w:rFonts w:ascii="Segoe UI" w:eastAsia="宋体" w:hAnsi="Segoe UI" w:cs="Segoe UI"/>
+          <w:color w:val="24292E"/>
+          <w:kern w:val="0"/>
+          <w:sz w:val="24"/>
+          <w:szCs w:val="24"/>
+        </w:rPr>
+        <w:t>IEnumerable</w:t>
+      </w:r>
+      <w:proofErr w:type="spellEnd"/>
       <w:r>
         <w:rPr>
           <w:rFonts w:ascii="Segoe UI" w:eastAsia="宋体" w:hAnsi="Segoe UI" w:cs="Segoe UI" w:hint="eastAsia"/>
@@ -9201,6 +10108,7 @@
           <w:szCs w:val="20"/>
         </w:rPr>
       </w:pPr>
+      <w:proofErr w:type="spellStart"/>
       <w:r>
         <w:rPr>
           <w:rFonts w:ascii="Consolas" w:eastAsia="宋体" w:hAnsi="Consolas" w:cs="宋体"/>
@@ -9211,6 +10119,7 @@
         </w:rPr>
         <w:t>connection.Query</w:t>
       </w:r>
+      <w:proofErr w:type="spellEnd"/>
       <w:r>
         <w:rPr>
           <w:rFonts w:ascii="Consolas" w:eastAsia="宋体" w:hAnsi="Consolas" w:cs="宋体"/>
@@ -9221,6 +10130,7 @@
         </w:rPr>
         <w:t>&lt;</w:t>
       </w:r>
+      <w:proofErr w:type="spellStart"/>
       <w:r>
         <w:rPr>
           <w:rFonts w:ascii="Consolas" w:eastAsia="宋体" w:hAnsi="Consolas" w:cs="宋体"/>
@@ -9231,15 +10141,28 @@
         </w:rPr>
         <w:t>int</w:t>
       </w:r>
-      <w:r>
-        <w:rPr>
-          <w:rFonts w:ascii="Consolas" w:eastAsia="宋体" w:hAnsi="Consolas" w:cs="宋体"/>
-          <w:color w:val="24292E"/>
-          <w:kern w:val="0"/>
-          <w:sz w:val="20"/>
-          <w:szCs w:val="20"/>
-        </w:rPr>
-        <w:t xml:space="preserve">&gt;("select * </w:t>
+      <w:proofErr w:type="spellEnd"/>
+      <w:proofErr w:type="gramStart"/>
+      <w:r>
+        <w:rPr>
+          <w:rFonts w:ascii="Consolas" w:eastAsia="宋体" w:hAnsi="Consolas" w:cs="宋体"/>
+          <w:color w:val="24292E"/>
+          <w:kern w:val="0"/>
+          <w:sz w:val="20"/>
+          <w:szCs w:val="20"/>
+        </w:rPr>
+        <w:t>&gt;(</w:t>
+      </w:r>
+      <w:proofErr w:type="gramEnd"/>
+      <w:r>
+        <w:rPr>
+          <w:rFonts w:ascii="Consolas" w:eastAsia="宋体" w:hAnsi="Consolas" w:cs="宋体"/>
+          <w:color w:val="24292E"/>
+          <w:kern w:val="0"/>
+          <w:sz w:val="20"/>
+          <w:szCs w:val="20"/>
+        </w:rPr>
+        <w:t xml:space="preserve">"select * </w:t>
       </w:r>
       <w:r>
         <w:rPr>
@@ -9343,6 +10266,7 @@
         </w:rPr>
         <w:t xml:space="preserve">@Ids", new { Ids = </w:t>
       </w:r>
+      <w:proofErr w:type="spellStart"/>
       <w:r>
         <w:rPr>
           <w:rFonts w:ascii="Consolas" w:eastAsia="宋体" w:hAnsi="Consolas" w:cs="宋体"/>
@@ -9355,6 +10279,7 @@
         </w:rPr>
         <w:t>newint</w:t>
       </w:r>
+      <w:proofErr w:type="spellEnd"/>
       <w:r>
         <w:rPr>
           <w:rFonts w:ascii="Consolas" w:eastAsia="宋体" w:hAnsi="Consolas" w:cs="宋体"/>
@@ -9703,15 +10628,49 @@
           <w:szCs w:val="24"/>
         </w:rPr>
       </w:pPr>
-      <w:r>
-        <w:rPr>
-          <w:rFonts w:ascii="Segoe UI" w:eastAsia="宋体" w:hAnsi="Segoe UI" w:cs="Segoe UI"/>
-          <w:color w:val="24292E"/>
-          <w:kern w:val="0"/>
-          <w:sz w:val="24"/>
-          <w:szCs w:val="24"/>
-        </w:rPr>
-        <w:t>Dapper's default behavior is to execute your sql and buffer the entire reader on return. This is ideal in most cases as it minimizes shared locks</w:t>
+      <w:proofErr w:type="spellStart"/>
+      <w:r>
+        <w:rPr>
+          <w:rFonts w:ascii="Segoe UI" w:eastAsia="宋体" w:hAnsi="Segoe UI" w:cs="Segoe UI"/>
+          <w:color w:val="24292E"/>
+          <w:kern w:val="0"/>
+          <w:sz w:val="24"/>
+          <w:szCs w:val="24"/>
+        </w:rPr>
+        <w:t>Dapper's</w:t>
+      </w:r>
+      <w:proofErr w:type="spellEnd"/>
+      <w:r>
+        <w:rPr>
+          <w:rFonts w:ascii="Segoe UI" w:eastAsia="宋体" w:hAnsi="Segoe UI" w:cs="Segoe UI"/>
+          <w:color w:val="24292E"/>
+          <w:kern w:val="0"/>
+          <w:sz w:val="24"/>
+          <w:szCs w:val="24"/>
+        </w:rPr>
+        <w:t xml:space="preserve"> default behavior is to execute your </w:t>
+      </w:r>
+      <w:proofErr w:type="spellStart"/>
+      <w:r>
+        <w:rPr>
+          <w:rFonts w:ascii="Segoe UI" w:eastAsia="宋体" w:hAnsi="Segoe UI" w:cs="Segoe UI"/>
+          <w:color w:val="24292E"/>
+          <w:kern w:val="0"/>
+          <w:sz w:val="24"/>
+          <w:szCs w:val="24"/>
+        </w:rPr>
+        <w:t>sql</w:t>
+      </w:r>
+      <w:proofErr w:type="spellEnd"/>
+      <w:r>
+        <w:rPr>
+          <w:rFonts w:ascii="Segoe UI" w:eastAsia="宋体" w:hAnsi="Segoe UI" w:cs="Segoe UI"/>
+          <w:color w:val="24292E"/>
+          <w:kern w:val="0"/>
+          <w:sz w:val="24"/>
+          <w:szCs w:val="24"/>
+        </w:rPr>
+        <w:t xml:space="preserve"> and buffer the entire reader on return. This is ideal in most cases as it minimizes shared locks</w:t>
       </w:r>
       <w:r>
         <w:rPr>
@@ -9731,7 +10690,51 @@
           <w:sz w:val="24"/>
           <w:szCs w:val="24"/>
         </w:rPr>
-        <w:t xml:space="preserve"> in the db and cuts down on db network time.</w:t>
+        <w:t xml:space="preserve"> in the </w:t>
+      </w:r>
+      <w:proofErr w:type="spellStart"/>
+      <w:r>
+        <w:rPr>
+          <w:rFonts w:ascii="Segoe UI" w:eastAsia="宋体" w:hAnsi="Segoe UI" w:cs="Segoe UI"/>
+          <w:color w:val="24292E"/>
+          <w:kern w:val="0"/>
+          <w:sz w:val="24"/>
+          <w:szCs w:val="24"/>
+        </w:rPr>
+        <w:t>db</w:t>
+      </w:r>
+      <w:proofErr w:type="spellEnd"/>
+      <w:r>
+        <w:rPr>
+          <w:rFonts w:ascii="Segoe UI" w:eastAsia="宋体" w:hAnsi="Segoe UI" w:cs="Segoe UI"/>
+          <w:color w:val="24292E"/>
+          <w:kern w:val="0"/>
+          <w:sz w:val="24"/>
+          <w:szCs w:val="24"/>
+        </w:rPr>
+        <w:t xml:space="preserve"> and cuts down on </w:t>
+      </w:r>
+      <w:proofErr w:type="spellStart"/>
+      <w:r>
+        <w:rPr>
+          <w:rFonts w:ascii="Segoe UI" w:eastAsia="宋体" w:hAnsi="Segoe UI" w:cs="Segoe UI"/>
+          <w:color w:val="24292E"/>
+          <w:kern w:val="0"/>
+          <w:sz w:val="24"/>
+          <w:szCs w:val="24"/>
+        </w:rPr>
+        <w:t>db</w:t>
+      </w:r>
+      <w:proofErr w:type="spellEnd"/>
+      <w:r>
+        <w:rPr>
+          <w:rFonts w:ascii="Segoe UI" w:eastAsia="宋体" w:hAnsi="Segoe UI" w:cs="Segoe UI"/>
+          <w:color w:val="24292E"/>
+          <w:kern w:val="0"/>
+          <w:sz w:val="24"/>
+          <w:szCs w:val="24"/>
+        </w:rPr>
+        <w:t xml:space="preserve"> network time.</w:t>
       </w:r>
     </w:p>
     <w:p>
@@ -9859,8 +10862,9 @@
         </w:rPr>
         <w:t xml:space="preserve">Dapper allows you to map a single row to multiple objects. This is a key feature if you want to avoid </w:t>
       </w:r>
-      <w:bookmarkStart w:id="15" w:name="OLE_LINK85"/>
-      <w:bookmarkStart w:id="16" w:name="OLE_LINK86"/>
+      <w:bookmarkStart w:id="14" w:name="OLE_LINK85"/>
+      <w:bookmarkStart w:id="15" w:name="OLE_LINK86"/>
+      <w:proofErr w:type="spellStart"/>
       <w:r>
         <w:rPr>
           <w:rFonts w:ascii="Segoe UI" w:eastAsia="宋体" w:hAnsi="Segoe UI" w:cs="Segoe UI"/>
@@ -9871,6 +10875,7 @@
         </w:rPr>
         <w:t>extraneou</w:t>
       </w:r>
+      <w:proofErr w:type="spellEnd"/>
       <w:r>
         <w:rPr>
           <w:rFonts w:ascii="Segoe UI" w:eastAsia="宋体" w:hAnsi="Segoe UI" w:cs="Segoe UI" w:hint="eastAsia"/>
@@ -9891,8 +10896,8 @@
         </w:rPr>
         <w:t xml:space="preserve"> </w:t>
       </w:r>
+      <w:bookmarkEnd w:id="14"/>
       <w:bookmarkEnd w:id="15"/>
-      <w:bookmarkEnd w:id="16"/>
       <w:r>
         <w:rPr>
           <w:rFonts w:ascii="Segoe UI" w:eastAsia="宋体" w:hAnsi="Segoe UI" w:cs="Segoe UI"/>
@@ -10146,6 +11151,8 @@
           <w:szCs w:val="20"/>
         </w:rPr>
       </w:pPr>
+      <w:proofErr w:type="spellStart"/>
+      <w:proofErr w:type="gramStart"/>
       <w:r>
         <w:rPr>
           <w:rFonts w:ascii="Consolas" w:eastAsia="宋体" w:hAnsi="Consolas" w:cs="宋体"/>
@@ -10166,6 +11173,8 @@
         </w:rPr>
         <w:t>Id</w:t>
       </w:r>
+      <w:proofErr w:type="spellEnd"/>
+      <w:proofErr w:type="gramEnd"/>
       <w:r>
         <w:rPr>
           <w:rFonts w:ascii="Consolas" w:eastAsia="宋体" w:hAnsi="Consolas" w:cs="宋体"/>
@@ -10248,6 +11257,7 @@
           <w:szCs w:val="20"/>
         </w:rPr>
       </w:pPr>
+      <w:proofErr w:type="gramStart"/>
       <w:r>
         <w:rPr>
           <w:rFonts w:ascii="Consolas" w:eastAsia="宋体" w:hAnsi="Consolas" w:cs="宋体"/>
@@ -10256,7 +11266,29 @@
           <w:sz w:val="20"/>
           <w:szCs w:val="20"/>
         </w:rPr>
-        <w:t>public string</w:t>
+        <w:t>public</w:t>
+      </w:r>
+      <w:proofErr w:type="gramEnd"/>
+      <w:r>
+        <w:rPr>
+          <w:rFonts w:ascii="Consolas" w:eastAsia="宋体" w:hAnsi="Consolas" w:cs="宋体"/>
+          <w:color w:val="A71D5D"/>
+          <w:kern w:val="0"/>
+          <w:sz w:val="20"/>
+          <w:szCs w:val="20"/>
+        </w:rPr>
+        <w:t xml:space="preserve"> </w:t>
+      </w:r>
+      <w:proofErr w:type="spellStart"/>
+      <w:r>
+        <w:rPr>
+          <w:rFonts w:ascii="Consolas" w:eastAsia="宋体" w:hAnsi="Consolas" w:cs="宋体"/>
+          <w:color w:val="A71D5D"/>
+          <w:kern w:val="0"/>
+          <w:sz w:val="20"/>
+          <w:szCs w:val="20"/>
+        </w:rPr>
+        <w:t>string</w:t>
       </w:r>
       <w:r>
         <w:rPr>
@@ -10268,6 +11300,7 @@
         </w:rPr>
         <w:t>Title</w:t>
       </w:r>
+      <w:proofErr w:type="spellEnd"/>
       <w:r>
         <w:rPr>
           <w:rFonts w:ascii="Consolas" w:eastAsia="宋体" w:hAnsi="Consolas" w:cs="宋体"/>
@@ -10350,6 +11383,7 @@
           <w:szCs w:val="20"/>
         </w:rPr>
       </w:pPr>
+      <w:proofErr w:type="gramStart"/>
       <w:r>
         <w:rPr>
           <w:rFonts w:ascii="Consolas" w:eastAsia="宋体" w:hAnsi="Consolas" w:cs="宋体"/>
@@ -10358,7 +11392,29 @@
           <w:sz w:val="20"/>
           <w:szCs w:val="20"/>
         </w:rPr>
-        <w:t>public string</w:t>
+        <w:t>public</w:t>
+      </w:r>
+      <w:proofErr w:type="gramEnd"/>
+      <w:r>
+        <w:rPr>
+          <w:rFonts w:ascii="Consolas" w:eastAsia="宋体" w:hAnsi="Consolas" w:cs="宋体"/>
+          <w:color w:val="A71D5D"/>
+          <w:kern w:val="0"/>
+          <w:sz w:val="20"/>
+          <w:szCs w:val="20"/>
+        </w:rPr>
+        <w:t xml:space="preserve"> </w:t>
+      </w:r>
+      <w:proofErr w:type="spellStart"/>
+      <w:r>
+        <w:rPr>
+          <w:rFonts w:ascii="Consolas" w:eastAsia="宋体" w:hAnsi="Consolas" w:cs="宋体"/>
+          <w:color w:val="A71D5D"/>
+          <w:kern w:val="0"/>
+          <w:sz w:val="20"/>
+          <w:szCs w:val="20"/>
+        </w:rPr>
+        <w:t>string</w:t>
       </w:r>
       <w:r>
         <w:rPr>
@@ -10370,6 +11426,7 @@
         </w:rPr>
         <w:t>Content</w:t>
       </w:r>
+      <w:proofErr w:type="spellEnd"/>
       <w:r>
         <w:rPr>
           <w:rFonts w:ascii="Consolas" w:eastAsia="宋体" w:hAnsi="Consolas" w:cs="宋体"/>
@@ -10452,6 +11509,7 @@
           <w:szCs w:val="20"/>
         </w:rPr>
       </w:pPr>
+      <w:proofErr w:type="gramStart"/>
       <w:r>
         <w:rPr>
           <w:rFonts w:ascii="Consolas" w:eastAsia="宋体" w:hAnsi="Consolas" w:cs="宋体"/>
@@ -10462,6 +11520,7 @@
         </w:rPr>
         <w:t>public</w:t>
       </w:r>
+      <w:proofErr w:type="gramEnd"/>
       <w:r>
         <w:rPr>
           <w:rFonts w:ascii="Consolas" w:eastAsia="宋体" w:hAnsi="Consolas" w:cs="宋体" w:hint="eastAsia"/>
@@ -10472,6 +11531,7 @@
         </w:rPr>
         <w:t xml:space="preserve"> </w:t>
       </w:r>
+      <w:proofErr w:type="spellStart"/>
       <w:r>
         <w:rPr>
           <w:rFonts w:ascii="Consolas" w:eastAsia="宋体" w:hAnsi="Consolas" w:cs="宋体"/>
@@ -10482,6 +11542,7 @@
         </w:rPr>
         <w:t>UserOwner</w:t>
       </w:r>
+      <w:proofErr w:type="spellEnd"/>
       <w:r>
         <w:rPr>
           <w:rFonts w:ascii="Consolas" w:eastAsia="宋体" w:hAnsi="Consolas" w:cs="宋体"/>
@@ -10752,6 +11813,7 @@
           <w:szCs w:val="20"/>
         </w:rPr>
       </w:pPr>
+      <w:proofErr w:type="spellStart"/>
       <w:r>
         <w:rPr>
           <w:rFonts w:ascii="Consolas" w:eastAsia="宋体" w:hAnsi="Consolas" w:cs="宋体"/>
@@ -10772,6 +11834,7 @@
         </w:rPr>
         <w:t>ublicint</w:t>
       </w:r>
+      <w:proofErr w:type="spellEnd"/>
       <w:r>
         <w:rPr>
           <w:rFonts w:ascii="Consolas" w:eastAsia="宋体" w:hAnsi="Consolas" w:cs="宋体" w:hint="eastAsia"/>
@@ -10800,7 +11863,18 @@
           <w:sz w:val="20"/>
           <w:szCs w:val="20"/>
         </w:rPr>
-        <w:t xml:space="preserve"> { </w:t>
+        <w:t xml:space="preserve"> </w:t>
+      </w:r>
+      <w:proofErr w:type="gramStart"/>
+      <w:r>
+        <w:rPr>
+          <w:rFonts w:ascii="Consolas" w:eastAsia="宋体" w:hAnsi="Consolas" w:cs="宋体"/>
+          <w:color w:val="24292E"/>
+          <w:kern w:val="0"/>
+          <w:sz w:val="20"/>
+          <w:szCs w:val="20"/>
+        </w:rPr>
+        <w:t xml:space="preserve">{ </w:t>
       </w:r>
       <w:r>
         <w:rPr>
@@ -10812,6 +11886,7 @@
         </w:rPr>
         <w:t>get</w:t>
       </w:r>
+      <w:proofErr w:type="gramEnd"/>
       <w:r>
         <w:rPr>
           <w:rFonts w:ascii="Consolas" w:eastAsia="宋体" w:hAnsi="Consolas" w:cs="宋体"/>
@@ -10874,6 +11949,7 @@
           <w:szCs w:val="20"/>
         </w:rPr>
       </w:pPr>
+      <w:proofErr w:type="gramStart"/>
       <w:r>
         <w:rPr>
           <w:rFonts w:ascii="Consolas" w:eastAsia="宋体" w:hAnsi="Consolas" w:cs="宋体"/>
@@ -10882,7 +11958,18 @@
           <w:sz w:val="20"/>
           <w:szCs w:val="20"/>
         </w:rPr>
-        <w:t>public string</w:t>
+        <w:t>public</w:t>
+      </w:r>
+      <w:proofErr w:type="gramEnd"/>
+      <w:r>
+        <w:rPr>
+          <w:rFonts w:ascii="Consolas" w:eastAsia="宋体" w:hAnsi="Consolas" w:cs="宋体"/>
+          <w:color w:val="A71D5D"/>
+          <w:kern w:val="0"/>
+          <w:sz w:val="20"/>
+          <w:szCs w:val="20"/>
+        </w:rPr>
+        <w:t xml:space="preserve"> string</w:t>
       </w:r>
       <w:r>
         <w:rPr>
@@ -11215,6 +12302,7 @@
         </w:rPr>
         <w:t>(</w:t>
       </w:r>
+      <w:proofErr w:type="gramStart"/>
       <w:r>
         <w:rPr>
           <w:rFonts w:ascii="Consolas" w:eastAsia="宋体" w:hAnsi="Consolas" w:cs="宋体"/>
@@ -11225,15 +12313,60 @@
         </w:rPr>
         <w:t>post</w:t>
       </w:r>
-      <w:r>
-        <w:rPr>
-          <w:rFonts w:ascii="Consolas" w:eastAsia="宋体" w:hAnsi="Consolas" w:cs="宋体"/>
-          <w:color w:val="24292E"/>
-          <w:kern w:val="0"/>
-          <w:sz w:val="20"/>
-          <w:szCs w:val="20"/>
-        </w:rPr>
-        <w:t xml:space="preserve">, user) =&gt;{ post.Owner = user; </w:t>
+      <w:proofErr w:type="gramEnd"/>
+      <w:r>
+        <w:rPr>
+          <w:rFonts w:ascii="Consolas" w:eastAsia="宋体" w:hAnsi="Consolas" w:cs="宋体"/>
+          <w:color w:val="24292E"/>
+          <w:kern w:val="0"/>
+          <w:sz w:val="20"/>
+          <w:szCs w:val="20"/>
+        </w:rPr>
+        <w:t>, user) =</w:t>
+      </w:r>
+      <w:proofErr w:type="gramStart"/>
+      <w:r>
+        <w:rPr>
+          <w:rFonts w:ascii="Consolas" w:eastAsia="宋体" w:hAnsi="Consolas" w:cs="宋体"/>
+          <w:color w:val="24292E"/>
+          <w:kern w:val="0"/>
+          <w:sz w:val="20"/>
+          <w:szCs w:val="20"/>
+        </w:rPr>
+        <w:t>&gt;{</w:t>
+      </w:r>
+      <w:proofErr w:type="gramEnd"/>
+      <w:r>
+        <w:rPr>
+          <w:rFonts w:ascii="Consolas" w:eastAsia="宋体" w:hAnsi="Consolas" w:cs="宋体"/>
+          <w:color w:val="24292E"/>
+          <w:kern w:val="0"/>
+          <w:sz w:val="20"/>
+          <w:szCs w:val="20"/>
+        </w:rPr>
+        <w:t xml:space="preserve"> </w:t>
+      </w:r>
+      <w:proofErr w:type="spellStart"/>
+      <w:r>
+        <w:rPr>
+          <w:rFonts w:ascii="Consolas" w:eastAsia="宋体" w:hAnsi="Consolas" w:cs="宋体"/>
+          <w:color w:val="24292E"/>
+          <w:kern w:val="0"/>
+          <w:sz w:val="20"/>
+          <w:szCs w:val="20"/>
+        </w:rPr>
+        <w:t>post.Owner</w:t>
+      </w:r>
+      <w:proofErr w:type="spellEnd"/>
+      <w:r>
+        <w:rPr>
+          <w:rFonts w:ascii="Consolas" w:eastAsia="宋体" w:hAnsi="Consolas" w:cs="宋体"/>
+          <w:color w:val="24292E"/>
+          <w:kern w:val="0"/>
+          <w:sz w:val="20"/>
+          <w:szCs w:val="20"/>
+        </w:rPr>
+        <w:t xml:space="preserve"> = user; </w:t>
       </w:r>
       <w:r>
         <w:rPr>
@@ -11296,7 +12429,29 @@
           <w:sz w:val="24"/>
           <w:szCs w:val="24"/>
         </w:rPr>
-        <w:t> method specify what objects dapper should use to deserialize the row and what is going to be returned. We're going to interpret both rows as a combination of </w:t>
+        <w:t xml:space="preserve"> method specify what objects dapper should use to </w:t>
+      </w:r>
+      <w:proofErr w:type="spellStart"/>
+      <w:r>
+        <w:rPr>
+          <w:rFonts w:ascii="Segoe UI" w:eastAsia="宋体" w:hAnsi="Segoe UI" w:cs="Segoe UI"/>
+          <w:color w:val="24292E"/>
+          <w:kern w:val="0"/>
+          <w:sz w:val="24"/>
+          <w:szCs w:val="24"/>
+        </w:rPr>
+        <w:t>deserialize</w:t>
+      </w:r>
+      <w:proofErr w:type="spellEnd"/>
+      <w:r>
+        <w:rPr>
+          <w:rFonts w:ascii="Segoe UI" w:eastAsia="宋体" w:hAnsi="Segoe UI" w:cs="Segoe UI"/>
+          <w:color w:val="24292E"/>
+          <w:kern w:val="0"/>
+          <w:sz w:val="24"/>
+          <w:szCs w:val="24"/>
+        </w:rPr>
+        <w:t xml:space="preserve"> the row and what is going to be returned. We're going to interpret both rows as a combination of </w:t>
       </w:r>
       <w:r>
         <w:rPr>
@@ -11338,6 +12493,7 @@
         </w:rPr>
         <w:t> and we're returning back a </w:t>
       </w:r>
+      <w:proofErr w:type="spellStart"/>
       <w:r>
         <w:rPr>
           <w:rFonts w:ascii="Consolas" w:eastAsia="宋体" w:hAnsi="Consolas" w:cs="宋体"/>
@@ -11356,7 +12512,18 @@
           <w:sz w:val="24"/>
           <w:szCs w:val="24"/>
         </w:rPr>
-        <w:t>object. Hence the type declaration becomes</w:t>
+        <w:t>object</w:t>
+      </w:r>
+      <w:proofErr w:type="spellEnd"/>
+      <w:r>
+        <w:rPr>
+          <w:rFonts w:ascii="Segoe UI" w:eastAsia="宋体" w:hAnsi="Segoe UI" w:cs="Segoe UI"/>
+          <w:color w:val="24292E"/>
+          <w:kern w:val="0"/>
+          <w:sz w:val="24"/>
+          <w:szCs w:val="24"/>
+        </w:rPr>
+        <w:t>. Hence the type declaration becomes</w:t>
       </w:r>
     </w:p>
     <w:p>
@@ -11476,6 +12643,8 @@
           <w:szCs w:val="20"/>
         </w:rPr>
       </w:pPr>
+      <w:proofErr w:type="spellStart"/>
+      <w:proofErr w:type="gramStart"/>
       <w:r>
         <w:rPr>
           <w:rFonts w:ascii="Consolas" w:eastAsia="宋体" w:hAnsi="Consolas" w:cs="宋体"/>
@@ -11496,6 +12665,8 @@
         </w:rPr>
         <w:t>sql</w:t>
       </w:r>
+      <w:proofErr w:type="spellEnd"/>
+      <w:proofErr w:type="gramEnd"/>
       <w:r>
         <w:rPr>
           <w:rFonts w:ascii="Consolas" w:eastAsia="宋体" w:hAnsi="Consolas" w:cs="宋体"/>
@@ -11590,6 +12761,7 @@
           <w:szCs w:val="20"/>
         </w:rPr>
       </w:pPr>
+      <w:proofErr w:type="gramStart"/>
       <w:r>
         <w:rPr>
           <w:rFonts w:ascii="Consolas" w:eastAsia="宋体" w:hAnsi="Consolas" w:cs="宋体"/>
@@ -11598,8 +12770,53 @@
           <w:sz w:val="20"/>
           <w:szCs w:val="20"/>
         </w:rPr>
-        <w:t>left join #Users u on u.Id = p.OwnerId</w:t>
-      </w:r>
+        <w:t>left</w:t>
+      </w:r>
+      <w:proofErr w:type="gramEnd"/>
+      <w:r>
+        <w:rPr>
+          <w:rFonts w:ascii="Consolas" w:eastAsia="宋体" w:hAnsi="Consolas" w:cs="宋体"/>
+          <w:color w:val="183691"/>
+          <w:kern w:val="0"/>
+          <w:sz w:val="20"/>
+          <w:szCs w:val="20"/>
+        </w:rPr>
+        <w:t xml:space="preserve"> join #Users u on </w:t>
+      </w:r>
+      <w:proofErr w:type="spellStart"/>
+      <w:r>
+        <w:rPr>
+          <w:rFonts w:ascii="Consolas" w:eastAsia="宋体" w:hAnsi="Consolas" w:cs="宋体"/>
+          <w:color w:val="183691"/>
+          <w:kern w:val="0"/>
+          <w:sz w:val="20"/>
+          <w:szCs w:val="20"/>
+        </w:rPr>
+        <w:t>u.Id</w:t>
+      </w:r>
+      <w:proofErr w:type="spellEnd"/>
+      <w:r>
+        <w:rPr>
+          <w:rFonts w:ascii="Consolas" w:eastAsia="宋体" w:hAnsi="Consolas" w:cs="宋体"/>
+          <w:color w:val="183691"/>
+          <w:kern w:val="0"/>
+          <w:sz w:val="20"/>
+          <w:szCs w:val="20"/>
+        </w:rPr>
+        <w:t xml:space="preserve"> = </w:t>
+      </w:r>
+      <w:proofErr w:type="spellStart"/>
+      <w:r>
+        <w:rPr>
+          <w:rFonts w:ascii="Consolas" w:eastAsia="宋体" w:hAnsi="Consolas" w:cs="宋体"/>
+          <w:color w:val="183691"/>
+          <w:kern w:val="0"/>
+          <w:sz w:val="20"/>
+          <w:szCs w:val="20"/>
+        </w:rPr>
+        <w:t>p.OwnerId</w:t>
+      </w:r>
+      <w:proofErr w:type="spellEnd"/>
     </w:p>
     <w:p>
       <w:pPr>
@@ -11640,7 +12857,29 @@
           <w:sz w:val="20"/>
           <w:szCs w:val="20"/>
         </w:rPr>
-        <w:t>Order by p.Id"</w:t>
+        <w:t xml:space="preserve">Order by </w:t>
+      </w:r>
+      <w:proofErr w:type="spellStart"/>
+      <w:r>
+        <w:rPr>
+          <w:rFonts w:ascii="Consolas" w:eastAsia="宋体" w:hAnsi="Consolas" w:cs="宋体"/>
+          <w:color w:val="183691"/>
+          <w:kern w:val="0"/>
+          <w:sz w:val="20"/>
+          <w:szCs w:val="20"/>
+        </w:rPr>
+        <w:t>p.Id</w:t>
+      </w:r>
+      <w:proofErr w:type="spellEnd"/>
+      <w:r>
+        <w:rPr>
+          <w:rFonts w:ascii="Consolas" w:eastAsia="宋体" w:hAnsi="Consolas" w:cs="宋体"/>
+          <w:color w:val="183691"/>
+          <w:kern w:val="0"/>
+          <w:sz w:val="20"/>
+          <w:szCs w:val="20"/>
+        </w:rPr>
+        <w:t>"</w:t>
       </w:r>
       <w:r>
         <w:rPr>
@@ -11716,6 +12955,8 @@
           <w:szCs w:val="20"/>
         </w:rPr>
       </w:pPr>
+      <w:proofErr w:type="spellStart"/>
+      <w:proofErr w:type="gramStart"/>
       <w:r>
         <w:rPr>
           <w:rFonts w:ascii="Consolas" w:eastAsia="宋体" w:hAnsi="Consolas" w:cs="宋体"/>
@@ -11734,7 +12975,19 @@
           <w:sz w:val="20"/>
           <w:szCs w:val="20"/>
         </w:rPr>
-        <w:t xml:space="preserve">data </w:t>
+        <w:t>data</w:t>
+      </w:r>
+      <w:proofErr w:type="spellEnd"/>
+      <w:proofErr w:type="gramEnd"/>
+      <w:r>
+        <w:rPr>
+          <w:rFonts w:ascii="Consolas" w:eastAsia="宋体" w:hAnsi="Consolas" w:cs="宋体"/>
+          <w:color w:val="795DA3"/>
+          <w:kern w:val="0"/>
+          <w:sz w:val="20"/>
+          <w:szCs w:val="20"/>
+        </w:rPr>
+        <w:t xml:space="preserve"> </w:t>
       </w:r>
       <w:r>
         <w:rPr>
@@ -11746,6 +12999,7 @@
         </w:rPr>
         <w:t xml:space="preserve">= </w:t>
       </w:r>
+      <w:proofErr w:type="spellStart"/>
       <w:r>
         <w:rPr>
           <w:rFonts w:ascii="Consolas" w:eastAsia="宋体" w:hAnsi="Consolas" w:cs="宋体"/>
@@ -11756,6 +13010,7 @@
         </w:rPr>
         <w:t>connection.Query</w:t>
       </w:r>
+      <w:proofErr w:type="spellEnd"/>
       <w:r>
         <w:rPr>
           <w:rFonts w:ascii="Consolas" w:eastAsia="宋体" w:hAnsi="Consolas" w:cs="宋体"/>
@@ -11784,7 +13039,51 @@
           <w:sz w:val="20"/>
           <w:szCs w:val="20"/>
         </w:rPr>
-        <w:t xml:space="preserve">, User, Post&gt;(sql, (post, user) =&gt; { post.Owner = user; </w:t>
+        <w:t>, User, Post&gt;(</w:t>
+      </w:r>
+      <w:proofErr w:type="spellStart"/>
+      <w:r>
+        <w:rPr>
+          <w:rFonts w:ascii="Consolas" w:eastAsia="宋体" w:hAnsi="Consolas" w:cs="宋体"/>
+          <w:color w:val="24292E"/>
+          <w:kern w:val="0"/>
+          <w:sz w:val="20"/>
+          <w:szCs w:val="20"/>
+        </w:rPr>
+        <w:t>sql</w:t>
+      </w:r>
+      <w:proofErr w:type="spellEnd"/>
+      <w:r>
+        <w:rPr>
+          <w:rFonts w:ascii="Consolas" w:eastAsia="宋体" w:hAnsi="Consolas" w:cs="宋体"/>
+          <w:color w:val="24292E"/>
+          <w:kern w:val="0"/>
+          <w:sz w:val="20"/>
+          <w:szCs w:val="20"/>
+        </w:rPr>
+        <w:t xml:space="preserve">, (post, user) =&gt; { </w:t>
+      </w:r>
+      <w:proofErr w:type="spellStart"/>
+      <w:r>
+        <w:rPr>
+          <w:rFonts w:ascii="Consolas" w:eastAsia="宋体" w:hAnsi="Consolas" w:cs="宋体"/>
+          <w:color w:val="24292E"/>
+          <w:kern w:val="0"/>
+          <w:sz w:val="20"/>
+          <w:szCs w:val="20"/>
+        </w:rPr>
+        <w:t>post.Owner</w:t>
+      </w:r>
+      <w:proofErr w:type="spellEnd"/>
+      <w:r>
+        <w:rPr>
+          <w:rFonts w:ascii="Consolas" w:eastAsia="宋体" w:hAnsi="Consolas" w:cs="宋体"/>
+          <w:color w:val="24292E"/>
+          <w:kern w:val="0"/>
+          <w:sz w:val="20"/>
+          <w:szCs w:val="20"/>
+        </w:rPr>
+        <w:t xml:space="preserve"> = user; </w:t>
       </w:r>
       <w:r>
         <w:rPr>
@@ -11838,6 +13137,8 @@
           <w:szCs w:val="20"/>
         </w:rPr>
       </w:pPr>
+      <w:proofErr w:type="spellStart"/>
+      <w:proofErr w:type="gramStart"/>
       <w:r>
         <w:rPr>
           <w:rFonts w:ascii="Consolas" w:eastAsia="宋体" w:hAnsi="Consolas" w:cs="宋体"/>
@@ -11856,7 +13157,19 @@
           <w:sz w:val="20"/>
           <w:szCs w:val="20"/>
         </w:rPr>
-        <w:t xml:space="preserve">post </w:t>
+        <w:t>post</w:t>
+      </w:r>
+      <w:proofErr w:type="spellEnd"/>
+      <w:proofErr w:type="gramEnd"/>
+      <w:r>
+        <w:rPr>
+          <w:rFonts w:ascii="Consolas" w:eastAsia="宋体" w:hAnsi="Consolas" w:cs="宋体"/>
+          <w:color w:val="795DA3"/>
+          <w:kern w:val="0"/>
+          <w:sz w:val="20"/>
+          <w:szCs w:val="20"/>
+        </w:rPr>
+        <w:t xml:space="preserve"> </w:t>
       </w:r>
       <w:r>
         <w:rPr>
@@ -11868,6 +13181,7 @@
         </w:rPr>
         <w:t xml:space="preserve">= </w:t>
       </w:r>
+      <w:proofErr w:type="spellStart"/>
       <w:r>
         <w:rPr>
           <w:rFonts w:ascii="Consolas" w:eastAsia="宋体" w:hAnsi="Consolas" w:cs="宋体"/>
@@ -11878,6 +13192,7 @@
         </w:rPr>
         <w:t>data.First</w:t>
       </w:r>
+      <w:proofErr w:type="spellEnd"/>
       <w:r>
         <w:rPr>
           <w:rFonts w:ascii="Consolas" w:eastAsia="宋体" w:hAnsi="Consolas" w:cs="宋体"/>
@@ -11952,6 +13267,8 @@
           <w:szCs w:val="20"/>
         </w:rPr>
       </w:pPr>
+      <w:proofErr w:type="spellStart"/>
+      <w:proofErr w:type="gramStart"/>
       <w:r>
         <w:rPr>
           <w:rFonts w:ascii="Consolas" w:eastAsia="宋体" w:hAnsi="Consolas" w:cs="宋体"/>
@@ -11962,15 +13279,49 @@
         </w:rPr>
         <w:t>post.Content.IsEqualTo</w:t>
       </w:r>
-      <w:r>
-        <w:rPr>
-          <w:rFonts w:ascii="Consolas" w:eastAsia="宋体" w:hAnsi="Consolas" w:cs="宋体"/>
-          <w:color w:val="24292E"/>
-          <w:kern w:val="0"/>
-          <w:sz w:val="20"/>
-          <w:szCs w:val="20"/>
-        </w:rPr>
-        <w:t>("Sams Post1");</w:t>
+      <w:proofErr w:type="spellEnd"/>
+      <w:r>
+        <w:rPr>
+          <w:rFonts w:ascii="Consolas" w:eastAsia="宋体" w:hAnsi="Consolas" w:cs="宋体"/>
+          <w:color w:val="24292E"/>
+          <w:kern w:val="0"/>
+          <w:sz w:val="20"/>
+          <w:szCs w:val="20"/>
+        </w:rPr>
+        <w:t>(</w:t>
+      </w:r>
+      <w:proofErr w:type="gramEnd"/>
+      <w:r>
+        <w:rPr>
+          <w:rFonts w:ascii="Consolas" w:eastAsia="宋体" w:hAnsi="Consolas" w:cs="宋体"/>
+          <w:color w:val="24292E"/>
+          <w:kern w:val="0"/>
+          <w:sz w:val="20"/>
+          <w:szCs w:val="20"/>
+        </w:rPr>
+        <w:t>"</w:t>
+      </w:r>
+      <w:proofErr w:type="spellStart"/>
+      <w:r>
+        <w:rPr>
+          <w:rFonts w:ascii="Consolas" w:eastAsia="宋体" w:hAnsi="Consolas" w:cs="宋体"/>
+          <w:color w:val="24292E"/>
+          <w:kern w:val="0"/>
+          <w:sz w:val="20"/>
+          <w:szCs w:val="20"/>
+        </w:rPr>
+        <w:t>Sams</w:t>
+      </w:r>
+      <w:proofErr w:type="spellEnd"/>
+      <w:r>
+        <w:rPr>
+          <w:rFonts w:ascii="Consolas" w:eastAsia="宋体" w:hAnsi="Consolas" w:cs="宋体"/>
+          <w:color w:val="24292E"/>
+          <w:kern w:val="0"/>
+          <w:sz w:val="20"/>
+          <w:szCs w:val="20"/>
+        </w:rPr>
+        <w:t xml:space="preserve"> Post1");</w:t>
       </w:r>
     </w:p>
     <w:p>
@@ -12004,6 +13355,8 @@
           <w:szCs w:val="20"/>
         </w:rPr>
       </w:pPr>
+      <w:proofErr w:type="spellStart"/>
+      <w:proofErr w:type="gramStart"/>
       <w:r>
         <w:rPr>
           <w:rFonts w:ascii="Consolas" w:eastAsia="宋体" w:hAnsi="Consolas" w:cs="宋体"/>
@@ -12014,15 +13367,27 @@
         </w:rPr>
         <w:t>post.Id.IsEqualTo</w:t>
       </w:r>
-      <w:r>
-        <w:rPr>
-          <w:rFonts w:ascii="Consolas" w:eastAsia="宋体" w:hAnsi="Consolas" w:cs="宋体"/>
-          <w:color w:val="24292E"/>
-          <w:kern w:val="0"/>
-          <w:sz w:val="20"/>
-          <w:szCs w:val="20"/>
-        </w:rPr>
-        <w:t>(1);</w:t>
+      <w:proofErr w:type="spellEnd"/>
+      <w:r>
+        <w:rPr>
+          <w:rFonts w:ascii="Consolas" w:eastAsia="宋体" w:hAnsi="Consolas" w:cs="宋体"/>
+          <w:color w:val="24292E"/>
+          <w:kern w:val="0"/>
+          <w:sz w:val="20"/>
+          <w:szCs w:val="20"/>
+        </w:rPr>
+        <w:t>(</w:t>
+      </w:r>
+      <w:proofErr w:type="gramEnd"/>
+      <w:r>
+        <w:rPr>
+          <w:rFonts w:ascii="Consolas" w:eastAsia="宋体" w:hAnsi="Consolas" w:cs="宋体"/>
+          <w:color w:val="24292E"/>
+          <w:kern w:val="0"/>
+          <w:sz w:val="20"/>
+          <w:szCs w:val="20"/>
+        </w:rPr>
+        <w:t>1);</w:t>
       </w:r>
     </w:p>
     <w:p>
@@ -12056,6 +13421,8 @@
           <w:szCs w:val="20"/>
         </w:rPr>
       </w:pPr>
+      <w:proofErr w:type="spellStart"/>
+      <w:proofErr w:type="gramStart"/>
       <w:r>
         <w:rPr>
           <w:rFonts w:ascii="Consolas" w:eastAsia="宋体" w:hAnsi="Consolas" w:cs="宋体"/>
@@ -12066,15 +13433,27 @@
         </w:rPr>
         <w:t>post.Owner.Name.IsEqualTo</w:t>
       </w:r>
-      <w:r>
-        <w:rPr>
-          <w:rFonts w:ascii="Consolas" w:eastAsia="宋体" w:hAnsi="Consolas" w:cs="宋体"/>
-          <w:color w:val="24292E"/>
-          <w:kern w:val="0"/>
-          <w:sz w:val="20"/>
-          <w:szCs w:val="20"/>
-        </w:rPr>
-        <w:t>("Sam");</w:t>
+      <w:proofErr w:type="spellEnd"/>
+      <w:r>
+        <w:rPr>
+          <w:rFonts w:ascii="Consolas" w:eastAsia="宋体" w:hAnsi="Consolas" w:cs="宋体"/>
+          <w:color w:val="24292E"/>
+          <w:kern w:val="0"/>
+          <w:sz w:val="20"/>
+          <w:szCs w:val="20"/>
+        </w:rPr>
+        <w:t>(</w:t>
+      </w:r>
+      <w:proofErr w:type="gramEnd"/>
+      <w:r>
+        <w:rPr>
+          <w:rFonts w:ascii="Consolas" w:eastAsia="宋体" w:hAnsi="Consolas" w:cs="宋体"/>
+          <w:color w:val="24292E"/>
+          <w:kern w:val="0"/>
+          <w:sz w:val="20"/>
+          <w:szCs w:val="20"/>
+        </w:rPr>
+        <w:t>"Sam");</w:t>
       </w:r>
     </w:p>
     <w:p>
@@ -12108,6 +13487,8 @@
           <w:szCs w:val="20"/>
         </w:rPr>
       </w:pPr>
+      <w:proofErr w:type="spellStart"/>
+      <w:proofErr w:type="gramStart"/>
       <w:r>
         <w:rPr>
           <w:rFonts w:ascii="Consolas" w:eastAsia="宋体" w:hAnsi="Consolas" w:cs="宋体"/>
@@ -12118,15 +13499,27 @@
         </w:rPr>
         <w:t>post.Owner.Id.IsEqualTo</w:t>
       </w:r>
-      <w:r>
-        <w:rPr>
-          <w:rFonts w:ascii="Consolas" w:eastAsia="宋体" w:hAnsi="Consolas" w:cs="宋体"/>
-          <w:color w:val="24292E"/>
-          <w:kern w:val="0"/>
-          <w:sz w:val="20"/>
-          <w:szCs w:val="20"/>
-        </w:rPr>
-        <w:t>(99);</w:t>
+      <w:proofErr w:type="spellEnd"/>
+      <w:r>
+        <w:rPr>
+          <w:rFonts w:ascii="Consolas" w:eastAsia="宋体" w:hAnsi="Consolas" w:cs="宋体"/>
+          <w:color w:val="24292E"/>
+          <w:kern w:val="0"/>
+          <w:sz w:val="20"/>
+          <w:szCs w:val="20"/>
+        </w:rPr>
+        <w:t>(</w:t>
+      </w:r>
+      <w:proofErr w:type="gramEnd"/>
+      <w:r>
+        <w:rPr>
+          <w:rFonts w:ascii="Consolas" w:eastAsia="宋体" w:hAnsi="Consolas" w:cs="宋体"/>
+          <w:color w:val="24292E"/>
+          <w:kern w:val="0"/>
+          <w:sz w:val="20"/>
+          <w:szCs w:val="20"/>
+        </w:rPr>
+        <w:t>99);</w:t>
       </w:r>
     </w:p>
     <w:p>
@@ -12211,6 +13604,7 @@
         </w:rPr>
         <w:t>, use the optional </w:t>
       </w:r>
+      <w:proofErr w:type="spellStart"/>
       <w:r>
         <w:rPr>
           <w:rFonts w:ascii="Consolas" w:eastAsia="宋体" w:hAnsi="Consolas" w:cs="宋体"/>
@@ -12221,6 +13615,7 @@
         </w:rPr>
         <w:t>splitOn</w:t>
       </w:r>
+      <w:proofErr w:type="spellEnd"/>
       <w:r>
         <w:rPr>
           <w:rFonts w:ascii="Segoe UI" w:eastAsia="宋体" w:hAnsi="Segoe UI" w:cs="Segoe UI"/>
@@ -12344,6 +13739,8 @@
           <w:szCs w:val="20"/>
         </w:rPr>
       </w:pPr>
+      <w:proofErr w:type="spellStart"/>
+      <w:proofErr w:type="gramStart"/>
       <w:r>
         <w:rPr>
           <w:rFonts w:ascii="Consolas" w:eastAsia="宋体" w:hAnsi="Consolas" w:cs="宋体"/>
@@ -12364,6 +13761,8 @@
         </w:rPr>
         <w:t>sql</w:t>
       </w:r>
+      <w:proofErr w:type="spellEnd"/>
+      <w:proofErr w:type="gramEnd"/>
       <w:r>
         <w:rPr>
           <w:rFonts w:ascii="Consolas" w:eastAsia="宋体" w:hAnsi="Consolas" w:cs="宋体"/>
@@ -12458,6 +13857,7 @@
           <w:szCs w:val="20"/>
         </w:rPr>
       </w:pPr>
+      <w:proofErr w:type="gramStart"/>
       <w:r>
         <w:rPr>
           <w:rFonts w:ascii="Consolas" w:eastAsia="宋体" w:hAnsi="Consolas" w:cs="宋体"/>
@@ -12466,7 +13866,40 @@
           <w:sz w:val="20"/>
           <w:szCs w:val="20"/>
         </w:rPr>
-        <w:t>select * from Customers where CustomerId = @id</w:t>
+        <w:t>select</w:t>
+      </w:r>
+      <w:proofErr w:type="gramEnd"/>
+      <w:r>
+        <w:rPr>
+          <w:rFonts w:ascii="Consolas" w:eastAsia="宋体" w:hAnsi="Consolas" w:cs="宋体"/>
+          <w:color w:val="183691"/>
+          <w:kern w:val="0"/>
+          <w:sz w:val="20"/>
+          <w:szCs w:val="20"/>
+        </w:rPr>
+        <w:t xml:space="preserve"> * from Customers where </w:t>
+      </w:r>
+      <w:proofErr w:type="spellStart"/>
+      <w:r>
+        <w:rPr>
+          <w:rFonts w:ascii="Consolas" w:eastAsia="宋体" w:hAnsi="Consolas" w:cs="宋体"/>
+          <w:color w:val="183691"/>
+          <w:kern w:val="0"/>
+          <w:sz w:val="20"/>
+          <w:szCs w:val="20"/>
+        </w:rPr>
+        <w:t>CustomerId</w:t>
+      </w:r>
+      <w:proofErr w:type="spellEnd"/>
+      <w:r>
+        <w:rPr>
+          <w:rFonts w:ascii="Consolas" w:eastAsia="宋体" w:hAnsi="Consolas" w:cs="宋体"/>
+          <w:color w:val="183691"/>
+          <w:kern w:val="0"/>
+          <w:sz w:val="20"/>
+          <w:szCs w:val="20"/>
+        </w:rPr>
+        <w:t xml:space="preserve"> = @id</w:t>
       </w:r>
     </w:p>
     <w:p>
@@ -12500,6 +13933,7 @@
           <w:szCs w:val="20"/>
         </w:rPr>
       </w:pPr>
+      <w:proofErr w:type="gramStart"/>
       <w:r>
         <w:rPr>
           <w:rFonts w:ascii="Consolas" w:eastAsia="宋体" w:hAnsi="Consolas" w:cs="宋体"/>
@@ -12508,7 +13942,40 @@
           <w:sz w:val="20"/>
           <w:szCs w:val="20"/>
         </w:rPr>
-        <w:t>select * from Orders where CustomerId = @id</w:t>
+        <w:t>select</w:t>
+      </w:r>
+      <w:proofErr w:type="gramEnd"/>
+      <w:r>
+        <w:rPr>
+          <w:rFonts w:ascii="Consolas" w:eastAsia="宋体" w:hAnsi="Consolas" w:cs="宋体"/>
+          <w:color w:val="183691"/>
+          <w:kern w:val="0"/>
+          <w:sz w:val="20"/>
+          <w:szCs w:val="20"/>
+        </w:rPr>
+        <w:t xml:space="preserve"> * from Orders where </w:t>
+      </w:r>
+      <w:proofErr w:type="spellStart"/>
+      <w:r>
+        <w:rPr>
+          <w:rFonts w:ascii="Consolas" w:eastAsia="宋体" w:hAnsi="Consolas" w:cs="宋体"/>
+          <w:color w:val="183691"/>
+          <w:kern w:val="0"/>
+          <w:sz w:val="20"/>
+          <w:szCs w:val="20"/>
+        </w:rPr>
+        <w:t>CustomerId</w:t>
+      </w:r>
+      <w:proofErr w:type="spellEnd"/>
+      <w:r>
+        <w:rPr>
+          <w:rFonts w:ascii="Consolas" w:eastAsia="宋体" w:hAnsi="Consolas" w:cs="宋体"/>
+          <w:color w:val="183691"/>
+          <w:kern w:val="0"/>
+          <w:sz w:val="20"/>
+          <w:szCs w:val="20"/>
+        </w:rPr>
+        <w:t xml:space="preserve"> = @id</w:t>
       </w:r>
     </w:p>
     <w:p>
@@ -12542,6 +14009,7 @@
           <w:szCs w:val="20"/>
         </w:rPr>
       </w:pPr>
+      <w:proofErr w:type="gramStart"/>
       <w:r>
         <w:rPr>
           <w:rFonts w:ascii="Consolas" w:eastAsia="宋体" w:hAnsi="Consolas" w:cs="宋体"/>
@@ -12550,7 +14018,40 @@
           <w:sz w:val="20"/>
           <w:szCs w:val="20"/>
         </w:rPr>
-        <w:t>select * from Returns where CustomerId = @id"</w:t>
+        <w:t>select</w:t>
+      </w:r>
+      <w:proofErr w:type="gramEnd"/>
+      <w:r>
+        <w:rPr>
+          <w:rFonts w:ascii="Consolas" w:eastAsia="宋体" w:hAnsi="Consolas" w:cs="宋体"/>
+          <w:color w:val="183691"/>
+          <w:kern w:val="0"/>
+          <w:sz w:val="20"/>
+          <w:szCs w:val="20"/>
+        </w:rPr>
+        <w:t xml:space="preserve"> * from Returns where </w:t>
+      </w:r>
+      <w:proofErr w:type="spellStart"/>
+      <w:r>
+        <w:rPr>
+          <w:rFonts w:ascii="Consolas" w:eastAsia="宋体" w:hAnsi="Consolas" w:cs="宋体"/>
+          <w:color w:val="183691"/>
+          <w:kern w:val="0"/>
+          <w:sz w:val="20"/>
+          <w:szCs w:val="20"/>
+        </w:rPr>
+        <w:t>CustomerId</w:t>
+      </w:r>
+      <w:proofErr w:type="spellEnd"/>
+      <w:r>
+        <w:rPr>
+          <w:rFonts w:ascii="Consolas" w:eastAsia="宋体" w:hAnsi="Consolas" w:cs="宋体"/>
+          <w:color w:val="183691"/>
+          <w:kern w:val="0"/>
+          <w:sz w:val="20"/>
+          <w:szCs w:val="20"/>
+        </w:rPr>
+        <w:t xml:space="preserve"> = @id"</w:t>
       </w:r>
       <w:r>
         <w:rPr>
@@ -12626,6 +14127,7 @@
           <w:szCs w:val="20"/>
         </w:rPr>
       </w:pPr>
+      <w:proofErr w:type="gramStart"/>
       <w:r>
         <w:rPr>
           <w:rFonts w:ascii="Consolas" w:eastAsia="宋体" w:hAnsi="Consolas" w:cs="宋体"/>
@@ -12636,6 +14138,7 @@
         </w:rPr>
         <w:t>using</w:t>
       </w:r>
+      <w:proofErr w:type="gramEnd"/>
       <w:r>
         <w:rPr>
           <w:rFonts w:ascii="Consolas" w:eastAsia="宋体" w:hAnsi="Consolas" w:cs="宋体"/>
@@ -12646,6 +14149,7 @@
         </w:rPr>
         <w:t xml:space="preserve"> (</w:t>
       </w:r>
+      <w:proofErr w:type="spellStart"/>
       <w:r>
         <w:rPr>
           <w:rFonts w:ascii="Consolas" w:eastAsia="宋体" w:hAnsi="Consolas" w:cs="宋体"/>
@@ -12656,6 +14160,7 @@
         </w:rPr>
         <w:t>var</w:t>
       </w:r>
+      <w:proofErr w:type="spellEnd"/>
       <w:r>
         <w:rPr>
           <w:rFonts w:ascii="Consolas" w:eastAsia="宋体" w:hAnsi="Consolas" w:cs="宋体"/>
@@ -12666,6 +14171,7 @@
         </w:rPr>
         <w:t xml:space="preserve"> multi = </w:t>
       </w:r>
+      <w:proofErr w:type="spellStart"/>
       <w:r>
         <w:rPr>
           <w:rFonts w:ascii="Consolas" w:eastAsia="宋体" w:hAnsi="Consolas" w:cs="宋体"/>
@@ -12676,6 +14182,7 @@
         </w:rPr>
         <w:t>connection.QueryMultiple</w:t>
       </w:r>
+      <w:proofErr w:type="spellEnd"/>
       <w:r>
         <w:rPr>
           <w:rFonts w:ascii="Consolas" w:eastAsia="宋体" w:hAnsi="Consolas" w:cs="宋体"/>
@@ -12686,6 +14193,7 @@
         </w:rPr>
         <w:t>(</w:t>
       </w:r>
+      <w:proofErr w:type="spellStart"/>
       <w:r>
         <w:rPr>
           <w:rFonts w:ascii="Consolas" w:eastAsia="宋体" w:hAnsi="Consolas" w:cs="宋体"/>
@@ -12696,6 +14204,7 @@
         </w:rPr>
         <w:t>sql</w:t>
       </w:r>
+      <w:proofErr w:type="spellEnd"/>
       <w:r>
         <w:rPr>
           <w:rFonts w:ascii="Consolas" w:eastAsia="宋体" w:hAnsi="Consolas" w:cs="宋体"/>
@@ -12746,6 +14255,7 @@
         </w:rPr>
         <w:t>=</w:t>
       </w:r>
+      <w:proofErr w:type="spellStart"/>
       <w:r>
         <w:rPr>
           <w:rFonts w:ascii="Consolas" w:eastAsia="宋体" w:hAnsi="Consolas" w:cs="宋体"/>
@@ -12756,6 +14266,7 @@
         </w:rPr>
         <w:t>selectedId</w:t>
       </w:r>
+      <w:proofErr w:type="spellEnd"/>
       <w:r>
         <w:rPr>
           <w:rFonts w:ascii="Consolas" w:eastAsia="宋体" w:hAnsi="Consolas" w:cs="宋体"/>
@@ -12840,6 +14351,8 @@
           <w:szCs w:val="20"/>
         </w:rPr>
       </w:pPr>
+      <w:proofErr w:type="spellStart"/>
+      <w:proofErr w:type="gramStart"/>
       <w:r>
         <w:rPr>
           <w:rFonts w:ascii="Consolas" w:eastAsia="宋体" w:hAnsi="Consolas" w:cs="宋体"/>
@@ -12850,6 +14363,8 @@
         </w:rPr>
         <w:t>varcustomer</w:t>
       </w:r>
+      <w:proofErr w:type="spellEnd"/>
+      <w:proofErr w:type="gramEnd"/>
       <w:r>
         <w:rPr>
           <w:rFonts w:ascii="Consolas" w:eastAsia="宋体" w:hAnsi="Consolas" w:cs="宋体"/>
@@ -12860,6 +14375,7 @@
         </w:rPr>
         <w:t xml:space="preserve"> = </w:t>
       </w:r>
+      <w:proofErr w:type="spellStart"/>
       <w:r>
         <w:rPr>
           <w:rFonts w:ascii="Consolas" w:eastAsia="宋体" w:hAnsi="Consolas" w:cs="宋体"/>
@@ -12870,6 +14386,7 @@
         </w:rPr>
         <w:t>multi.Read</w:t>
       </w:r>
+      <w:proofErr w:type="spellEnd"/>
       <w:r>
         <w:rPr>
           <w:rFonts w:ascii="Consolas" w:eastAsia="宋体" w:hAnsi="Consolas" w:cs="宋体"/>
@@ -12952,6 +14469,8 @@
           <w:szCs w:val="20"/>
         </w:rPr>
       </w:pPr>
+      <w:proofErr w:type="spellStart"/>
+      <w:proofErr w:type="gramStart"/>
       <w:r>
         <w:rPr>
           <w:rFonts w:ascii="Consolas" w:eastAsia="宋体" w:hAnsi="Consolas" w:cs="宋体"/>
@@ -12970,7 +14489,19 @@
           <w:sz w:val="20"/>
           <w:szCs w:val="20"/>
         </w:rPr>
-        <w:t xml:space="preserve">orders </w:t>
+        <w:t>orders</w:t>
+      </w:r>
+      <w:proofErr w:type="spellEnd"/>
+      <w:proofErr w:type="gramEnd"/>
+      <w:r>
+        <w:rPr>
+          <w:rFonts w:ascii="Consolas" w:eastAsia="宋体" w:hAnsi="Consolas" w:cs="宋体"/>
+          <w:color w:val="795DA3"/>
+          <w:kern w:val="0"/>
+          <w:sz w:val="20"/>
+          <w:szCs w:val="20"/>
+        </w:rPr>
+        <w:t xml:space="preserve"> </w:t>
       </w:r>
       <w:r>
         <w:rPr>
@@ -12982,6 +14513,7 @@
         </w:rPr>
         <w:t xml:space="preserve">= </w:t>
       </w:r>
+      <w:proofErr w:type="spellStart"/>
       <w:r>
         <w:rPr>
           <w:rFonts w:ascii="Consolas" w:eastAsia="宋体" w:hAnsi="Consolas" w:cs="宋体"/>
@@ -12992,6 +14524,7 @@
         </w:rPr>
         <w:t>multi.Read</w:t>
       </w:r>
+      <w:proofErr w:type="spellEnd"/>
       <w:r>
         <w:rPr>
           <w:rFonts w:ascii="Consolas" w:eastAsia="宋体" w:hAnsi="Consolas" w:cs="宋体"/>
@@ -13022,6 +14555,7 @@
         </w:rPr>
         <w:t>&gt;().</w:t>
       </w:r>
+      <w:proofErr w:type="spellStart"/>
       <w:r>
         <w:rPr>
           <w:rFonts w:ascii="Consolas" w:eastAsia="宋体" w:hAnsi="Consolas" w:cs="宋体"/>
@@ -13032,6 +14566,7 @@
         </w:rPr>
         <w:t>ToList</w:t>
       </w:r>
+      <w:proofErr w:type="spellEnd"/>
       <w:r>
         <w:rPr>
           <w:rFonts w:ascii="Consolas" w:eastAsia="宋体" w:hAnsi="Consolas" w:cs="宋体"/>
@@ -13074,6 +14609,8 @@
           <w:szCs w:val="20"/>
         </w:rPr>
       </w:pPr>
+      <w:proofErr w:type="spellStart"/>
+      <w:proofErr w:type="gramStart"/>
       <w:r>
         <w:rPr>
           <w:rFonts w:ascii="Consolas" w:eastAsia="宋体" w:hAnsi="Consolas" w:cs="宋体"/>
@@ -13092,7 +14629,19 @@
           <w:sz w:val="20"/>
           <w:szCs w:val="20"/>
         </w:rPr>
-        <w:t xml:space="preserve">returns </w:t>
+        <w:t>returns</w:t>
+      </w:r>
+      <w:proofErr w:type="spellEnd"/>
+      <w:proofErr w:type="gramEnd"/>
+      <w:r>
+        <w:rPr>
+          <w:rFonts w:ascii="Consolas" w:eastAsia="宋体" w:hAnsi="Consolas" w:cs="宋体"/>
+          <w:color w:val="795DA3"/>
+          <w:kern w:val="0"/>
+          <w:sz w:val="20"/>
+          <w:szCs w:val="20"/>
+        </w:rPr>
+        <w:t xml:space="preserve"> </w:t>
       </w:r>
       <w:r>
         <w:rPr>
@@ -13104,6 +14653,7 @@
         </w:rPr>
         <w:t xml:space="preserve">= </w:t>
       </w:r>
+      <w:proofErr w:type="spellStart"/>
       <w:r>
         <w:rPr>
           <w:rFonts w:ascii="Consolas" w:eastAsia="宋体" w:hAnsi="Consolas" w:cs="宋体"/>
@@ -13114,6 +14664,7 @@
         </w:rPr>
         <w:t>multi.Read</w:t>
       </w:r>
+      <w:proofErr w:type="spellEnd"/>
       <w:r>
         <w:rPr>
           <w:rFonts w:ascii="Consolas" w:eastAsia="宋体" w:hAnsi="Consolas" w:cs="宋体"/>
@@ -13144,6 +14695,7 @@
         </w:rPr>
         <w:t>&gt;().</w:t>
       </w:r>
+      <w:proofErr w:type="spellStart"/>
       <w:r>
         <w:rPr>
           <w:rFonts w:ascii="Consolas" w:eastAsia="宋体" w:hAnsi="Consolas" w:cs="宋体"/>
@@ -13154,6 +14706,7 @@
         </w:rPr>
         <w:t>ToList</w:t>
       </w:r>
+      <w:proofErr w:type="spellEnd"/>
       <w:r>
         <w:rPr>
           <w:rFonts w:ascii="Consolas" w:eastAsia="宋体" w:hAnsi="Consolas" w:cs="宋体"/>
@@ -13336,6 +14889,8 @@
           <w:szCs w:val="20"/>
         </w:rPr>
       </w:pPr>
+      <w:proofErr w:type="spellStart"/>
+      <w:proofErr w:type="gramStart"/>
       <w:r>
         <w:rPr>
           <w:rFonts w:ascii="Consolas" w:eastAsia="宋体" w:hAnsi="Consolas" w:cs="宋体"/>
@@ -13354,7 +14909,19 @@
           <w:sz w:val="20"/>
           <w:szCs w:val="20"/>
         </w:rPr>
-        <w:t xml:space="preserve">user </w:t>
+        <w:t>user</w:t>
+      </w:r>
+      <w:proofErr w:type="spellEnd"/>
+      <w:proofErr w:type="gramEnd"/>
+      <w:r>
+        <w:rPr>
+          <w:rFonts w:ascii="Consolas" w:eastAsia="宋体" w:hAnsi="Consolas" w:cs="宋体"/>
+          <w:color w:val="795DA3"/>
+          <w:kern w:val="0"/>
+          <w:sz w:val="20"/>
+          <w:szCs w:val="20"/>
+        </w:rPr>
+        <w:t xml:space="preserve"> </w:t>
       </w:r>
       <w:r>
         <w:rPr>
@@ -13366,6 +14933,7 @@
         </w:rPr>
         <w:t xml:space="preserve">= </w:t>
       </w:r>
+      <w:proofErr w:type="spellStart"/>
       <w:r>
         <w:rPr>
           <w:rFonts w:ascii="Consolas" w:eastAsia="宋体" w:hAnsi="Consolas" w:cs="宋体"/>
@@ -13376,6 +14944,7 @@
         </w:rPr>
         <w:t>cnn.Query</w:t>
       </w:r>
+      <w:proofErr w:type="spellEnd"/>
       <w:r>
         <w:rPr>
           <w:rFonts w:ascii="Consolas" w:eastAsia="宋体" w:hAnsi="Consolas" w:cs="宋体"/>
@@ -13404,7 +14973,29 @@
           <w:sz w:val="20"/>
           <w:szCs w:val="20"/>
         </w:rPr>
-        <w:t xml:space="preserve">&gt;("spGetUser", new {Id = </w:t>
+        <w:t>&gt;("</w:t>
+      </w:r>
+      <w:proofErr w:type="spellStart"/>
+      <w:r>
+        <w:rPr>
+          <w:rFonts w:ascii="Consolas" w:eastAsia="宋体" w:hAnsi="Consolas" w:cs="宋体"/>
+          <w:color w:val="24292E"/>
+          <w:kern w:val="0"/>
+          <w:sz w:val="20"/>
+          <w:szCs w:val="20"/>
+        </w:rPr>
+        <w:t>spGetUser</w:t>
+      </w:r>
+      <w:proofErr w:type="spellEnd"/>
+      <w:r>
+        <w:rPr>
+          <w:rFonts w:ascii="Consolas" w:eastAsia="宋体" w:hAnsi="Consolas" w:cs="宋体"/>
+          <w:color w:val="24292E"/>
+          <w:kern w:val="0"/>
+          <w:sz w:val="20"/>
+          <w:szCs w:val="20"/>
+        </w:rPr>
+        <w:t xml:space="preserve">", new {Id = </w:t>
       </w:r>
       <w:r>
         <w:rPr>
@@ -13458,16 +15049,53 @@
           <w:szCs w:val="20"/>
         </w:rPr>
       </w:pPr>
-      <w:r>
-        <w:rPr>
-          <w:rFonts w:ascii="Consolas" w:eastAsia="宋体" w:hAnsi="Consolas" w:cs="宋体"/>
-          <w:color w:val="24292E"/>
-          <w:kern w:val="0"/>
-          <w:sz w:val="20"/>
-          <w:szCs w:val="20"/>
-        </w:rPr>
-        <w:t>commandType: CommandType.StoredProcedure).</w:t>
-      </w:r>
+      <w:proofErr w:type="spellStart"/>
+      <w:proofErr w:type="gramStart"/>
+      <w:r>
+        <w:rPr>
+          <w:rFonts w:ascii="Consolas" w:eastAsia="宋体" w:hAnsi="Consolas" w:cs="宋体"/>
+          <w:color w:val="24292E"/>
+          <w:kern w:val="0"/>
+          <w:sz w:val="20"/>
+          <w:szCs w:val="20"/>
+        </w:rPr>
+        <w:t>commandType</w:t>
+      </w:r>
+      <w:proofErr w:type="spellEnd"/>
+      <w:proofErr w:type="gramEnd"/>
+      <w:r>
+        <w:rPr>
+          <w:rFonts w:ascii="Consolas" w:eastAsia="宋体" w:hAnsi="Consolas" w:cs="宋体"/>
+          <w:color w:val="24292E"/>
+          <w:kern w:val="0"/>
+          <w:sz w:val="20"/>
+          <w:szCs w:val="20"/>
+        </w:rPr>
+        <w:t xml:space="preserve">: </w:t>
+      </w:r>
+      <w:proofErr w:type="spellStart"/>
+      <w:r>
+        <w:rPr>
+          <w:rFonts w:ascii="Consolas" w:eastAsia="宋体" w:hAnsi="Consolas" w:cs="宋体"/>
+          <w:color w:val="24292E"/>
+          <w:kern w:val="0"/>
+          <w:sz w:val="20"/>
+          <w:szCs w:val="20"/>
+        </w:rPr>
+        <w:t>CommandType.StoredProcedure</w:t>
+      </w:r>
+      <w:proofErr w:type="spellEnd"/>
+      <w:r>
+        <w:rPr>
+          <w:rFonts w:ascii="Consolas" w:eastAsia="宋体" w:hAnsi="Consolas" w:cs="宋体"/>
+          <w:color w:val="24292E"/>
+          <w:kern w:val="0"/>
+          <w:sz w:val="20"/>
+          <w:szCs w:val="20"/>
+        </w:rPr>
+        <w:t>).</w:t>
+      </w:r>
+      <w:proofErr w:type="spellStart"/>
       <w:r>
         <w:rPr>
           <w:rFonts w:ascii="Consolas" w:eastAsia="宋体" w:hAnsi="Consolas" w:cs="宋体"/>
@@ -13478,6 +15106,7 @@
         </w:rPr>
         <w:t>SingleOrDefault</w:t>
       </w:r>
+      <w:proofErr w:type="spellEnd"/>
       <w:r>
         <w:rPr>
           <w:rFonts w:ascii="Consolas" w:eastAsia="宋体" w:hAnsi="Consolas" w:cs="宋体"/>
@@ -13544,6 +15173,8 @@
           <w:szCs w:val="20"/>
         </w:rPr>
       </w:pPr>
+      <w:proofErr w:type="spellStart"/>
+      <w:proofErr w:type="gramStart"/>
       <w:r>
         <w:rPr>
           <w:rFonts w:ascii="Consolas" w:eastAsia="宋体" w:hAnsi="Consolas" w:cs="宋体"/>
@@ -13562,7 +15193,19 @@
           <w:sz w:val="20"/>
           <w:szCs w:val="20"/>
         </w:rPr>
-        <w:t xml:space="preserve">p </w:t>
+        <w:t>p</w:t>
+      </w:r>
+      <w:proofErr w:type="spellEnd"/>
+      <w:proofErr w:type="gramEnd"/>
+      <w:r>
+        <w:rPr>
+          <w:rFonts w:ascii="Consolas" w:eastAsia="宋体" w:hAnsi="Consolas" w:cs="宋体"/>
+          <w:color w:val="795DA3"/>
+          <w:kern w:val="0"/>
+          <w:sz w:val="20"/>
+          <w:szCs w:val="20"/>
+        </w:rPr>
+        <w:t xml:space="preserve"> </w:t>
       </w:r>
       <w:r>
         <w:rPr>
@@ -13574,6 +15217,7 @@
         </w:rPr>
         <w:t xml:space="preserve">= </w:t>
       </w:r>
+      <w:proofErr w:type="spellStart"/>
       <w:r>
         <w:rPr>
           <w:rFonts w:ascii="Consolas" w:eastAsia="宋体" w:hAnsi="Consolas" w:cs="宋体"/>
@@ -13594,6 +15238,7 @@
         </w:rPr>
         <w:t>DynamicParameters</w:t>
       </w:r>
+      <w:proofErr w:type="spellEnd"/>
       <w:r>
         <w:rPr>
           <w:rFonts w:ascii="Consolas" w:eastAsia="宋体" w:hAnsi="Consolas" w:cs="宋体"/>
@@ -13636,6 +15281,8 @@
           <w:szCs w:val="20"/>
         </w:rPr>
       </w:pPr>
+      <w:proofErr w:type="spellStart"/>
+      <w:proofErr w:type="gramStart"/>
       <w:r>
         <w:rPr>
           <w:rFonts w:ascii="Consolas" w:eastAsia="宋体" w:hAnsi="Consolas" w:cs="宋体"/>
@@ -13646,15 +15293,27 @@
         </w:rPr>
         <w:t>p.Add</w:t>
       </w:r>
-      <w:r>
-        <w:rPr>
-          <w:rFonts w:ascii="Consolas" w:eastAsia="宋体" w:hAnsi="Consolas" w:cs="宋体"/>
-          <w:color w:val="24292E"/>
-          <w:kern w:val="0"/>
-          <w:sz w:val="20"/>
-          <w:szCs w:val="20"/>
-        </w:rPr>
-        <w:t>("@a", 11);</w:t>
+      <w:proofErr w:type="spellEnd"/>
+      <w:r>
+        <w:rPr>
+          <w:rFonts w:ascii="Consolas" w:eastAsia="宋体" w:hAnsi="Consolas" w:cs="宋体"/>
+          <w:color w:val="24292E"/>
+          <w:kern w:val="0"/>
+          <w:sz w:val="20"/>
+          <w:szCs w:val="20"/>
+        </w:rPr>
+        <w:t>(</w:t>
+      </w:r>
+      <w:proofErr w:type="gramEnd"/>
+      <w:r>
+        <w:rPr>
+          <w:rFonts w:ascii="Consolas" w:eastAsia="宋体" w:hAnsi="Consolas" w:cs="宋体"/>
+          <w:color w:val="24292E"/>
+          <w:kern w:val="0"/>
+          <w:sz w:val="20"/>
+          <w:szCs w:val="20"/>
+        </w:rPr>
+        <w:t>"@a", 11);</w:t>
       </w:r>
     </w:p>
     <w:p>
@@ -13688,6 +15347,8 @@
           <w:szCs w:val="20"/>
         </w:rPr>
       </w:pPr>
+      <w:proofErr w:type="spellStart"/>
+      <w:proofErr w:type="gramStart"/>
       <w:r>
         <w:rPr>
           <w:rFonts w:ascii="Consolas" w:eastAsia="宋体" w:hAnsi="Consolas" w:cs="宋体"/>
@@ -13698,15 +15359,71 @@
         </w:rPr>
         <w:t>p.Add</w:t>
       </w:r>
-      <w:r>
-        <w:rPr>
-          <w:rFonts w:ascii="Consolas" w:eastAsia="宋体" w:hAnsi="Consolas" w:cs="宋体"/>
-          <w:color w:val="24292E"/>
-          <w:kern w:val="0"/>
-          <w:sz w:val="20"/>
-          <w:szCs w:val="20"/>
-        </w:rPr>
-        <w:t>("@b", dbType: DbType.Int32, direction: ParameterDirection.Output);</w:t>
+      <w:proofErr w:type="spellEnd"/>
+      <w:r>
+        <w:rPr>
+          <w:rFonts w:ascii="Consolas" w:eastAsia="宋体" w:hAnsi="Consolas" w:cs="宋体"/>
+          <w:color w:val="24292E"/>
+          <w:kern w:val="0"/>
+          <w:sz w:val="20"/>
+          <w:szCs w:val="20"/>
+        </w:rPr>
+        <w:t>(</w:t>
+      </w:r>
+      <w:proofErr w:type="gramEnd"/>
+      <w:r>
+        <w:rPr>
+          <w:rFonts w:ascii="Consolas" w:eastAsia="宋体" w:hAnsi="Consolas" w:cs="宋体"/>
+          <w:color w:val="24292E"/>
+          <w:kern w:val="0"/>
+          <w:sz w:val="20"/>
+          <w:szCs w:val="20"/>
+        </w:rPr>
+        <w:t xml:space="preserve">"@b", </w:t>
+      </w:r>
+      <w:proofErr w:type="spellStart"/>
+      <w:r>
+        <w:rPr>
+          <w:rFonts w:ascii="Consolas" w:eastAsia="宋体" w:hAnsi="Consolas" w:cs="宋体"/>
+          <w:color w:val="24292E"/>
+          <w:kern w:val="0"/>
+          <w:sz w:val="20"/>
+          <w:szCs w:val="20"/>
+        </w:rPr>
+        <w:t>dbType</w:t>
+      </w:r>
+      <w:proofErr w:type="spellEnd"/>
+      <w:r>
+        <w:rPr>
+          <w:rFonts w:ascii="Consolas" w:eastAsia="宋体" w:hAnsi="Consolas" w:cs="宋体"/>
+          <w:color w:val="24292E"/>
+          <w:kern w:val="0"/>
+          <w:sz w:val="20"/>
+          <w:szCs w:val="20"/>
+        </w:rPr>
+        <w:t xml:space="preserve">: DbType.Int32, direction: </w:t>
+      </w:r>
+      <w:proofErr w:type="spellStart"/>
+      <w:r>
+        <w:rPr>
+          <w:rFonts w:ascii="Consolas" w:eastAsia="宋体" w:hAnsi="Consolas" w:cs="宋体"/>
+          <w:color w:val="24292E"/>
+          <w:kern w:val="0"/>
+          <w:sz w:val="20"/>
+          <w:szCs w:val="20"/>
+        </w:rPr>
+        <w:t>ParameterDirection.Output</w:t>
+      </w:r>
+      <w:proofErr w:type="spellEnd"/>
+      <w:r>
+        <w:rPr>
+          <w:rFonts w:ascii="Consolas" w:eastAsia="宋体" w:hAnsi="Consolas" w:cs="宋体"/>
+          <w:color w:val="24292E"/>
+          <w:kern w:val="0"/>
+          <w:sz w:val="20"/>
+          <w:szCs w:val="20"/>
+        </w:rPr>
+        <w:t>);</w:t>
       </w:r>
     </w:p>
     <w:p>
@@ -13740,6 +15457,8 @@
           <w:szCs w:val="20"/>
         </w:rPr>
       </w:pPr>
+      <w:proofErr w:type="spellStart"/>
+      <w:proofErr w:type="gramStart"/>
       <w:r>
         <w:rPr>
           <w:rFonts w:ascii="Consolas" w:eastAsia="宋体" w:hAnsi="Consolas" w:cs="宋体"/>
@@ -13750,15 +15469,71 @@
         </w:rPr>
         <w:t>p.Add</w:t>
       </w:r>
-      <w:r>
-        <w:rPr>
-          <w:rFonts w:ascii="Consolas" w:eastAsia="宋体" w:hAnsi="Consolas" w:cs="宋体"/>
-          <w:color w:val="24292E"/>
-          <w:kern w:val="0"/>
-          <w:sz w:val="20"/>
-          <w:szCs w:val="20"/>
-        </w:rPr>
-        <w:t>("@c", dbType: DbType.Int32, direction: ParameterDirection.ReturnValue);</w:t>
+      <w:proofErr w:type="spellEnd"/>
+      <w:r>
+        <w:rPr>
+          <w:rFonts w:ascii="Consolas" w:eastAsia="宋体" w:hAnsi="Consolas" w:cs="宋体"/>
+          <w:color w:val="24292E"/>
+          <w:kern w:val="0"/>
+          <w:sz w:val="20"/>
+          <w:szCs w:val="20"/>
+        </w:rPr>
+        <w:t>(</w:t>
+      </w:r>
+      <w:proofErr w:type="gramEnd"/>
+      <w:r>
+        <w:rPr>
+          <w:rFonts w:ascii="Consolas" w:eastAsia="宋体" w:hAnsi="Consolas" w:cs="宋体"/>
+          <w:color w:val="24292E"/>
+          <w:kern w:val="0"/>
+          <w:sz w:val="20"/>
+          <w:szCs w:val="20"/>
+        </w:rPr>
+        <w:t xml:space="preserve">"@c", </w:t>
+      </w:r>
+      <w:proofErr w:type="spellStart"/>
+      <w:r>
+        <w:rPr>
+          <w:rFonts w:ascii="Consolas" w:eastAsia="宋体" w:hAnsi="Consolas" w:cs="宋体"/>
+          <w:color w:val="24292E"/>
+          <w:kern w:val="0"/>
+          <w:sz w:val="20"/>
+          <w:szCs w:val="20"/>
+        </w:rPr>
+        <w:t>dbType</w:t>
+      </w:r>
+      <w:proofErr w:type="spellEnd"/>
+      <w:r>
+        <w:rPr>
+          <w:rFonts w:ascii="Consolas" w:eastAsia="宋体" w:hAnsi="Consolas" w:cs="宋体"/>
+          <w:color w:val="24292E"/>
+          <w:kern w:val="0"/>
+          <w:sz w:val="20"/>
+          <w:szCs w:val="20"/>
+        </w:rPr>
+        <w:t xml:space="preserve">: DbType.Int32, direction: </w:t>
+      </w:r>
+      <w:proofErr w:type="spellStart"/>
+      <w:r>
+        <w:rPr>
+          <w:rFonts w:ascii="Consolas" w:eastAsia="宋体" w:hAnsi="Consolas" w:cs="宋体"/>
+          <w:color w:val="24292E"/>
+          <w:kern w:val="0"/>
+          <w:sz w:val="20"/>
+          <w:szCs w:val="20"/>
+        </w:rPr>
+        <w:t>ParameterDirection.ReturnValue</w:t>
+      </w:r>
+      <w:proofErr w:type="spellEnd"/>
+      <w:r>
+        <w:rPr>
+          <w:rFonts w:ascii="Consolas" w:eastAsia="宋体" w:hAnsi="Consolas" w:cs="宋体"/>
+          <w:color w:val="24292E"/>
+          <w:kern w:val="0"/>
+          <w:sz w:val="20"/>
+          <w:szCs w:val="20"/>
+        </w:rPr>
+        <w:t>);</w:t>
       </w:r>
     </w:p>
     <w:p>
@@ -13824,6 +15599,8 @@
           <w:szCs w:val="20"/>
         </w:rPr>
       </w:pPr>
+      <w:proofErr w:type="spellStart"/>
+      <w:proofErr w:type="gramStart"/>
       <w:r>
         <w:rPr>
           <w:rFonts w:ascii="Consolas" w:eastAsia="宋体" w:hAnsi="Consolas" w:cs="宋体"/>
@@ -13834,15 +15611,93 @@
         </w:rPr>
         <w:t>cnn.Execute</w:t>
       </w:r>
-      <w:r>
-        <w:rPr>
-          <w:rFonts w:ascii="Consolas" w:eastAsia="宋体" w:hAnsi="Consolas" w:cs="宋体"/>
-          <w:color w:val="24292E"/>
-          <w:kern w:val="0"/>
-          <w:sz w:val="20"/>
-          <w:szCs w:val="20"/>
-        </w:rPr>
-        <w:t xml:space="preserve">("spMagicProc", p, commandType: CommandType.StoredProcedure); </w:t>
+      <w:proofErr w:type="spellEnd"/>
+      <w:r>
+        <w:rPr>
+          <w:rFonts w:ascii="Consolas" w:eastAsia="宋体" w:hAnsi="Consolas" w:cs="宋体"/>
+          <w:color w:val="24292E"/>
+          <w:kern w:val="0"/>
+          <w:sz w:val="20"/>
+          <w:szCs w:val="20"/>
+        </w:rPr>
+        <w:t>(</w:t>
+      </w:r>
+      <w:proofErr w:type="gramEnd"/>
+      <w:r>
+        <w:rPr>
+          <w:rFonts w:ascii="Consolas" w:eastAsia="宋体" w:hAnsi="Consolas" w:cs="宋体"/>
+          <w:color w:val="24292E"/>
+          <w:kern w:val="0"/>
+          <w:sz w:val="20"/>
+          <w:szCs w:val="20"/>
+        </w:rPr>
+        <w:t>"</w:t>
+      </w:r>
+      <w:proofErr w:type="spellStart"/>
+      <w:r>
+        <w:rPr>
+          <w:rFonts w:ascii="Consolas" w:eastAsia="宋体" w:hAnsi="Consolas" w:cs="宋体"/>
+          <w:color w:val="24292E"/>
+          <w:kern w:val="0"/>
+          <w:sz w:val="20"/>
+          <w:szCs w:val="20"/>
+        </w:rPr>
+        <w:t>spMagicProc</w:t>
+      </w:r>
+      <w:proofErr w:type="spellEnd"/>
+      <w:r>
+        <w:rPr>
+          <w:rFonts w:ascii="Consolas" w:eastAsia="宋体" w:hAnsi="Consolas" w:cs="宋体"/>
+          <w:color w:val="24292E"/>
+          <w:kern w:val="0"/>
+          <w:sz w:val="20"/>
+          <w:szCs w:val="20"/>
+        </w:rPr>
+        <w:t xml:space="preserve">", p, </w:t>
+      </w:r>
+      <w:proofErr w:type="spellStart"/>
+      <w:r>
+        <w:rPr>
+          <w:rFonts w:ascii="Consolas" w:eastAsia="宋体" w:hAnsi="Consolas" w:cs="宋体"/>
+          <w:color w:val="24292E"/>
+          <w:kern w:val="0"/>
+          <w:sz w:val="20"/>
+          <w:szCs w:val="20"/>
+        </w:rPr>
+        <w:t>commandType</w:t>
+      </w:r>
+      <w:proofErr w:type="spellEnd"/>
+      <w:r>
+        <w:rPr>
+          <w:rFonts w:ascii="Consolas" w:eastAsia="宋体" w:hAnsi="Consolas" w:cs="宋体"/>
+          <w:color w:val="24292E"/>
+          <w:kern w:val="0"/>
+          <w:sz w:val="20"/>
+          <w:szCs w:val="20"/>
+        </w:rPr>
+        <w:t xml:space="preserve">: </w:t>
+      </w:r>
+      <w:proofErr w:type="spellStart"/>
+      <w:r>
+        <w:rPr>
+          <w:rFonts w:ascii="Consolas" w:eastAsia="宋体" w:hAnsi="Consolas" w:cs="宋体"/>
+          <w:color w:val="24292E"/>
+          <w:kern w:val="0"/>
+          <w:sz w:val="20"/>
+          <w:szCs w:val="20"/>
+        </w:rPr>
+        <w:t>CommandType.StoredProcedure</w:t>
+      </w:r>
+      <w:proofErr w:type="spellEnd"/>
+      <w:r>
+        <w:rPr>
+          <w:rFonts w:ascii="Consolas" w:eastAsia="宋体" w:hAnsi="Consolas" w:cs="宋体"/>
+          <w:color w:val="24292E"/>
+          <w:kern w:val="0"/>
+          <w:sz w:val="20"/>
+          <w:szCs w:val="20"/>
+        </w:rPr>
+        <w:t xml:space="preserve">); </w:t>
       </w:r>
     </w:p>
     <w:p>
@@ -13908,6 +15763,8 @@
           <w:szCs w:val="20"/>
         </w:rPr>
       </w:pPr>
+      <w:proofErr w:type="spellStart"/>
+      <w:proofErr w:type="gramStart"/>
       <w:r>
         <w:rPr>
           <w:rFonts w:ascii="Consolas" w:eastAsia="宋体" w:hAnsi="Consolas" w:cs="宋体"/>
@@ -13928,6 +15785,8 @@
         </w:rPr>
         <w:t>b</w:t>
       </w:r>
+      <w:proofErr w:type="spellEnd"/>
+      <w:proofErr w:type="gramEnd"/>
       <w:r>
         <w:rPr>
           <w:rFonts w:ascii="Consolas" w:eastAsia="宋体" w:hAnsi="Consolas" w:cs="宋体"/>
@@ -13938,6 +15797,7 @@
         </w:rPr>
         <w:t xml:space="preserve"> = </w:t>
       </w:r>
+      <w:proofErr w:type="spellStart"/>
       <w:r>
         <w:rPr>
           <w:rFonts w:ascii="Consolas" w:eastAsia="宋体" w:hAnsi="Consolas" w:cs="宋体"/>
@@ -13948,6 +15808,7 @@
         </w:rPr>
         <w:t>p.Get</w:t>
       </w:r>
+      <w:proofErr w:type="spellEnd"/>
       <w:r>
         <w:rPr>
           <w:rFonts w:ascii="Consolas" w:eastAsia="宋体" w:hAnsi="Consolas" w:cs="宋体"/>
@@ -13958,6 +15819,7 @@
         </w:rPr>
         <w:t>&lt;</w:t>
       </w:r>
+      <w:proofErr w:type="spellStart"/>
       <w:r>
         <w:rPr>
           <w:rFonts w:ascii="Consolas" w:eastAsia="宋体" w:hAnsi="Consolas" w:cs="宋体"/>
@@ -13968,6 +15830,7 @@
         </w:rPr>
         <w:t>int</w:t>
       </w:r>
+      <w:proofErr w:type="spellEnd"/>
       <w:r>
         <w:rPr>
           <w:rFonts w:ascii="Consolas" w:eastAsia="宋体" w:hAnsi="Consolas" w:cs="宋体"/>
@@ -14010,6 +15873,8 @@
           <w:szCs w:val="20"/>
         </w:rPr>
       </w:pPr>
+      <w:proofErr w:type="spellStart"/>
+      <w:proofErr w:type="gramStart"/>
       <w:r>
         <w:rPr>
           <w:rFonts w:ascii="Consolas" w:eastAsia="宋体" w:hAnsi="Consolas" w:cs="宋体"/>
@@ -14030,6 +15895,8 @@
         </w:rPr>
         <w:t>c</w:t>
       </w:r>
+      <w:proofErr w:type="spellEnd"/>
+      <w:proofErr w:type="gramEnd"/>
       <w:r>
         <w:rPr>
           <w:rFonts w:ascii="Consolas" w:eastAsia="宋体" w:hAnsi="Consolas" w:cs="宋体"/>
@@ -14040,6 +15907,7 @@
         </w:rPr>
         <w:t xml:space="preserve"> = </w:t>
       </w:r>
+      <w:proofErr w:type="spellStart"/>
       <w:r>
         <w:rPr>
           <w:rFonts w:ascii="Consolas" w:eastAsia="宋体" w:hAnsi="Consolas" w:cs="宋体"/>
@@ -14050,6 +15918,7 @@
         </w:rPr>
         <w:t>p.Get</w:t>
       </w:r>
+      <w:proofErr w:type="spellEnd"/>
       <w:r>
         <w:rPr>
           <w:rFonts w:ascii="Consolas" w:eastAsia="宋体" w:hAnsi="Consolas" w:cs="宋体"/>
@@ -14060,6 +15929,7 @@
         </w:rPr>
         <w:t>&lt;</w:t>
       </w:r>
+      <w:proofErr w:type="spellStart"/>
       <w:r>
         <w:rPr>
           <w:rFonts w:ascii="Consolas" w:eastAsia="宋体" w:hAnsi="Consolas" w:cs="宋体"/>
@@ -14070,6 +15940,7 @@
         </w:rPr>
         <w:t>int</w:t>
       </w:r>
+      <w:proofErr w:type="spellEnd"/>
       <w:r>
         <w:rPr>
           <w:rFonts w:ascii="Consolas" w:eastAsia="宋体" w:hAnsi="Consolas" w:cs="宋体"/>
@@ -14100,6 +15971,7 @@
           <w:szCs w:val="36"/>
         </w:rPr>
       </w:pPr>
+      <w:proofErr w:type="spellStart"/>
       <w:r>
         <w:rPr>
           <w:rFonts w:ascii="Segoe UI" w:eastAsia="宋体" w:hAnsi="Segoe UI" w:cs="Segoe UI"/>
@@ -14110,7 +15982,20 @@
           <w:sz w:val="36"/>
           <w:szCs w:val="36"/>
         </w:rPr>
-        <w:t>Ansi Strings and varchar</w:t>
+        <w:t>Ansi</w:t>
+      </w:r>
+      <w:proofErr w:type="spellEnd"/>
+      <w:r>
+        <w:rPr>
+          <w:rFonts w:ascii="Segoe UI" w:eastAsia="宋体" w:hAnsi="Segoe UI" w:cs="Segoe UI"/>
+          <w:b/>
+          <w:bCs/>
+          <w:color w:val="24292E"/>
+          <w:kern w:val="0"/>
+          <w:sz w:val="36"/>
+          <w:szCs w:val="36"/>
+        </w:rPr>
+        <w:t xml:space="preserve"> Strings and varchar</w:t>
       </w:r>
     </w:p>
     <w:p>
@@ -14134,7 +16019,51 @@
           <w:sz w:val="24"/>
           <w:szCs w:val="24"/>
         </w:rPr>
-        <w:t>Dapper supports varchar params, if you are executing a where clause on a varchar column using a parambe sure to pass it in this way:</w:t>
+        <w:t xml:space="preserve">Dapper supports varchar </w:t>
+      </w:r>
+      <w:proofErr w:type="spellStart"/>
+      <w:r>
+        <w:rPr>
+          <w:rFonts w:ascii="Segoe UI" w:eastAsia="宋体" w:hAnsi="Segoe UI" w:cs="Segoe UI"/>
+          <w:color w:val="24292E"/>
+          <w:kern w:val="0"/>
+          <w:sz w:val="24"/>
+          <w:szCs w:val="24"/>
+        </w:rPr>
+        <w:t>params</w:t>
+      </w:r>
+      <w:proofErr w:type="spellEnd"/>
+      <w:r>
+        <w:rPr>
+          <w:rFonts w:ascii="Segoe UI" w:eastAsia="宋体" w:hAnsi="Segoe UI" w:cs="Segoe UI"/>
+          <w:color w:val="24292E"/>
+          <w:kern w:val="0"/>
+          <w:sz w:val="24"/>
+          <w:szCs w:val="24"/>
+        </w:rPr>
+        <w:t xml:space="preserve">, if you are executing a where clause on a varchar column using a </w:t>
+      </w:r>
+      <w:proofErr w:type="spellStart"/>
+      <w:r>
+        <w:rPr>
+          <w:rFonts w:ascii="Segoe UI" w:eastAsia="宋体" w:hAnsi="Segoe UI" w:cs="Segoe UI"/>
+          <w:color w:val="24292E"/>
+          <w:kern w:val="0"/>
+          <w:sz w:val="24"/>
+          <w:szCs w:val="24"/>
+        </w:rPr>
+        <w:t>parambe</w:t>
+      </w:r>
+      <w:proofErr w:type="spellEnd"/>
+      <w:r>
+        <w:rPr>
+          <w:rFonts w:ascii="Segoe UI" w:eastAsia="宋体" w:hAnsi="Segoe UI" w:cs="Segoe UI"/>
+          <w:color w:val="24292E"/>
+          <w:kern w:val="0"/>
+          <w:sz w:val="24"/>
+          <w:szCs w:val="24"/>
+        </w:rPr>
+        <w:t xml:space="preserve"> sure to pass it in this way:</w:t>
       </w:r>
     </w:p>
     <w:p>
@@ -14199,16 +16128,29 @@
         </w:rPr>
         <w:t>Thing</w:t>
       </w:r>
-      <w:r>
-        <w:rPr>
-          <w:rFonts w:ascii="Consolas" w:eastAsia="宋体" w:hAnsi="Consolas" w:cs="宋体"/>
-          <w:color w:val="24292E"/>
-          <w:kern w:val="0"/>
-          <w:sz w:val="20"/>
-          <w:szCs w:val="20"/>
-        </w:rPr>
-        <w:t xml:space="preserve">&gt;("select * from Thing where Name = @Name", new {Name = </w:t>
-      </w:r>
+      <w:proofErr w:type="gramStart"/>
+      <w:r>
+        <w:rPr>
+          <w:rFonts w:ascii="Consolas" w:eastAsia="宋体" w:hAnsi="Consolas" w:cs="宋体"/>
+          <w:color w:val="24292E"/>
+          <w:kern w:val="0"/>
+          <w:sz w:val="20"/>
+          <w:szCs w:val="20"/>
+        </w:rPr>
+        <w:t>&gt;(</w:t>
+      </w:r>
+      <w:proofErr w:type="gramEnd"/>
+      <w:r>
+        <w:rPr>
+          <w:rFonts w:ascii="Consolas" w:eastAsia="宋体" w:hAnsi="Consolas" w:cs="宋体"/>
+          <w:color w:val="24292E"/>
+          <w:kern w:val="0"/>
+          <w:sz w:val="20"/>
+          <w:szCs w:val="20"/>
+        </w:rPr>
+        <w:t xml:space="preserve">"select * from Thing where Name = @Name", new {Name = </w:t>
+      </w:r>
+      <w:proofErr w:type="spellStart"/>
       <w:r>
         <w:rPr>
           <w:rFonts w:ascii="Consolas" w:eastAsia="宋体" w:hAnsi="Consolas" w:cs="宋体"/>
@@ -14229,6 +16171,7 @@
         </w:rPr>
         <w:t>DbString</w:t>
       </w:r>
+      <w:proofErr w:type="spellEnd"/>
       <w:r>
         <w:rPr>
           <w:rFonts w:ascii="Consolas" w:eastAsia="宋体" w:hAnsi="Consolas" w:cs="宋体"/>
@@ -14247,17 +16190,61 @@
           <w:sz w:val="20"/>
           <w:szCs w:val="20"/>
         </w:rPr>
-        <w:t>"abcde"</w:t>
-      </w:r>
-      <w:r>
-        <w:rPr>
-          <w:rFonts w:ascii="Consolas" w:eastAsia="宋体" w:hAnsi="Consolas" w:cs="宋体"/>
-          <w:color w:val="24292E"/>
-          <w:kern w:val="0"/>
-          <w:sz w:val="20"/>
-          <w:szCs w:val="20"/>
-        </w:rPr>
-        <w:t xml:space="preserve">, IsFixedLength = </w:t>
+        <w:t>"</w:t>
+      </w:r>
+      <w:proofErr w:type="spellStart"/>
+      <w:r>
+        <w:rPr>
+          <w:rFonts w:ascii="Consolas" w:eastAsia="宋体" w:hAnsi="Consolas" w:cs="宋体"/>
+          <w:color w:val="183691"/>
+          <w:kern w:val="0"/>
+          <w:sz w:val="20"/>
+          <w:szCs w:val="20"/>
+        </w:rPr>
+        <w:t>abcde</w:t>
+      </w:r>
+      <w:proofErr w:type="spellEnd"/>
+      <w:r>
+        <w:rPr>
+          <w:rFonts w:ascii="Consolas" w:eastAsia="宋体" w:hAnsi="Consolas" w:cs="宋体"/>
+          <w:color w:val="183691"/>
+          <w:kern w:val="0"/>
+          <w:sz w:val="20"/>
+          <w:szCs w:val="20"/>
+        </w:rPr>
+        <w:t>"</w:t>
+      </w:r>
+      <w:r>
+        <w:rPr>
+          <w:rFonts w:ascii="Consolas" w:eastAsia="宋体" w:hAnsi="Consolas" w:cs="宋体"/>
+          <w:color w:val="24292E"/>
+          <w:kern w:val="0"/>
+          <w:sz w:val="20"/>
+          <w:szCs w:val="20"/>
+        </w:rPr>
+        <w:t xml:space="preserve">, </w:t>
+      </w:r>
+      <w:proofErr w:type="spellStart"/>
+      <w:r>
+        <w:rPr>
+          <w:rFonts w:ascii="Consolas" w:eastAsia="宋体" w:hAnsi="Consolas" w:cs="宋体"/>
+          <w:color w:val="24292E"/>
+          <w:kern w:val="0"/>
+          <w:sz w:val="20"/>
+          <w:szCs w:val="20"/>
+        </w:rPr>
+        <w:t>IsFixedLength</w:t>
+      </w:r>
+      <w:proofErr w:type="spellEnd"/>
+      <w:r>
+        <w:rPr>
+          <w:rFonts w:ascii="Consolas" w:eastAsia="宋体" w:hAnsi="Consolas" w:cs="宋体"/>
+          <w:color w:val="24292E"/>
+          <w:kern w:val="0"/>
+          <w:sz w:val="20"/>
+          <w:szCs w:val="20"/>
+        </w:rPr>
+        <w:t xml:space="preserve"> = </w:t>
       </w:r>
       <w:r>
         <w:rPr>
@@ -14299,6 +16286,7 @@
         </w:rPr>
         <w:t xml:space="preserve"> = 10, </w:t>
       </w:r>
+      <w:proofErr w:type="spellStart"/>
       <w:r>
         <w:rPr>
           <w:rFonts w:ascii="Consolas" w:eastAsia="宋体" w:hAnsi="Consolas" w:cs="宋体"/>
@@ -14309,6 +16297,7 @@
         </w:rPr>
         <w:t>IsAnsi</w:t>
       </w:r>
+      <w:proofErr w:type="spellEnd"/>
       <w:r>
         <w:rPr>
           <w:rFonts w:ascii="Consolas" w:eastAsia="宋体" w:hAnsi="Consolas" w:cs="宋体"/>
@@ -14361,7 +16350,97 @@
           <w:sz w:val="24"/>
           <w:szCs w:val="24"/>
         </w:rPr>
-        <w:t>On SQL Server it is crucial to use the unicode when querying unicode and ansi when querying non unicode.</w:t>
+        <w:t xml:space="preserve">On SQL Server it is crucial to use the </w:t>
+      </w:r>
+      <w:proofErr w:type="spellStart"/>
+      <w:r>
+        <w:rPr>
+          <w:rFonts w:ascii="Segoe UI" w:eastAsia="宋体" w:hAnsi="Segoe UI" w:cs="Segoe UI"/>
+          <w:color w:val="24292E"/>
+          <w:kern w:val="0"/>
+          <w:sz w:val="24"/>
+          <w:szCs w:val="24"/>
+        </w:rPr>
+        <w:t>unicode</w:t>
+      </w:r>
+      <w:proofErr w:type="spellEnd"/>
+      <w:r>
+        <w:rPr>
+          <w:rFonts w:ascii="Segoe UI" w:eastAsia="宋体" w:hAnsi="Segoe UI" w:cs="Segoe UI"/>
+          <w:color w:val="24292E"/>
+          <w:kern w:val="0"/>
+          <w:sz w:val="24"/>
+          <w:szCs w:val="24"/>
+        </w:rPr>
+        <w:t xml:space="preserve"> when querying </w:t>
+      </w:r>
+      <w:proofErr w:type="spellStart"/>
+      <w:r>
+        <w:rPr>
+          <w:rFonts w:ascii="Segoe UI" w:eastAsia="宋体" w:hAnsi="Segoe UI" w:cs="Segoe UI"/>
+          <w:color w:val="24292E"/>
+          <w:kern w:val="0"/>
+          <w:sz w:val="24"/>
+          <w:szCs w:val="24"/>
+        </w:rPr>
+        <w:t>unicode</w:t>
+      </w:r>
+      <w:proofErr w:type="spellEnd"/>
+      <w:r>
+        <w:rPr>
+          <w:rFonts w:ascii="Segoe UI" w:eastAsia="宋体" w:hAnsi="Segoe UI" w:cs="Segoe UI"/>
+          <w:color w:val="24292E"/>
+          <w:kern w:val="0"/>
+          <w:sz w:val="24"/>
+          <w:szCs w:val="24"/>
+        </w:rPr>
+        <w:t xml:space="preserve"> and </w:t>
+      </w:r>
+      <w:proofErr w:type="spellStart"/>
+      <w:proofErr w:type="gramStart"/>
+      <w:r>
+        <w:rPr>
+          <w:rFonts w:ascii="Segoe UI" w:eastAsia="宋体" w:hAnsi="Segoe UI" w:cs="Segoe UI"/>
+          <w:color w:val="24292E"/>
+          <w:kern w:val="0"/>
+          <w:sz w:val="24"/>
+          <w:szCs w:val="24"/>
+        </w:rPr>
+        <w:t>ansi</w:t>
+      </w:r>
+      <w:proofErr w:type="spellEnd"/>
+      <w:proofErr w:type="gramEnd"/>
+      <w:r>
+        <w:rPr>
+          <w:rFonts w:ascii="Segoe UI" w:eastAsia="宋体" w:hAnsi="Segoe UI" w:cs="Segoe UI"/>
+          <w:color w:val="24292E"/>
+          <w:kern w:val="0"/>
+          <w:sz w:val="24"/>
+          <w:szCs w:val="24"/>
+        </w:rPr>
+        <w:t xml:space="preserve"> when querying non </w:t>
+      </w:r>
+      <w:proofErr w:type="spellStart"/>
+      <w:r>
+        <w:rPr>
+          <w:rFonts w:ascii="Segoe UI" w:eastAsia="宋体" w:hAnsi="Segoe UI" w:cs="Segoe UI"/>
+          <w:color w:val="24292E"/>
+          <w:kern w:val="0"/>
+          <w:sz w:val="24"/>
+          <w:szCs w:val="24"/>
+        </w:rPr>
+        <w:t>unicode</w:t>
+      </w:r>
+      <w:proofErr w:type="spellEnd"/>
+      <w:r>
+        <w:rPr>
+          <w:rFonts w:ascii="Segoe UI" w:eastAsia="宋体" w:hAnsi="Segoe UI" w:cs="Segoe UI"/>
+          <w:color w:val="24292E"/>
+          <w:kern w:val="0"/>
+          <w:sz w:val="24"/>
+          <w:szCs w:val="24"/>
+        </w:rPr>
+        <w:t>.</w:t>
       </w:r>
     </w:p>
     <w:p>
@@ -14395,6 +16474,18 @@
         </w:rPr>
         <w:t>Type Switching Per Row</w:t>
       </w:r>
+      <w:r>
+        <w:rPr>
+          <w:rFonts w:ascii="Segoe UI" w:eastAsia="宋体" w:hAnsi="Segoe UI" w:cs="Segoe UI" w:hint="eastAsia"/>
+          <w:b/>
+          <w:bCs/>
+          <w:color w:val="24292E"/>
+          <w:kern w:val="0"/>
+          <w:sz w:val="36"/>
+          <w:szCs w:val="36"/>
+        </w:rPr>
+        <w:t>（多行类型转换）</w:t>
+      </w:r>
     </w:p>
     <w:p>
       <w:pPr>
@@ -14416,8 +16507,63 @@
           <w:sz w:val="24"/>
           <w:szCs w:val="24"/>
         </w:rPr>
-        <w:t>Usually you'll want to treat all rows from a given table as the same data type. However, there are some circumstances where it's useful to be able to parse different rows as different data types. This is where </w:t>
-      </w:r>
+        <w:t>Usually you'll want to treat all rows from a given table as the same data type. However, there are some circumstances where it's useful to be able to parse different rows as different data types</w:t>
+      </w:r>
+      <w:r>
+        <w:rPr>
+          <w:rFonts w:ascii="Segoe UI" w:eastAsia="宋体" w:hAnsi="Segoe UI" w:cs="Segoe UI" w:hint="eastAsia"/>
+          <w:color w:val="24292E"/>
+          <w:kern w:val="0"/>
+          <w:sz w:val="24"/>
+          <w:szCs w:val="24"/>
+        </w:rPr>
+        <w:t>（</w:t>
+      </w:r>
+      <w:r>
+        <w:rPr>
+          <w:rFonts w:ascii="Segoe UI" w:eastAsia="宋体" w:hAnsi="Segoe UI" w:cs="Segoe UI" w:hint="eastAsia"/>
+          <w:color w:val="FF0000"/>
+          <w:kern w:val="0"/>
+          <w:sz w:val="24"/>
+          <w:szCs w:val="24"/>
+          <w:bdr w:val="single" w:sz="4" w:space="0" w:color="auto"/>
+        </w:rPr>
+        <w:t>将每一行解析为不同的数据类型</w:t>
+      </w:r>
+      <w:r>
+        <w:rPr>
+          <w:rFonts w:ascii="Segoe UI" w:eastAsia="宋体" w:hAnsi="Segoe UI" w:cs="Segoe UI" w:hint="eastAsia"/>
+          <w:color w:val="FF0000"/>
+          <w:kern w:val="0"/>
+          <w:sz w:val="24"/>
+          <w:szCs w:val="24"/>
+          <w:bdr w:val="single" w:sz="4" w:space="0" w:color="auto"/>
+        </w:rPr>
+        <w:t>，不同的对象类型</w:t>
+      </w:r>
+      <w:bookmarkStart w:id="16" w:name="_GoBack"/>
+      <w:bookmarkEnd w:id="16"/>
+      <w:r>
+        <w:rPr>
+          <w:rFonts w:ascii="Segoe UI" w:eastAsia="宋体" w:hAnsi="Segoe UI" w:cs="Segoe UI" w:hint="eastAsia"/>
+          <w:color w:val="24292E"/>
+          <w:kern w:val="0"/>
+          <w:sz w:val="24"/>
+          <w:szCs w:val="24"/>
+        </w:rPr>
+        <w:t>）</w:t>
+      </w:r>
+      <w:r>
+        <w:rPr>
+          <w:rFonts w:ascii="Segoe UI" w:eastAsia="宋体" w:hAnsi="Segoe UI" w:cs="Segoe UI"/>
+          <w:color w:val="24292E"/>
+          <w:kern w:val="0"/>
+          <w:sz w:val="24"/>
+          <w:szCs w:val="24"/>
+        </w:rPr>
+        <w:t>. This is where </w:t>
+      </w:r>
+      <w:proofErr w:type="spellStart"/>
       <w:r>
         <w:rPr>
           <w:rFonts w:ascii="Consolas" w:eastAsia="宋体" w:hAnsi="Consolas" w:cs="宋体"/>
@@ -14428,6 +16574,7 @@
         </w:rPr>
         <w:t>IDataReader.GetRowParser</w:t>
       </w:r>
+      <w:proofErr w:type="spellEnd"/>
       <w:r>
         <w:rPr>
           <w:rFonts w:ascii="Segoe UI" w:eastAsia="宋体" w:hAnsi="Segoe UI" w:cs="Segoe UI"/>
@@ -14613,6 +16760,8 @@
           <w:szCs w:val="20"/>
         </w:rPr>
       </w:pPr>
+      <w:proofErr w:type="spellStart"/>
+      <w:proofErr w:type="gramStart"/>
       <w:r>
         <w:rPr>
           <w:rFonts w:ascii="Consolas" w:eastAsia="宋体" w:hAnsi="Consolas" w:cs="宋体"/>
@@ -14631,7 +16780,19 @@
           <w:sz w:val="20"/>
           <w:szCs w:val="20"/>
         </w:rPr>
-        <w:t xml:space="preserve">shapes </w:t>
+        <w:t>shapes</w:t>
+      </w:r>
+      <w:proofErr w:type="spellEnd"/>
+      <w:proofErr w:type="gramEnd"/>
+      <w:r>
+        <w:rPr>
+          <w:rFonts w:ascii="Consolas" w:eastAsia="宋体" w:hAnsi="Consolas" w:cs="宋体"/>
+          <w:color w:val="795DA3"/>
+          <w:kern w:val="0"/>
+          <w:sz w:val="20"/>
+          <w:szCs w:val="20"/>
+        </w:rPr>
+        <w:t xml:space="preserve"> </w:t>
       </w:r>
       <w:r>
         <w:rPr>
@@ -14643,6 +16804,7 @@
         </w:rPr>
         <w:t xml:space="preserve">= </w:t>
       </w:r>
+      <w:proofErr w:type="spellStart"/>
       <w:r>
         <w:rPr>
           <w:rFonts w:ascii="Consolas" w:eastAsia="宋体" w:hAnsi="Consolas" w:cs="宋体"/>
@@ -14663,6 +16825,7 @@
         </w:rPr>
         <w:t>List</w:t>
       </w:r>
+      <w:proofErr w:type="spellEnd"/>
       <w:r>
         <w:rPr>
           <w:rFonts w:ascii="Consolas" w:eastAsia="宋体" w:hAnsi="Consolas" w:cs="宋体"/>
@@ -14673,6 +16836,7 @@
         </w:rPr>
         <w:t>&lt;</w:t>
       </w:r>
+      <w:proofErr w:type="spellStart"/>
       <w:r>
         <w:rPr>
           <w:rFonts w:ascii="Consolas" w:eastAsia="宋体" w:hAnsi="Consolas" w:cs="宋体"/>
@@ -14683,6 +16847,7 @@
         </w:rPr>
         <w:t>IShape</w:t>
       </w:r>
+      <w:proofErr w:type="spellEnd"/>
       <w:r>
         <w:rPr>
           <w:rFonts w:ascii="Consolas" w:eastAsia="宋体" w:hAnsi="Consolas" w:cs="宋体"/>
@@ -14725,6 +16890,7 @@
           <w:szCs w:val="20"/>
         </w:rPr>
       </w:pPr>
+      <w:proofErr w:type="gramStart"/>
       <w:r>
         <w:rPr>
           <w:rFonts w:ascii="Consolas" w:eastAsia="宋体" w:hAnsi="Consolas" w:cs="宋体"/>
@@ -14735,6 +16901,7 @@
         </w:rPr>
         <w:t>using</w:t>
       </w:r>
+      <w:proofErr w:type="gramEnd"/>
       <w:r>
         <w:rPr>
           <w:rFonts w:ascii="Consolas" w:eastAsia="宋体" w:hAnsi="Consolas" w:cs="宋体"/>
@@ -14745,6 +16912,7 @@
         </w:rPr>
         <w:t xml:space="preserve"> (</w:t>
       </w:r>
+      <w:proofErr w:type="spellStart"/>
       <w:r>
         <w:rPr>
           <w:rFonts w:ascii="Consolas" w:eastAsia="宋体" w:hAnsi="Consolas" w:cs="宋体"/>
@@ -14755,6 +16923,7 @@
         </w:rPr>
         <w:t>var</w:t>
       </w:r>
+      <w:proofErr w:type="spellEnd"/>
       <w:r>
         <w:rPr>
           <w:rFonts w:ascii="Consolas" w:eastAsia="宋体" w:hAnsi="Consolas" w:cs="宋体"/>
@@ -14765,6 +16934,7 @@
         </w:rPr>
         <w:t xml:space="preserve"> reader = </w:t>
       </w:r>
+      <w:proofErr w:type="spellStart"/>
       <w:r>
         <w:rPr>
           <w:rFonts w:ascii="Consolas" w:eastAsia="宋体" w:hAnsi="Consolas" w:cs="宋体"/>
@@ -14775,6 +16945,7 @@
         </w:rPr>
         <w:t>connection.ExecuteReader</w:t>
       </w:r>
+      <w:proofErr w:type="spellEnd"/>
       <w:r>
         <w:rPr>
           <w:rFonts w:ascii="Consolas" w:eastAsia="宋体" w:hAnsi="Consolas" w:cs="宋体"/>
@@ -14805,6 +16976,7 @@
         </w:rPr>
         <w:t xml:space="preserve"> * </w:t>
       </w:r>
+      <w:proofErr w:type="spellStart"/>
       <w:r>
         <w:rPr>
           <w:rFonts w:ascii="Consolas" w:eastAsia="宋体" w:hAnsi="Consolas" w:cs="宋体"/>
@@ -14815,6 +16987,7 @@
         </w:rPr>
         <w:t>fromShapes</w:t>
       </w:r>
+      <w:proofErr w:type="spellEnd"/>
       <w:r>
         <w:rPr>
           <w:rFonts w:ascii="Consolas" w:eastAsia="宋体" w:hAnsi="Consolas" w:cs="宋体"/>
@@ -14907,7 +17080,29 @@
           <w:sz w:val="20"/>
           <w:szCs w:val="20"/>
         </w:rPr>
-        <w:t>// Generate a row parser for each type you expect.</w:t>
+        <w:t xml:space="preserve">// </w:t>
+      </w:r>
+      <w:proofErr w:type="gramStart"/>
+      <w:r>
+        <w:rPr>
+          <w:rFonts w:ascii="Consolas" w:eastAsia="宋体" w:hAnsi="Consolas" w:cs="宋体"/>
+          <w:color w:val="969896"/>
+          <w:kern w:val="0"/>
+          <w:sz w:val="20"/>
+          <w:szCs w:val="20"/>
+        </w:rPr>
+        <w:t>Generate</w:t>
+      </w:r>
+      <w:proofErr w:type="gramEnd"/>
+      <w:r>
+        <w:rPr>
+          <w:rFonts w:ascii="Consolas" w:eastAsia="宋体" w:hAnsi="Consolas" w:cs="宋体"/>
+          <w:color w:val="969896"/>
+          <w:kern w:val="0"/>
+          <w:sz w:val="20"/>
+          <w:szCs w:val="20"/>
+        </w:rPr>
+        <w:t xml:space="preserve"> a row parser for each type you expect.</w:t>
       </w:r>
     </w:p>
     <w:p>
@@ -14949,7 +17144,51 @@
           <w:sz w:val="20"/>
           <w:szCs w:val="20"/>
         </w:rPr>
-        <w:t>// The generic type &lt;IShape&gt; is what the parser will return.</w:t>
+        <w:t xml:space="preserve">// </w:t>
+      </w:r>
+      <w:proofErr w:type="gramStart"/>
+      <w:r>
+        <w:rPr>
+          <w:rFonts w:ascii="Consolas" w:eastAsia="宋体" w:hAnsi="Consolas" w:cs="宋体"/>
+          <w:color w:val="969896"/>
+          <w:kern w:val="0"/>
+          <w:sz w:val="20"/>
+          <w:szCs w:val="20"/>
+        </w:rPr>
+        <w:t>The</w:t>
+      </w:r>
+      <w:proofErr w:type="gramEnd"/>
+      <w:r>
+        <w:rPr>
+          <w:rFonts w:ascii="Consolas" w:eastAsia="宋体" w:hAnsi="Consolas" w:cs="宋体"/>
+          <w:color w:val="969896"/>
+          <w:kern w:val="0"/>
+          <w:sz w:val="20"/>
+          <w:szCs w:val="20"/>
+        </w:rPr>
+        <w:t xml:space="preserve"> generic type &lt;</w:t>
+      </w:r>
+      <w:proofErr w:type="spellStart"/>
+      <w:r>
+        <w:rPr>
+          <w:rFonts w:ascii="Consolas" w:eastAsia="宋体" w:hAnsi="Consolas" w:cs="宋体"/>
+          <w:color w:val="969896"/>
+          <w:kern w:val="0"/>
+          <w:sz w:val="20"/>
+          <w:szCs w:val="20"/>
+        </w:rPr>
+        <w:t>IShape</w:t>
+      </w:r>
+      <w:proofErr w:type="spellEnd"/>
+      <w:r>
+        <w:rPr>
+          <w:rFonts w:ascii="Consolas" w:eastAsia="宋体" w:hAnsi="Consolas" w:cs="宋体"/>
+          <w:color w:val="969896"/>
+          <w:kern w:val="0"/>
+          <w:sz w:val="20"/>
+          <w:szCs w:val="20"/>
+        </w:rPr>
+        <w:t>&gt; is what the parser will return.</w:t>
       </w:r>
     </w:p>
     <w:p>
@@ -14991,7 +17230,41 @@
           <w:sz w:val="20"/>
           <w:szCs w:val="20"/>
         </w:rPr>
-        <w:t>// The argument (typeof(*)) is the concrete type to parse.</w:t>
+        <w:t>// The argument (</w:t>
+      </w:r>
+      <w:proofErr w:type="spellStart"/>
+      <w:proofErr w:type="gramStart"/>
+      <w:r>
+        <w:rPr>
+          <w:rFonts w:ascii="Consolas" w:eastAsia="宋体" w:hAnsi="Consolas" w:cs="宋体"/>
+          <w:color w:val="969896"/>
+          <w:kern w:val="0"/>
+          <w:sz w:val="20"/>
+          <w:szCs w:val="20"/>
+        </w:rPr>
+        <w:t>typeof</w:t>
+      </w:r>
+      <w:proofErr w:type="spellEnd"/>
+      <w:r>
+        <w:rPr>
+          <w:rFonts w:ascii="Consolas" w:eastAsia="宋体" w:hAnsi="Consolas" w:cs="宋体"/>
+          <w:color w:val="969896"/>
+          <w:kern w:val="0"/>
+          <w:sz w:val="20"/>
+          <w:szCs w:val="20"/>
+        </w:rPr>
+        <w:t>(</w:t>
+      </w:r>
+      <w:proofErr w:type="gramEnd"/>
+      <w:r>
+        <w:rPr>
+          <w:rFonts w:ascii="Consolas" w:eastAsia="宋体" w:hAnsi="Consolas" w:cs="宋体"/>
+          <w:color w:val="969896"/>
+          <w:kern w:val="0"/>
+          <w:sz w:val="20"/>
+          <w:szCs w:val="20"/>
+        </w:rPr>
+        <w:t>*)) is the concrete type to parse.</w:t>
       </w:r>
     </w:p>
     <w:p>
@@ -15025,6 +17298,8 @@
           <w:szCs w:val="20"/>
         </w:rPr>
       </w:pPr>
+      <w:proofErr w:type="spellStart"/>
+      <w:proofErr w:type="gramStart"/>
       <w:r>
         <w:rPr>
           <w:rFonts w:ascii="Consolas" w:eastAsia="宋体" w:hAnsi="Consolas" w:cs="宋体"/>
@@ -15035,6 +17310,8 @@
         </w:rPr>
         <w:t>varcircleParser</w:t>
       </w:r>
+      <w:proofErr w:type="spellEnd"/>
+      <w:proofErr w:type="gramEnd"/>
       <w:r>
         <w:rPr>
           <w:rFonts w:ascii="Consolas" w:eastAsia="宋体" w:hAnsi="Consolas" w:cs="宋体"/>
@@ -15045,6 +17322,7 @@
         </w:rPr>
         <w:t xml:space="preserve"> = </w:t>
       </w:r>
+      <w:proofErr w:type="spellStart"/>
       <w:r>
         <w:rPr>
           <w:rFonts w:ascii="Consolas" w:eastAsia="宋体" w:hAnsi="Consolas" w:cs="宋体"/>
@@ -15055,6 +17333,7 @@
         </w:rPr>
         <w:t>reader.GetRowParser</w:t>
       </w:r>
+      <w:proofErr w:type="spellEnd"/>
       <w:r>
         <w:rPr>
           <w:rFonts w:ascii="Consolas" w:eastAsia="宋体" w:hAnsi="Consolas" w:cs="宋体"/>
@@ -15065,6 +17344,7 @@
         </w:rPr>
         <w:t>&lt;</w:t>
       </w:r>
+      <w:proofErr w:type="spellStart"/>
       <w:r>
         <w:rPr>
           <w:rFonts w:ascii="Consolas" w:eastAsia="宋体" w:hAnsi="Consolas" w:cs="宋体"/>
@@ -15075,6 +17355,7 @@
         </w:rPr>
         <w:t>IShape</w:t>
       </w:r>
+      <w:proofErr w:type="spellEnd"/>
       <w:r>
         <w:rPr>
           <w:rFonts w:ascii="Consolas" w:eastAsia="宋体" w:hAnsi="Consolas" w:cs="宋体"/>
@@ -15085,6 +17366,7 @@
         </w:rPr>
         <w:t>&gt;(</w:t>
       </w:r>
+      <w:proofErr w:type="spellStart"/>
       <w:r>
         <w:rPr>
           <w:rFonts w:ascii="Consolas" w:eastAsia="宋体" w:hAnsi="Consolas" w:cs="宋体"/>
@@ -15095,6 +17377,7 @@
         </w:rPr>
         <w:t>typeof</w:t>
       </w:r>
+      <w:proofErr w:type="spellEnd"/>
       <w:r>
         <w:rPr>
           <w:rFonts w:ascii="Consolas" w:eastAsia="宋体" w:hAnsi="Consolas" w:cs="宋体"/>
@@ -15157,6 +17440,8 @@
           <w:szCs w:val="20"/>
         </w:rPr>
       </w:pPr>
+      <w:proofErr w:type="spellStart"/>
+      <w:proofErr w:type="gramStart"/>
       <w:r>
         <w:rPr>
           <w:rFonts w:ascii="Consolas" w:eastAsia="宋体" w:hAnsi="Consolas" w:cs="宋体"/>
@@ -15177,6 +17462,8 @@
         </w:rPr>
         <w:t>squareParser</w:t>
       </w:r>
+      <w:proofErr w:type="spellEnd"/>
+      <w:proofErr w:type="gramEnd"/>
       <w:r>
         <w:rPr>
           <w:rFonts w:ascii="Consolas" w:eastAsia="宋体" w:hAnsi="Consolas" w:cs="宋体"/>
@@ -15187,6 +17474,7 @@
         </w:rPr>
         <w:t xml:space="preserve">= </w:t>
       </w:r>
+      <w:proofErr w:type="spellStart"/>
       <w:r>
         <w:rPr>
           <w:rFonts w:ascii="Consolas" w:eastAsia="宋体" w:hAnsi="Consolas" w:cs="宋体"/>
@@ -15197,6 +17485,7 @@
         </w:rPr>
         <w:t>reader.GetRowParser</w:t>
       </w:r>
+      <w:proofErr w:type="spellEnd"/>
       <w:r>
         <w:rPr>
           <w:rFonts w:ascii="Consolas" w:eastAsia="宋体" w:hAnsi="Consolas" w:cs="宋体"/>
@@ -15207,6 +17496,7 @@
         </w:rPr>
         <w:t>&lt;</w:t>
       </w:r>
+      <w:proofErr w:type="spellStart"/>
       <w:r>
         <w:rPr>
           <w:rFonts w:ascii="Consolas" w:eastAsia="宋体" w:hAnsi="Consolas" w:cs="宋体"/>
@@ -15217,6 +17507,7 @@
         </w:rPr>
         <w:t>IShape</w:t>
       </w:r>
+      <w:proofErr w:type="spellEnd"/>
       <w:r>
         <w:rPr>
           <w:rFonts w:ascii="Consolas" w:eastAsia="宋体" w:hAnsi="Consolas" w:cs="宋体"/>
@@ -15227,6 +17518,7 @@
         </w:rPr>
         <w:t>&gt;(</w:t>
       </w:r>
+      <w:proofErr w:type="spellStart"/>
       <w:r>
         <w:rPr>
           <w:rFonts w:ascii="Consolas" w:eastAsia="宋体" w:hAnsi="Consolas" w:cs="宋体"/>
@@ -15237,6 +17529,7 @@
         </w:rPr>
         <w:t>typeof</w:t>
       </w:r>
+      <w:proofErr w:type="spellEnd"/>
       <w:r>
         <w:rPr>
           <w:rFonts w:ascii="Consolas" w:eastAsia="宋体" w:hAnsi="Consolas" w:cs="宋体"/>
@@ -15279,6 +17572,8 @@
           <w:szCs w:val="20"/>
         </w:rPr>
       </w:pPr>
+      <w:proofErr w:type="spellStart"/>
+      <w:proofErr w:type="gramStart"/>
       <w:r>
         <w:rPr>
           <w:rFonts w:ascii="Consolas" w:eastAsia="宋体" w:hAnsi="Consolas" w:cs="宋体"/>
@@ -15299,6 +17594,8 @@
         </w:rPr>
         <w:t>triangleParser</w:t>
       </w:r>
+      <w:proofErr w:type="spellEnd"/>
+      <w:proofErr w:type="gramEnd"/>
       <w:r>
         <w:rPr>
           <w:rFonts w:ascii="Consolas" w:eastAsia="宋体" w:hAnsi="Consolas" w:cs="宋体"/>
@@ -15309,6 +17606,7 @@
         </w:rPr>
         <w:t xml:space="preserve">= </w:t>
       </w:r>
+      <w:proofErr w:type="spellStart"/>
       <w:r>
         <w:rPr>
           <w:rFonts w:ascii="Consolas" w:eastAsia="宋体" w:hAnsi="Consolas" w:cs="宋体"/>
@@ -15319,6 +17617,7 @@
         </w:rPr>
         <w:t>reader.GetRowParser</w:t>
       </w:r>
+      <w:proofErr w:type="spellEnd"/>
       <w:r>
         <w:rPr>
           <w:rFonts w:ascii="Consolas" w:eastAsia="宋体" w:hAnsi="Consolas" w:cs="宋体"/>
@@ -15329,6 +17628,7 @@
         </w:rPr>
         <w:t>&lt;</w:t>
       </w:r>
+      <w:proofErr w:type="spellStart"/>
       <w:r>
         <w:rPr>
           <w:rFonts w:ascii="Consolas" w:eastAsia="宋体" w:hAnsi="Consolas" w:cs="宋体"/>
@@ -15339,6 +17639,7 @@
         </w:rPr>
         <w:t>IShape</w:t>
       </w:r>
+      <w:proofErr w:type="spellEnd"/>
       <w:r>
         <w:rPr>
           <w:rFonts w:ascii="Consolas" w:eastAsia="宋体" w:hAnsi="Consolas" w:cs="宋体"/>
@@ -15349,6 +17650,7 @@
         </w:rPr>
         <w:t>&gt;(</w:t>
       </w:r>
+      <w:proofErr w:type="spellStart"/>
       <w:r>
         <w:rPr>
           <w:rFonts w:ascii="Consolas" w:eastAsia="宋体" w:hAnsi="Consolas" w:cs="宋体"/>
@@ -15359,6 +17661,7 @@
         </w:rPr>
         <w:t>typeof</w:t>
       </w:r>
+      <w:proofErr w:type="spellEnd"/>
       <w:r>
         <w:rPr>
           <w:rFonts w:ascii="Consolas" w:eastAsia="宋体" w:hAnsi="Consolas" w:cs="宋体"/>
@@ -15453,6 +17756,8 @@
         </w:rPr>
         <w:tab/>
       </w:r>
+      <w:proofErr w:type="spellStart"/>
+      <w:proofErr w:type="gramStart"/>
       <w:r>
         <w:rPr>
           <w:rFonts w:ascii="Consolas" w:eastAsia="宋体" w:hAnsi="Consolas" w:cs="宋体"/>
@@ -15473,6 +17778,8 @@
         </w:rPr>
         <w:t>typeColumnIndex</w:t>
       </w:r>
+      <w:proofErr w:type="spellEnd"/>
+      <w:proofErr w:type="gramEnd"/>
       <w:r>
         <w:rPr>
           <w:rFonts w:ascii="Consolas" w:eastAsia="宋体" w:hAnsi="Consolas" w:cs="宋体"/>
@@ -15483,6 +17790,7 @@
         </w:rPr>
         <w:t xml:space="preserve">= </w:t>
       </w:r>
+      <w:proofErr w:type="spellStart"/>
       <w:r>
         <w:rPr>
           <w:rFonts w:ascii="Consolas" w:eastAsia="宋体" w:hAnsi="Consolas" w:cs="宋体"/>
@@ -15493,6 +17801,7 @@
         </w:rPr>
         <w:t>reader.GetOrdinal</w:t>
       </w:r>
+      <w:proofErr w:type="spellEnd"/>
       <w:r>
         <w:rPr>
           <w:rFonts w:ascii="Consolas" w:eastAsia="宋体" w:hAnsi="Consolas" w:cs="宋体"/>
@@ -15587,6 +17896,7 @@
         </w:rPr>
         <w:tab/>
       </w:r>
+      <w:proofErr w:type="gramStart"/>
       <w:r>
         <w:rPr>
           <w:rFonts w:ascii="Consolas" w:eastAsia="宋体" w:hAnsi="Consolas" w:cs="宋体"/>
@@ -15597,6 +17907,7 @@
         </w:rPr>
         <w:t>while</w:t>
       </w:r>
+      <w:proofErr w:type="gramEnd"/>
       <w:r>
         <w:rPr>
           <w:rFonts w:ascii="Consolas" w:eastAsia="宋体" w:hAnsi="Consolas" w:cs="宋体"/>
@@ -15607,6 +17918,7 @@
         </w:rPr>
         <w:t xml:space="preserve"> (</w:t>
       </w:r>
+      <w:proofErr w:type="spellStart"/>
       <w:r>
         <w:rPr>
           <w:rFonts w:ascii="Consolas" w:eastAsia="宋体" w:hAnsi="Consolas" w:cs="宋体"/>
@@ -15617,6 +17929,7 @@
         </w:rPr>
         <w:t>reader.Read</w:t>
       </w:r>
+      <w:proofErr w:type="spellEnd"/>
       <w:r>
         <w:rPr>
           <w:rFonts w:ascii="Consolas" w:eastAsia="宋体" w:hAnsi="Consolas" w:cs="宋体"/>
@@ -15701,6 +18014,7 @@
           <w:szCs w:val="20"/>
         </w:rPr>
       </w:pPr>
+      <w:proofErr w:type="spellStart"/>
       <w:r>
         <w:rPr>
           <w:rFonts w:ascii="Consolas" w:eastAsia="宋体" w:hAnsi="Consolas" w:cs="宋体"/>
@@ -15711,6 +18025,7 @@
         </w:rPr>
         <w:t>IShapeshape</w:t>
       </w:r>
+      <w:proofErr w:type="spellEnd"/>
       <w:r>
         <w:rPr>
           <w:rFonts w:ascii="Consolas" w:eastAsia="宋体" w:hAnsi="Consolas" w:cs="宋体"/>
@@ -15753,6 +18068,8 @@
           <w:szCs w:val="20"/>
         </w:rPr>
       </w:pPr>
+      <w:proofErr w:type="spellStart"/>
+      <w:proofErr w:type="gramStart"/>
       <w:r>
         <w:rPr>
           <w:rFonts w:ascii="Consolas" w:eastAsia="宋体" w:hAnsi="Consolas" w:cs="宋体"/>
@@ -15771,7 +18088,19 @@
           <w:sz w:val="20"/>
           <w:szCs w:val="20"/>
         </w:rPr>
-        <w:t xml:space="preserve">type </w:t>
+        <w:t>type</w:t>
+      </w:r>
+      <w:proofErr w:type="spellEnd"/>
+      <w:proofErr w:type="gramEnd"/>
+      <w:r>
+        <w:rPr>
+          <w:rFonts w:ascii="Consolas" w:eastAsia="宋体" w:hAnsi="Consolas" w:cs="宋体"/>
+          <w:color w:val="795DA3"/>
+          <w:kern w:val="0"/>
+          <w:sz w:val="20"/>
+          <w:szCs w:val="20"/>
+        </w:rPr>
+        <w:t xml:space="preserve"> </w:t>
       </w:r>
       <w:r>
         <w:rPr>
@@ -15783,6 +18112,7 @@
         </w:rPr>
         <w:t>= (</w:t>
       </w:r>
+      <w:proofErr w:type="spellStart"/>
       <w:r>
         <w:rPr>
           <w:rFonts w:ascii="Consolas" w:eastAsia="宋体" w:hAnsi="Consolas" w:cs="宋体"/>
@@ -15793,15 +18123,38 @@
         </w:rPr>
         <w:t>ShapeType</w:t>
       </w:r>
-      <w:r>
-        <w:rPr>
-          <w:rFonts w:ascii="Consolas" w:eastAsia="宋体" w:hAnsi="Consolas" w:cs="宋体"/>
-          <w:color w:val="24292E"/>
-          <w:kern w:val="0"/>
-          <w:sz w:val="20"/>
-          <w:szCs w:val="20"/>
-        </w:rPr>
-        <w:t>)reader.GetInt32(typeColumnIndex);</w:t>
+      <w:proofErr w:type="spellEnd"/>
+      <w:r>
+        <w:rPr>
+          <w:rFonts w:ascii="Consolas" w:eastAsia="宋体" w:hAnsi="Consolas" w:cs="宋体"/>
+          <w:color w:val="24292E"/>
+          <w:kern w:val="0"/>
+          <w:sz w:val="20"/>
+          <w:szCs w:val="20"/>
+        </w:rPr>
+        <w:t>)reader.GetInt32(</w:t>
+      </w:r>
+      <w:proofErr w:type="spellStart"/>
+      <w:r>
+        <w:rPr>
+          <w:rFonts w:ascii="Consolas" w:eastAsia="宋体" w:hAnsi="Consolas" w:cs="宋体"/>
+          <w:color w:val="24292E"/>
+          <w:kern w:val="0"/>
+          <w:sz w:val="20"/>
+          <w:szCs w:val="20"/>
+        </w:rPr>
+        <w:t>typeColumnIndex</w:t>
+      </w:r>
+      <w:proofErr w:type="spellEnd"/>
+      <w:r>
+        <w:rPr>
+          <w:rFonts w:ascii="Consolas" w:eastAsia="宋体" w:hAnsi="Consolas" w:cs="宋体"/>
+          <w:color w:val="24292E"/>
+          <w:kern w:val="0"/>
+          <w:sz w:val="20"/>
+          <w:szCs w:val="20"/>
+        </w:rPr>
+        <w:t>);</w:t>
       </w:r>
     </w:p>
     <w:p>
@@ -15835,6 +18188,7 @@
           <w:szCs w:val="20"/>
         </w:rPr>
       </w:pPr>
+      <w:proofErr w:type="gramStart"/>
       <w:r>
         <w:rPr>
           <w:rFonts w:ascii="Consolas" w:eastAsia="宋体" w:hAnsi="Consolas" w:cs="宋体"/>
@@ -15845,6 +18199,7 @@
         </w:rPr>
         <w:t>switch</w:t>
       </w:r>
+      <w:proofErr w:type="gramEnd"/>
       <w:r>
         <w:rPr>
           <w:rFonts w:ascii="Consolas" w:eastAsia="宋体" w:hAnsi="Consolas" w:cs="宋体"/>
@@ -15959,6 +18314,7 @@
         </w:rPr>
         <w:tab/>
       </w:r>
+      <w:proofErr w:type="spellStart"/>
       <w:r>
         <w:rPr>
           <w:rFonts w:ascii="Consolas" w:eastAsia="宋体" w:hAnsi="Consolas" w:cs="宋体"/>
@@ -15977,7 +18333,18 @@
           <w:sz w:val="20"/>
           <w:szCs w:val="20"/>
         </w:rPr>
-        <w:t>ShapeType.Circle:</w:t>
+        <w:t>ShapeType.Circle</w:t>
+      </w:r>
+      <w:proofErr w:type="spellEnd"/>
+      <w:r>
+        <w:rPr>
+          <w:rFonts w:ascii="Consolas" w:eastAsia="宋体" w:hAnsi="Consolas" w:cs="宋体"/>
+          <w:color w:val="24292E"/>
+          <w:kern w:val="0"/>
+          <w:sz w:val="20"/>
+          <w:szCs w:val="20"/>
+        </w:rPr>
+        <w:t>:</w:t>
       </w:r>
     </w:p>
     <w:p>
@@ -16020,7 +18387,50 @@
           <w:szCs w:val="20"/>
         </w:rPr>
         <w:tab/>
-        <w:t>shape = circleParser(reader);</w:t>
+      </w:r>
+      <w:proofErr w:type="gramStart"/>
+      <w:r>
+        <w:rPr>
+          <w:rFonts w:ascii="Consolas" w:eastAsia="宋体" w:hAnsi="Consolas" w:cs="宋体"/>
+          <w:color w:val="24292E"/>
+          <w:kern w:val="0"/>
+          <w:sz w:val="20"/>
+          <w:szCs w:val="20"/>
+        </w:rPr>
+        <w:t>shape</w:t>
+      </w:r>
+      <w:proofErr w:type="gramEnd"/>
+      <w:r>
+        <w:rPr>
+          <w:rFonts w:ascii="Consolas" w:eastAsia="宋体" w:hAnsi="Consolas" w:cs="宋体"/>
+          <w:color w:val="24292E"/>
+          <w:kern w:val="0"/>
+          <w:sz w:val="20"/>
+          <w:szCs w:val="20"/>
+        </w:rPr>
+        <w:t xml:space="preserve"> = </w:t>
+      </w:r>
+      <w:proofErr w:type="spellStart"/>
+      <w:r>
+        <w:rPr>
+          <w:rFonts w:ascii="Consolas" w:eastAsia="宋体" w:hAnsi="Consolas" w:cs="宋体"/>
+          <w:color w:val="24292E"/>
+          <w:kern w:val="0"/>
+          <w:sz w:val="20"/>
+          <w:szCs w:val="20"/>
+        </w:rPr>
+        <w:t>circleParser</w:t>
+      </w:r>
+      <w:proofErr w:type="spellEnd"/>
+      <w:r>
+        <w:rPr>
+          <w:rFonts w:ascii="Consolas" w:eastAsia="宋体" w:hAnsi="Consolas" w:cs="宋体"/>
+          <w:color w:val="24292E"/>
+          <w:kern w:val="0"/>
+          <w:sz w:val="20"/>
+          <w:szCs w:val="20"/>
+        </w:rPr>
+        <w:t>(reader);</w:t>
       </w:r>
     </w:p>
     <w:p>
@@ -16065,6 +18475,7 @@
         <w:lastRenderedPageBreak/>
         <w:tab/>
       </w:r>
+      <w:proofErr w:type="gramStart"/>
       <w:r>
         <w:rPr>
           <w:rFonts w:ascii="Consolas" w:eastAsia="宋体" w:hAnsi="Consolas" w:cs="宋体"/>
@@ -16075,6 +18486,7 @@
         </w:rPr>
         <w:t>break</w:t>
       </w:r>
+      <w:proofErr w:type="gramEnd"/>
       <w:r>
         <w:rPr>
           <w:rFonts w:ascii="Consolas" w:eastAsia="宋体" w:hAnsi="Consolas" w:cs="宋体"/>
@@ -16117,6 +18529,7 @@
           <w:szCs w:val="20"/>
         </w:rPr>
       </w:pPr>
+      <w:proofErr w:type="spellStart"/>
       <w:r>
         <w:rPr>
           <w:rFonts w:ascii="Consolas" w:eastAsia="宋体" w:hAnsi="Consolas" w:cs="宋体"/>
@@ -16135,7 +18548,18 @@
           <w:sz w:val="20"/>
           <w:szCs w:val="20"/>
         </w:rPr>
-        <w:t>ShapeType.Square:</w:t>
+        <w:t>ShapeType.Square</w:t>
+      </w:r>
+      <w:proofErr w:type="spellEnd"/>
+      <w:r>
+        <w:rPr>
+          <w:rFonts w:ascii="Consolas" w:eastAsia="宋体" w:hAnsi="Consolas" w:cs="宋体"/>
+          <w:color w:val="24292E"/>
+          <w:kern w:val="0"/>
+          <w:sz w:val="20"/>
+          <w:szCs w:val="20"/>
+        </w:rPr>
+        <w:t>:</w:t>
       </w:r>
     </w:p>
     <w:p>
@@ -16178,7 +18602,50 @@
           <w:szCs w:val="20"/>
         </w:rPr>
         <w:tab/>
-        <w:t>shape = squareParser(reader);</w:t>
+      </w:r>
+      <w:proofErr w:type="gramStart"/>
+      <w:r>
+        <w:rPr>
+          <w:rFonts w:ascii="Consolas" w:eastAsia="宋体" w:hAnsi="Consolas" w:cs="宋体"/>
+          <w:color w:val="24292E"/>
+          <w:kern w:val="0"/>
+          <w:sz w:val="20"/>
+          <w:szCs w:val="20"/>
+        </w:rPr>
+        <w:t>shape</w:t>
+      </w:r>
+      <w:proofErr w:type="gramEnd"/>
+      <w:r>
+        <w:rPr>
+          <w:rFonts w:ascii="Consolas" w:eastAsia="宋体" w:hAnsi="Consolas" w:cs="宋体"/>
+          <w:color w:val="24292E"/>
+          <w:kern w:val="0"/>
+          <w:sz w:val="20"/>
+          <w:szCs w:val="20"/>
+        </w:rPr>
+        <w:t xml:space="preserve"> = </w:t>
+      </w:r>
+      <w:proofErr w:type="spellStart"/>
+      <w:r>
+        <w:rPr>
+          <w:rFonts w:ascii="Consolas" w:eastAsia="宋体" w:hAnsi="Consolas" w:cs="宋体"/>
+          <w:color w:val="24292E"/>
+          <w:kern w:val="0"/>
+          <w:sz w:val="20"/>
+          <w:szCs w:val="20"/>
+        </w:rPr>
+        <w:t>squareParser</w:t>
+      </w:r>
+      <w:proofErr w:type="spellEnd"/>
+      <w:r>
+        <w:rPr>
+          <w:rFonts w:ascii="Consolas" w:eastAsia="宋体" w:hAnsi="Consolas" w:cs="宋体"/>
+          <w:color w:val="24292E"/>
+          <w:kern w:val="0"/>
+          <w:sz w:val="20"/>
+          <w:szCs w:val="20"/>
+        </w:rPr>
+        <w:t>(reader);</w:t>
       </w:r>
     </w:p>
     <w:p>
@@ -16222,6 +18689,7 @@
         </w:rPr>
         <w:tab/>
       </w:r>
+      <w:proofErr w:type="gramStart"/>
       <w:r>
         <w:rPr>
           <w:rFonts w:ascii="Consolas" w:eastAsia="宋体" w:hAnsi="Consolas" w:cs="宋体"/>
@@ -16232,6 +18700,7 @@
         </w:rPr>
         <w:t>break</w:t>
       </w:r>
+      <w:proofErr w:type="gramEnd"/>
       <w:r>
         <w:rPr>
           <w:rFonts w:ascii="Consolas" w:eastAsia="宋体" w:hAnsi="Consolas" w:cs="宋体"/>
@@ -16284,6 +18753,7 @@
         </w:rPr>
         <w:tab/>
       </w:r>
+      <w:proofErr w:type="spellStart"/>
       <w:r>
         <w:rPr>
           <w:rFonts w:ascii="Consolas" w:eastAsia="宋体" w:hAnsi="Consolas" w:cs="宋体"/>
@@ -16302,7 +18772,18 @@
           <w:sz w:val="20"/>
           <w:szCs w:val="20"/>
         </w:rPr>
-        <w:t>ShapeType.Triangle:</w:t>
+        <w:t>ShapeType.Triangle</w:t>
+      </w:r>
+      <w:proofErr w:type="spellEnd"/>
+      <w:r>
+        <w:rPr>
+          <w:rFonts w:ascii="Consolas" w:eastAsia="宋体" w:hAnsi="Consolas" w:cs="宋体"/>
+          <w:color w:val="24292E"/>
+          <w:kern w:val="0"/>
+          <w:sz w:val="20"/>
+          <w:szCs w:val="20"/>
+        </w:rPr>
+        <w:t>:</w:t>
       </w:r>
     </w:p>
     <w:p>
@@ -16345,7 +18826,50 @@
           <w:szCs w:val="20"/>
         </w:rPr>
         <w:tab/>
-        <w:t>shape = triangleParser(reader);</w:t>
+      </w:r>
+      <w:proofErr w:type="gramStart"/>
+      <w:r>
+        <w:rPr>
+          <w:rFonts w:ascii="Consolas" w:eastAsia="宋体" w:hAnsi="Consolas" w:cs="宋体"/>
+          <w:color w:val="24292E"/>
+          <w:kern w:val="0"/>
+          <w:sz w:val="20"/>
+          <w:szCs w:val="20"/>
+        </w:rPr>
+        <w:t>shape</w:t>
+      </w:r>
+      <w:proofErr w:type="gramEnd"/>
+      <w:r>
+        <w:rPr>
+          <w:rFonts w:ascii="Consolas" w:eastAsia="宋体" w:hAnsi="Consolas" w:cs="宋体"/>
+          <w:color w:val="24292E"/>
+          <w:kern w:val="0"/>
+          <w:sz w:val="20"/>
+          <w:szCs w:val="20"/>
+        </w:rPr>
+        <w:t xml:space="preserve"> = </w:t>
+      </w:r>
+      <w:proofErr w:type="spellStart"/>
+      <w:r>
+        <w:rPr>
+          <w:rFonts w:ascii="Consolas" w:eastAsia="宋体" w:hAnsi="Consolas" w:cs="宋体"/>
+          <w:color w:val="24292E"/>
+          <w:kern w:val="0"/>
+          <w:sz w:val="20"/>
+          <w:szCs w:val="20"/>
+        </w:rPr>
+        <w:t>triangleParser</w:t>
+      </w:r>
+      <w:proofErr w:type="spellEnd"/>
+      <w:r>
+        <w:rPr>
+          <w:rFonts w:ascii="Consolas" w:eastAsia="宋体" w:hAnsi="Consolas" w:cs="宋体"/>
+          <w:color w:val="24292E"/>
+          <w:kern w:val="0"/>
+          <w:sz w:val="20"/>
+          <w:szCs w:val="20"/>
+        </w:rPr>
+        <w:t>(reader);</w:t>
       </w:r>
     </w:p>
     <w:p>
@@ -16389,6 +18913,7 @@
         </w:rPr>
         <w:tab/>
       </w:r>
+      <w:proofErr w:type="gramStart"/>
       <w:r>
         <w:rPr>
           <w:rFonts w:ascii="Consolas" w:eastAsia="宋体" w:hAnsi="Consolas" w:cs="宋体"/>
@@ -16399,6 +18924,7 @@
         </w:rPr>
         <w:t>break</w:t>
       </w:r>
+      <w:proofErr w:type="gramEnd"/>
       <w:r>
         <w:rPr>
           <w:rFonts w:ascii="Consolas" w:eastAsia="宋体" w:hAnsi="Consolas" w:cs="宋体"/>
@@ -16451,6 +18977,7 @@
         </w:rPr>
         <w:tab/>
       </w:r>
+      <w:proofErr w:type="gramStart"/>
       <w:r>
         <w:rPr>
           <w:rFonts w:ascii="Consolas" w:eastAsia="宋体" w:hAnsi="Consolas" w:cs="宋体"/>
@@ -16461,6 +18988,7 @@
         </w:rPr>
         <w:t>default</w:t>
       </w:r>
+      <w:proofErr w:type="gramEnd"/>
       <w:r>
         <w:rPr>
           <w:rFonts w:ascii="Consolas" w:eastAsia="宋体" w:hAnsi="Consolas" w:cs="宋体"/>
@@ -16513,6 +19041,8 @@
         </w:rPr>
         <w:tab/>
       </w:r>
+      <w:proofErr w:type="spellStart"/>
+      <w:proofErr w:type="gramStart"/>
       <w:r>
         <w:rPr>
           <w:rFonts w:ascii="Consolas" w:eastAsia="宋体" w:hAnsi="Consolas" w:cs="宋体"/>
@@ -16533,15 +19063,27 @@
         </w:rPr>
         <w:t>NotImplementedException</w:t>
       </w:r>
-      <w:r>
-        <w:rPr>
-          <w:rFonts w:ascii="Consolas" w:eastAsia="宋体" w:hAnsi="Consolas" w:cs="宋体"/>
-          <w:color w:val="24292E"/>
-          <w:kern w:val="0"/>
-          <w:sz w:val="20"/>
-          <w:szCs w:val="20"/>
-        </w:rPr>
-        <w:t>();</w:t>
+      <w:proofErr w:type="spellEnd"/>
+      <w:r>
+        <w:rPr>
+          <w:rFonts w:ascii="Consolas" w:eastAsia="宋体" w:hAnsi="Consolas" w:cs="宋体"/>
+          <w:color w:val="24292E"/>
+          <w:kern w:val="0"/>
+          <w:sz w:val="20"/>
+          <w:szCs w:val="20"/>
+        </w:rPr>
+        <w:t>(</w:t>
+      </w:r>
+      <w:proofErr w:type="gramEnd"/>
+      <w:r>
+        <w:rPr>
+          <w:rFonts w:ascii="Consolas" w:eastAsia="宋体" w:hAnsi="Consolas" w:cs="宋体"/>
+          <w:color w:val="24292E"/>
+          <w:kern w:val="0"/>
+          <w:sz w:val="20"/>
+          <w:szCs w:val="20"/>
+        </w:rPr>
+        <w:t>);</w:t>
       </w:r>
     </w:p>
     <w:p>
@@ -16658,7 +19200,40 @@
           <w:szCs w:val="20"/>
         </w:rPr>
         <w:tab/>
-        <w:t>shapes.Add(shape);</w:t>
+      </w:r>
+      <w:proofErr w:type="spellStart"/>
+      <w:proofErr w:type="gramStart"/>
+      <w:r>
+        <w:rPr>
+          <w:rFonts w:ascii="Consolas" w:eastAsia="宋体" w:hAnsi="Consolas" w:cs="宋体"/>
+          <w:color w:val="24292E"/>
+          <w:kern w:val="0"/>
+          <w:sz w:val="20"/>
+          <w:szCs w:val="20"/>
+        </w:rPr>
+        <w:t>shapes.Add</w:t>
+      </w:r>
+      <w:proofErr w:type="spellEnd"/>
+      <w:r>
+        <w:rPr>
+          <w:rFonts w:ascii="Consolas" w:eastAsia="宋体" w:hAnsi="Consolas" w:cs="宋体"/>
+          <w:color w:val="24292E"/>
+          <w:kern w:val="0"/>
+          <w:sz w:val="20"/>
+          <w:szCs w:val="20"/>
+        </w:rPr>
+        <w:t>(</w:t>
+      </w:r>
+      <w:proofErr w:type="gramEnd"/>
+      <w:r>
+        <w:rPr>
+          <w:rFonts w:ascii="Consolas" w:eastAsia="宋体" w:hAnsi="Consolas" w:cs="宋体"/>
+          <w:color w:val="24292E"/>
+          <w:kern w:val="0"/>
+          <w:sz w:val="20"/>
+          <w:szCs w:val="20"/>
+        </w:rPr>
+        <w:t>shape);</w:t>
       </w:r>
     </w:p>
     <w:p>
@@ -16874,7 +19449,29 @@
           <w:sz w:val="24"/>
           <w:szCs w:val="24"/>
         </w:rPr>
-        <w:t xml:space="preserve"> objects quickly and process parameters quickly. The current implementation caches this information in a ConcurrentDictionary object. The objects it stores are never flushed. If you are generating SQL strings on the fly without using parameters it is possible you will hit memory issues. We may convert the dictionaries to an LRU Cache.</w:t>
+        <w:t xml:space="preserve"> objects quickly and process parameters quickly. The current implementation caches this information in a </w:t>
+      </w:r>
+      <w:proofErr w:type="spellStart"/>
+      <w:r>
+        <w:rPr>
+          <w:rFonts w:ascii="Segoe UI" w:eastAsia="宋体" w:hAnsi="Segoe UI" w:cs="Segoe UI"/>
+          <w:color w:val="24292E"/>
+          <w:kern w:val="0"/>
+          <w:sz w:val="24"/>
+          <w:szCs w:val="24"/>
+        </w:rPr>
+        <w:t>ConcurrentDictionary</w:t>
+      </w:r>
+      <w:proofErr w:type="spellEnd"/>
+      <w:r>
+        <w:rPr>
+          <w:rFonts w:ascii="Segoe UI" w:eastAsia="宋体" w:hAnsi="Segoe UI" w:cs="Segoe UI"/>
+          <w:color w:val="24292E"/>
+          <w:kern w:val="0"/>
+          <w:sz w:val="24"/>
+          <w:szCs w:val="24"/>
+        </w:rPr>
+        <w:t xml:space="preserve"> object. The objects it stores are never flushed. If you are generating SQL strings on the fly without using parameters it is possible you will hit memory issues. We may convert the dictionaries to an LRU Cache.</w:t>
       </w:r>
     </w:p>
     <w:p>
@@ -16890,15 +19487,27 @@
           <w:szCs w:val="24"/>
         </w:rPr>
       </w:pPr>
-      <w:r>
-        <w:rPr>
-          <w:rFonts w:ascii="Segoe UI" w:eastAsia="宋体" w:hAnsi="Segoe UI" w:cs="Segoe UI"/>
-          <w:color w:val="24292E"/>
-          <w:kern w:val="0"/>
-          <w:sz w:val="24"/>
-          <w:szCs w:val="24"/>
-        </w:rPr>
-        <w:t>Dapper's simplicity means that many feature that ORMs ship with are stripped out. It worries about the 95% scenario, and gives you the tools you need most of the time. It doesn't attempt to solve every problem.</w:t>
+      <w:proofErr w:type="spellStart"/>
+      <w:r>
+        <w:rPr>
+          <w:rFonts w:ascii="Segoe UI" w:eastAsia="宋体" w:hAnsi="Segoe UI" w:cs="Segoe UI"/>
+          <w:color w:val="24292E"/>
+          <w:kern w:val="0"/>
+          <w:sz w:val="24"/>
+          <w:szCs w:val="24"/>
+        </w:rPr>
+        <w:t>Dapper's</w:t>
+      </w:r>
+      <w:proofErr w:type="spellEnd"/>
+      <w:r>
+        <w:rPr>
+          <w:rFonts w:ascii="Segoe UI" w:eastAsia="宋体" w:hAnsi="Segoe UI" w:cs="Segoe UI"/>
+          <w:color w:val="24292E"/>
+          <w:kern w:val="0"/>
+          <w:sz w:val="24"/>
+          <w:szCs w:val="24"/>
+        </w:rPr>
+        <w:t xml:space="preserve"> simplicity means that many feature that ORMs ship with are stripped out. It worries about the 95% scenario, and gives you the tools you need most of the time. It doesn't attempt to solve every problem.</w:t>
       </w:r>
     </w:p>
     <w:p>
@@ -16930,7 +19539,33 @@
           <w:sz w:val="36"/>
           <w:szCs w:val="36"/>
         </w:rPr>
-        <w:t>Will Dapper work with my DB provider?</w:t>
+        <w:t xml:space="preserve">Will </w:t>
+      </w:r>
+      <w:proofErr w:type="gramStart"/>
+      <w:r>
+        <w:rPr>
+          <w:rFonts w:ascii="Segoe UI" w:eastAsia="宋体" w:hAnsi="Segoe UI" w:cs="Segoe UI"/>
+          <w:b/>
+          <w:bCs/>
+          <w:color w:val="24292E"/>
+          <w:kern w:val="0"/>
+          <w:sz w:val="36"/>
+          <w:szCs w:val="36"/>
+        </w:rPr>
+        <w:t>Dapper</w:t>
+      </w:r>
+      <w:proofErr w:type="gramEnd"/>
+      <w:r>
+        <w:rPr>
+          <w:rFonts w:ascii="Segoe UI" w:eastAsia="宋体" w:hAnsi="Segoe UI" w:cs="Segoe UI"/>
+          <w:b/>
+          <w:bCs/>
+          <w:color w:val="24292E"/>
+          <w:kern w:val="0"/>
+          <w:sz w:val="36"/>
+          <w:szCs w:val="36"/>
+        </w:rPr>
+        <w:t xml:space="preserve"> work with my DB provider?</w:t>
       </w:r>
     </w:p>
     <w:p>
@@ -16955,9 +19590,31 @@
           <w:szCs w:val="24"/>
         </w:rPr>
         <w:lastRenderedPageBreak/>
-        <w:t>Dapper has no DB specific implementation details, it works across all .NET ADO providers including </w:t>
-      </w:r>
-      <w:hyperlink r:id="rId17" w:history="1">
+        <w:t xml:space="preserve">Dapper has no DB specific implementation </w:t>
+      </w:r>
+      <w:proofErr w:type="gramStart"/>
+      <w:r>
+        <w:rPr>
+          <w:rFonts w:ascii="Segoe UI" w:eastAsia="宋体" w:hAnsi="Segoe UI" w:cs="Segoe UI"/>
+          <w:color w:val="24292E"/>
+          <w:kern w:val="0"/>
+          <w:sz w:val="24"/>
+          <w:szCs w:val="24"/>
+        </w:rPr>
+        <w:t>details,</w:t>
+      </w:r>
+      <w:proofErr w:type="gramEnd"/>
+      <w:r>
+        <w:rPr>
+          <w:rFonts w:ascii="Segoe UI" w:eastAsia="宋体" w:hAnsi="Segoe UI" w:cs="Segoe UI"/>
+          <w:color w:val="24292E"/>
+          <w:kern w:val="0"/>
+          <w:sz w:val="24"/>
+          <w:szCs w:val="24"/>
+        </w:rPr>
+        <w:t xml:space="preserve"> it works across all .NET ADO providers including </w:t>
+      </w:r>
+      <w:hyperlink r:id="rId15" w:history="1">
         <w:r>
           <w:rPr>
             <w:rFonts w:ascii="Segoe UI" w:eastAsia="宋体" w:hAnsi="Segoe UI" w:cs="Segoe UI"/>
@@ -17043,7 +19700,7 @@
         </w:rPr>
         <w:t>Dapper has a comprehensive test suite in the </w:t>
       </w:r>
-      <w:hyperlink r:id="rId18" w:history="1">
+      <w:hyperlink r:id="rId16" w:history="1">
         <w:r>
           <w:rPr>
             <w:rFonts w:ascii="Segoe UI" w:eastAsia="宋体" w:hAnsi="Segoe UI" w:cs="Segoe UI"/>
@@ -17054,31 +19711,7 @@
             <w:highlight w:val="yellow"/>
             <w:u w:val="single"/>
           </w:rPr>
-          <w:t>test p</w:t>
-        </w:r>
-        <w:r>
-          <w:rPr>
-            <w:rFonts w:ascii="Segoe UI" w:eastAsia="宋体" w:hAnsi="Segoe UI" w:cs="Segoe UI"/>
-            <w:color w:val="0366D6"/>
-            <w:kern w:val="0"/>
-            <w:sz w:val="24"/>
-            <w:szCs w:val="24"/>
-            <w:highlight w:val="yellow"/>
-            <w:u w:val="single"/>
-          </w:rPr>
-          <w:t>r</w:t>
-        </w:r>
-        <w:r>
-          <w:rPr>
-            <w:rFonts w:ascii="Segoe UI" w:eastAsia="宋体" w:hAnsi="Segoe UI" w:cs="Segoe UI"/>
-            <w:color w:val="0366D6"/>
-            <w:kern w:val="0"/>
-            <w:sz w:val="24"/>
-            <w:szCs w:val="24"/>
-            <w:highlight w:val="yellow"/>
-            <w:u w:val="single"/>
-          </w:rPr>
-          <w:t>oject</w:t>
+          <w:t>test project</w:t>
         </w:r>
       </w:hyperlink>
     </w:p>
@@ -17151,7 +19784,7 @@
           <w:szCs w:val="24"/>
         </w:rPr>
       </w:pPr>
-      <w:hyperlink r:id="rId19" w:history="1">
+      <w:hyperlink r:id="rId17" w:history="1">
         <w:r>
           <w:rPr>
             <w:rFonts w:ascii="Segoe UI" w:eastAsia="宋体" w:hAnsi="Segoe UI" w:cs="Segoe UI"/>
@@ -17174,7 +19807,7 @@
         </w:rPr>
         <w:t>, </w:t>
       </w:r>
-      <w:hyperlink r:id="rId20" w:history="1">
+      <w:hyperlink r:id="rId18" w:history="1">
         <w:r>
           <w:rPr>
             <w:rFonts w:ascii="Segoe UI" w:eastAsia="宋体" w:hAnsi="Segoe UI" w:cs="Segoe UI"/>
@@ -17209,7 +19842,29 @@
           <w:sz w:val="24"/>
           <w:szCs w:val="24"/>
         </w:rPr>
-        <w:t>(if you would like to be listed here let me know)</w:t>
+        <w:t>(</w:t>
+      </w:r>
+      <w:proofErr w:type="gramStart"/>
+      <w:r>
+        <w:rPr>
+          <w:rFonts w:ascii="Segoe UI" w:eastAsia="宋体" w:hAnsi="Segoe UI" w:cs="Segoe UI"/>
+          <w:color w:val="24292E"/>
+          <w:kern w:val="0"/>
+          <w:sz w:val="24"/>
+          <w:szCs w:val="24"/>
+        </w:rPr>
+        <w:t>if</w:t>
+      </w:r>
+      <w:proofErr w:type="gramEnd"/>
+      <w:r>
+        <w:rPr>
+          <w:rFonts w:ascii="Segoe UI" w:eastAsia="宋体" w:hAnsi="Segoe UI" w:cs="Segoe UI"/>
+          <w:color w:val="24292E"/>
+          <w:kern w:val="0"/>
+          <w:sz w:val="24"/>
+          <w:szCs w:val="24"/>
+        </w:rPr>
+        <w:t xml:space="preserve"> you would like to be listed here let me know)</w:t>
       </w:r>
     </w:p>
     <w:p/>
@@ -17224,15 +19879,15 @@
 </file>
 
 <file path=word/endnotes.xml><?xml version="1.0" encoding="utf-8"?>
-<w:endnotes xmlns:ve="http://schemas.openxmlformats.org/markup-compatibility/2006" xmlns:o="urn:schemas-microsoft-com:office:office" xmlns:r="http://schemas.openxmlformats.org/officeDocument/2006/relationships" xmlns:m="http://schemas.openxmlformats.org/officeDocument/2006/math" xmlns:v="urn:schemas-microsoft-com:vml" xmlns:wp="http://schemas.openxmlformats.org/drawingml/2006/wordprocessingDrawing" xmlns:w10="urn:schemas-microsoft-com:office:word" xmlns:w="http://schemas.openxmlformats.org/wordprocessingml/2006/main" xmlns:wne="http://schemas.microsoft.com/office/word/2006/wordml">
-  <w:endnote w:type="separator" w:id="0">
+<w:endnotes xmlns:wpc="http://schemas.microsoft.com/office/word/2010/wordprocessingCanvas" xmlns:mc="http://schemas.openxmlformats.org/markup-compatibility/2006" xmlns:o="urn:schemas-microsoft-com:office:office" xmlns:r="http://schemas.openxmlformats.org/officeDocument/2006/relationships" xmlns:m="http://schemas.openxmlformats.org/officeDocument/2006/math" xmlns:v="urn:schemas-microsoft-com:vml" xmlns:wp14="http://schemas.microsoft.com/office/word/2010/wordprocessingDrawing" xmlns:wp="http://schemas.openxmlformats.org/drawingml/2006/wordprocessingDrawing" xmlns:w10="urn:schemas-microsoft-com:office:word" xmlns:w="http://schemas.openxmlformats.org/wordprocessingml/2006/main" xmlns:w14="http://schemas.microsoft.com/office/word/2010/wordml" xmlns:wpg="http://schemas.microsoft.com/office/word/2010/wordprocessingGroup" xmlns:wpi="http://schemas.microsoft.com/office/word/2010/wordprocessingInk" xmlns:wne="http://schemas.microsoft.com/office/word/2006/wordml" xmlns:wps="http://schemas.microsoft.com/office/word/2010/wordprocessingShape" mc:Ignorable="w14 wp14">
+  <w:endnote w:type="separator" w:id="-1">
     <w:p>
       <w:r>
         <w:separator/>
       </w:r>
     </w:p>
   </w:endnote>
-  <w:endnote w:type="continuationSeparator" w:id="1">
+  <w:endnote w:type="continuationSeparator" w:id="0">
     <w:p>
       <w:r>
         <w:continuationSeparator/>
@@ -17243,15 +19898,15 @@
 </file>
 
 <file path=word/footnotes.xml><?xml version="1.0" encoding="utf-8"?>
-<w:footnotes xmlns:ve="http://schemas.openxmlformats.org/markup-compatibility/2006" xmlns:o="urn:schemas-microsoft-com:office:office" xmlns:r="http://schemas.openxmlformats.org/officeDocument/2006/relationships" xmlns:m="http://schemas.openxmlformats.org/officeDocument/2006/math" xmlns:v="urn:schemas-microsoft-com:vml" xmlns:wp="http://schemas.openxmlformats.org/drawingml/2006/wordprocessingDrawing" xmlns:w10="urn:schemas-microsoft-com:office:word" xmlns:w="http://schemas.openxmlformats.org/wordprocessingml/2006/main" xmlns:wne="http://schemas.microsoft.com/office/word/2006/wordml">
-  <w:footnote w:type="separator" w:id="0">
+<w:footnotes xmlns:wpc="http://schemas.microsoft.com/office/word/2010/wordprocessingCanvas" xmlns:mc="http://schemas.openxmlformats.org/markup-compatibility/2006" xmlns:o="urn:schemas-microsoft-com:office:office" xmlns:r="http://schemas.openxmlformats.org/officeDocument/2006/relationships" xmlns:m="http://schemas.openxmlformats.org/officeDocument/2006/math" xmlns:v="urn:schemas-microsoft-com:vml" xmlns:wp14="http://schemas.microsoft.com/office/word/2010/wordprocessingDrawing" xmlns:wp="http://schemas.openxmlformats.org/drawingml/2006/wordprocessingDrawing" xmlns:w10="urn:schemas-microsoft-com:office:word" xmlns:w="http://schemas.openxmlformats.org/wordprocessingml/2006/main" xmlns:w14="http://schemas.microsoft.com/office/word/2010/wordml" xmlns:wpg="http://schemas.microsoft.com/office/word/2010/wordprocessingGroup" xmlns:wpi="http://schemas.microsoft.com/office/word/2010/wordprocessingInk" xmlns:wne="http://schemas.microsoft.com/office/word/2006/wordml" xmlns:wps="http://schemas.microsoft.com/office/word/2010/wordprocessingShape" mc:Ignorable="w14 wp14">
+  <w:footnote w:type="separator" w:id="-1">
     <w:p>
       <w:r>
         <w:separator/>
       </w:r>
     </w:p>
   </w:footnote>
-  <w:footnote w:type="continuationSeparator" w:id="1">
+  <w:footnote w:type="continuationSeparator" w:id="0">
     <w:p>
       <w:r>
         <w:continuationSeparator/>
@@ -17262,7 +19917,7 @@
 </file>
 
 <file path=word/numbering.xml><?xml version="1.0" encoding="utf-8"?>
-<w:numbering xmlns:ve="http://schemas.openxmlformats.org/markup-compatibility/2006" xmlns:o="urn:schemas-microsoft-com:office:office" xmlns:r="http://schemas.openxmlformats.org/officeDocument/2006/relationships" xmlns:m="http://schemas.openxmlformats.org/officeDocument/2006/math" xmlns:v="urn:schemas-microsoft-com:vml" xmlns:wp="http://schemas.openxmlformats.org/drawingml/2006/wordprocessingDrawing" xmlns:w10="urn:schemas-microsoft-com:office:word" xmlns:w="http://schemas.openxmlformats.org/wordprocessingml/2006/main" xmlns:wne="http://schemas.microsoft.com/office/word/2006/wordml">
+<w:numbering xmlns:wpc="http://schemas.microsoft.com/office/word/2010/wordprocessingCanvas" xmlns:mc="http://schemas.openxmlformats.org/markup-compatibility/2006" xmlns:o="urn:schemas-microsoft-com:office:office" xmlns:r="http://schemas.openxmlformats.org/officeDocument/2006/relationships" xmlns:m="http://schemas.openxmlformats.org/officeDocument/2006/math" xmlns:v="urn:schemas-microsoft-com:vml" xmlns:wp14="http://schemas.microsoft.com/office/word/2010/wordprocessingDrawing" xmlns:wp="http://schemas.openxmlformats.org/drawingml/2006/wordprocessingDrawing" xmlns:w10="urn:schemas-microsoft-com:office:word" xmlns:w="http://schemas.openxmlformats.org/wordprocessingml/2006/main" xmlns:w14="http://schemas.microsoft.com/office/word/2010/wordml" xmlns:wpg="http://schemas.microsoft.com/office/word/2010/wordprocessingGroup" xmlns:wpi="http://schemas.microsoft.com/office/word/2010/wordprocessingInk" xmlns:wne="http://schemas.microsoft.com/office/word/2006/wordml" xmlns:wps="http://schemas.microsoft.com/office/word/2010/wordprocessingShape" mc:Ignorable="w14 wp14">
   <w:abstractNum w:abstractNumId="0">
     <w:nsid w:val="5C9337CB"/>
     <w:multiLevelType w:val="multilevel"/>
@@ -17419,7 +20074,7 @@
 </file>
 
 <file path=word/styles.xml><?xml version="1.0" encoding="utf-8"?>
-<w:styles xmlns:r="http://schemas.openxmlformats.org/officeDocument/2006/relationships" xmlns:w="http://schemas.openxmlformats.org/wordprocessingml/2006/main">
+<w:styles xmlns:mc="http://schemas.openxmlformats.org/markup-compatibility/2006" xmlns:r="http://schemas.openxmlformats.org/officeDocument/2006/relationships" xmlns:w="http://schemas.openxmlformats.org/wordprocessingml/2006/main" xmlns:w14="http://schemas.microsoft.com/office/word/2010/wordml" mc:Ignorable="w14">
   <w:docDefaults>
     <w:rPrDefault>
       <w:rPr>
@@ -17657,7 +20312,6 @@
     <w:uiPriority w:val="99"/>
     <w:semiHidden/>
     <w:unhideWhenUsed/>
-    <w:qFormat/>
     <w:tblPr>
       <w:tblInd w:w="0" w:type="dxa"/>
       <w:tblCellMar>
